--- a/Book reviews data lifecycle.docx
+++ b/Book reviews data lifecycle.docx
@@ -203,7 +203,7 @@
       <w:r>
         <w:rPr>
           <w:rStyle w:val="FootnoteReference"/>
-          <w:rFonts w:ascii="Times New Roman" w:eastAsia="Times New Roman" w:hAnsi="Times New Roman" w:cs="Times New Roman"/>
+          <w:rFonts w:ascii="Times New Roman" w:hAnsi="Times New Roman" w:cs="Times New Roman"/>
         </w:rPr>
         <w:footnoteReference w:id="1"/>
       </w:r>
@@ -1233,7 +1233,19 @@
         <w:rPr>
           <w:rFonts w:ascii="Times New Roman" w:eastAsia="Times New Roman" w:hAnsi="Times New Roman" w:cs="Times New Roman"/>
         </w:rPr>
-        <w:t xml:space="preserve">set of principles for conscientious work in this vein that I have been developing for myself, and it is also indicative of a trajectory I </w:t>
+        <w:t xml:space="preserve">set of principles for conscientious work in this vein that I have been developing for myself, and it is also indicative of a </w:t>
+      </w:r>
+      <w:r>
+        <w:rPr>
+          <w:rFonts w:ascii="Times New Roman" w:eastAsia="Times New Roman" w:hAnsi="Times New Roman" w:cs="Times New Roman"/>
+        </w:rPr>
+        <w:t>direction</w:t>
+      </w:r>
+      <w:r>
+        <w:rPr>
+          <w:rFonts w:ascii="Times New Roman" w:eastAsia="Times New Roman" w:hAnsi="Times New Roman" w:cs="Times New Roman"/>
+        </w:rPr>
+        <w:t xml:space="preserve"> I </w:t>
       </w:r>
       <w:r>
         <w:rPr>
@@ -1245,82 +1257,19 @@
         <w:rPr>
           <w:rFonts w:ascii="Times New Roman" w:eastAsia="Times New Roman" w:hAnsi="Times New Roman" w:cs="Times New Roman"/>
         </w:rPr>
-        <w:t xml:space="preserve"> like to see the book history discipline take. Currently, I would describe book history as both crucially present in DH and ambivalent about the kind large scale, often machine learning based work that well-known figures like Ted Underwood and Andrew Piper have been doing. </w:t>
-      </w:r>
-      <w:r>
-        <w:rPr>
-          <w:rFonts w:ascii="Times New Roman" w:eastAsia="Times New Roman" w:hAnsi="Times New Roman" w:cs="Times New Roman"/>
-        </w:rPr>
-        <w:t>Although there are a growing number of</w:t>
-      </w:r>
-      <w:r>
-        <w:rPr>
-          <w:rFonts w:ascii="Times New Roman" w:eastAsia="Times New Roman" w:hAnsi="Times New Roman" w:cs="Times New Roman"/>
-        </w:rPr>
-        <w:t xml:space="preserve"> exceptions—Katherine Bode </w:t>
-      </w:r>
-      <w:r>
-        <w:rPr>
-          <w:rFonts w:ascii="Times New Roman" w:eastAsia="Times New Roman" w:hAnsi="Times New Roman" w:cs="Times New Roman"/>
-        </w:rPr>
-        <w:t>most notable</w:t>
-      </w:r>
-      <w:r>
-        <w:rPr>
-          <w:rFonts w:ascii="Times New Roman" w:eastAsia="Times New Roman" w:hAnsi="Times New Roman" w:cs="Times New Roman"/>
-        </w:rPr>
-        <w:t xml:space="preserve"> among them—</w:t>
-      </w:r>
-      <w:r>
-        <w:rPr>
-          <w:rFonts w:ascii="Times New Roman" w:eastAsia="Times New Roman" w:hAnsi="Times New Roman" w:cs="Times New Roman"/>
-        </w:rPr>
-        <w:t>Kirschenbaum and Werner</w:t>
-      </w:r>
-      <w:r>
-        <w:rPr>
-          <w:rFonts w:ascii="Times New Roman" w:eastAsia="Times New Roman" w:hAnsi="Times New Roman" w:cs="Times New Roman"/>
-        </w:rPr>
-        <w:t>’s generalization that …</w:t>
-      </w:r>
-      <w:r>
-        <w:rPr>
-          <w:rFonts w:ascii="Times New Roman" w:eastAsia="Times New Roman" w:hAnsi="Times New Roman" w:cs="Times New Roman"/>
-        </w:rPr>
-        <w:t xml:space="preserve"> [big data has not spoken to book historians] </w:t>
-      </w:r>
-      <w:r>
-        <w:rPr>
-          <w:rFonts w:ascii="Times New Roman" w:eastAsia="Times New Roman" w:hAnsi="Times New Roman" w:cs="Times New Roman"/>
-        </w:rPr>
-        <w:t xml:space="preserve">… still seems mostly true </w:t>
-      </w:r>
-      <w:commentRangeStart w:id="0"/>
-      <w:r>
-        <w:rPr>
-          <w:rFonts w:ascii="Times New Roman" w:eastAsia="Times New Roman" w:hAnsi="Times New Roman" w:cs="Times New Roman"/>
-        </w:rPr>
-        <w:t>today</w:t>
-      </w:r>
-      <w:commentRangeEnd w:id="0"/>
-      <w:r>
-        <w:rPr>
-          <w:rStyle w:val="CommentReference"/>
-          <w:rFonts w:ascii="Times New Roman" w:hAnsi="Times New Roman" w:cs="Times New Roman"/>
-        </w:rPr>
-        <w:commentReference w:id="0"/>
-      </w:r>
-      <w:r>
-        <w:rPr>
-          <w:rFonts w:ascii="Times New Roman" w:eastAsia="Times New Roman" w:hAnsi="Times New Roman" w:cs="Times New Roman"/>
-        </w:rPr>
-        <w:t xml:space="preserve">. </w:t>
-      </w:r>
-      <w:r>
-        <w:rPr>
-          <w:rFonts w:ascii="Times New Roman" w:eastAsia="Times New Roman" w:hAnsi="Times New Roman" w:cs="Times New Roman"/>
-        </w:rPr>
-        <w:t xml:space="preserve">And although I mean no disrespect to those of us who have already begin to explore this work, I want to be clear that I envision nothing short of a revolution in how we create, share, and reuse book historical data.  </w:t>
+        <w:t xml:space="preserve"> like to see the book history discipline </w:t>
+      </w:r>
+      <w:r>
+        <w:rPr>
+          <w:rFonts w:ascii="Times New Roman" w:eastAsia="Times New Roman" w:hAnsi="Times New Roman" w:cs="Times New Roman"/>
+        </w:rPr>
+        <w:t xml:space="preserve">continue to </w:t>
+      </w:r>
+      <w:r>
+        <w:rPr>
+          <w:rFonts w:ascii="Times New Roman" w:eastAsia="Times New Roman" w:hAnsi="Times New Roman" w:cs="Times New Roman"/>
+        </w:rPr>
+        <w:t xml:space="preserve">take. </w:t>
       </w:r>
     </w:p>
     <w:p>
@@ -1444,21 +1393,7 @@
         <w:rPr>
           <w:rFonts w:ascii="Times New Roman" w:eastAsia="Times New Roman" w:hAnsi="Times New Roman" w:cs="Times New Roman"/>
         </w:rPr>
-        <w:t xml:space="preserve">A mostly blue geometric diamond shape with one green triangle that </w:t>
-      </w:r>
-      <w:proofErr w:type="gramStart"/>
-      <w:r>
-        <w:rPr>
-          <w:rFonts w:ascii="Times New Roman" w:eastAsia="Times New Roman" w:hAnsi="Times New Roman" w:cs="Times New Roman"/>
-        </w:rPr>
-        <w:t>says</w:t>
-      </w:r>
-      <w:proofErr w:type="gramEnd"/>
-      <w:r>
-        <w:rPr>
-          <w:rFonts w:ascii="Times New Roman" w:eastAsia="Times New Roman" w:hAnsi="Times New Roman" w:cs="Times New Roman"/>
-        </w:rPr>
-        <w:t xml:space="preserve"> “Dependent Processes”; </w:t>
+        <w:t xml:space="preserve">A mostly blue geometric diamond shape with one green triangle that says “Dependent Processes”; </w:t>
       </w:r>
       <w:r>
         <w:rPr>
@@ -1772,7 +1707,19 @@
         <w:rPr>
           <w:rFonts w:ascii="Times New Roman" w:eastAsia="Times New Roman" w:hAnsi="Times New Roman" w:cs="Times New Roman"/>
         </w:rPr>
-        <w:t xml:space="preserve">work extensively with </w:t>
+        <w:t>work</w:t>
+      </w:r>
+      <w:r>
+        <w:rPr>
+          <w:rFonts w:ascii="Times New Roman" w:eastAsia="Times New Roman" w:hAnsi="Times New Roman" w:cs="Times New Roman"/>
+        </w:rPr>
+        <w:t>ed</w:t>
+      </w:r>
+      <w:r>
+        <w:rPr>
+          <w:rFonts w:ascii="Times New Roman" w:eastAsia="Times New Roman" w:hAnsi="Times New Roman" w:cs="Times New Roman"/>
+        </w:rPr>
+        <w:t xml:space="preserve"> extensively with </w:t>
       </w:r>
       <w:r>
         <w:rPr>
@@ -1784,48 +1731,49 @@
         <w:rPr>
           <w:rFonts w:ascii="Times New Roman" w:eastAsia="Times New Roman" w:hAnsi="Times New Roman" w:cs="Times New Roman"/>
         </w:rPr>
-        <w:t xml:space="preserve"> at almost every </w:t>
-      </w:r>
-      <w:commentRangeStart w:id="1"/>
-      <w:r>
-        <w:rPr>
-          <w:rFonts w:ascii="Times New Roman" w:eastAsia="Times New Roman" w:hAnsi="Times New Roman" w:cs="Times New Roman"/>
-        </w:rPr>
-        <w:t>level</w:t>
-      </w:r>
-      <w:commentRangeEnd w:id="1"/>
-      <w:r>
-        <w:rPr>
-          <w:rStyle w:val="CommentReference"/>
-          <w:rFonts w:ascii="Times New Roman" w:hAnsi="Times New Roman" w:cs="Times New Roman"/>
-        </w:rPr>
-        <w:commentReference w:id="1"/>
-      </w:r>
-      <w:r>
-        <w:rPr>
-          <w:rFonts w:ascii="Times New Roman" w:eastAsia="Times New Roman" w:hAnsi="Times New Roman" w:cs="Times New Roman"/>
-        </w:rPr>
-        <w:t xml:space="preserve"> and have done much to work against the assumption that reviews contain impartial information</w:t>
-      </w:r>
-      <w:r>
-        <w:rPr>
-          <w:rFonts w:ascii="Times New Roman" w:eastAsia="Times New Roman" w:hAnsi="Times New Roman" w:cs="Times New Roman"/>
-        </w:rPr>
-        <w:t xml:space="preserve">. Gerard </w:t>
-      </w:r>
-      <w:proofErr w:type="spellStart"/>
-      <w:r>
-        <w:rPr>
-          <w:rFonts w:ascii="Times New Roman" w:eastAsia="Times New Roman" w:hAnsi="Times New Roman" w:cs="Times New Roman"/>
-        </w:rPr>
-        <w:t>Genette</w:t>
-      </w:r>
-      <w:proofErr w:type="spellEnd"/>
-      <w:r>
-        <w:rPr>
-          <w:rFonts w:ascii="Times New Roman" w:eastAsia="Times New Roman" w:hAnsi="Times New Roman" w:cs="Times New Roman"/>
-        </w:rPr>
-        <w:t xml:space="preserve"> theorizes </w:t>
+        <w:t xml:space="preserve"> </w:t>
+      </w:r>
+      <w:r>
+        <w:rPr>
+          <w:rFonts w:ascii="Times New Roman" w:eastAsia="Times New Roman" w:hAnsi="Times New Roman" w:cs="Times New Roman"/>
+        </w:rPr>
+        <w:t xml:space="preserve">and have done much to </w:t>
+      </w:r>
+      <w:r>
+        <w:rPr>
+          <w:rFonts w:ascii="Times New Roman" w:eastAsia="Times New Roman" w:hAnsi="Times New Roman" w:cs="Times New Roman"/>
+        </w:rPr>
+        <w:t xml:space="preserve">dispel </w:t>
+      </w:r>
+      <w:r>
+        <w:rPr>
+          <w:rFonts w:ascii="Times New Roman" w:eastAsia="Times New Roman" w:hAnsi="Times New Roman" w:cs="Times New Roman"/>
+        </w:rPr>
+        <w:t xml:space="preserve">the </w:t>
+      </w:r>
+      <w:r>
+        <w:rPr>
+          <w:rFonts w:ascii="Times New Roman" w:eastAsia="Times New Roman" w:hAnsi="Times New Roman" w:cs="Times New Roman"/>
+        </w:rPr>
+        <w:t>idea</w:t>
+      </w:r>
+      <w:r>
+        <w:rPr>
+          <w:rFonts w:ascii="Times New Roman" w:eastAsia="Times New Roman" w:hAnsi="Times New Roman" w:cs="Times New Roman"/>
+        </w:rPr>
+        <w:t xml:space="preserve"> that </w:t>
+      </w:r>
+      <w:r>
+        <w:rPr>
+          <w:rFonts w:ascii="Times New Roman" w:eastAsia="Times New Roman" w:hAnsi="Times New Roman" w:cs="Times New Roman"/>
+        </w:rPr>
+        <w:t>the content of periodicals can be taken as neutral information</w:t>
+      </w:r>
+      <w:r>
+        <w:rPr>
+          <w:rFonts w:ascii="Times New Roman" w:eastAsia="Times New Roman" w:hAnsi="Times New Roman" w:cs="Times New Roman"/>
+        </w:rPr>
+        <w:t xml:space="preserve">. Gerard Genette theorizes </w:t>
       </w:r>
       <w:r>
         <w:rPr>
@@ -1849,14 +1797,7 @@
         <w:rPr>
           <w:rFonts w:ascii="Times New Roman" w:eastAsia="Times New Roman" w:hAnsi="Times New Roman" w:cs="Times New Roman"/>
         </w:rPr>
-        <w:t xml:space="preserve"> as a </w:t>
-      </w:r>
-      <w:proofErr w:type="spellStart"/>
-      <w:r>
-        <w:rPr>
-          <w:rFonts w:ascii="Times New Roman" w:eastAsia="Times New Roman" w:hAnsi="Times New Roman" w:cs="Times New Roman"/>
-        </w:rPr>
-        <w:t>paratext</w:t>
+        <w:t xml:space="preserve"> as a paratext</w:t>
       </w:r>
       <w:r>
         <w:rPr>
@@ -1864,7 +1805,6 @@
         </w:rPr>
         <w:t>ual</w:t>
       </w:r>
-      <w:proofErr w:type="spellEnd"/>
       <w:r>
         <w:rPr>
           <w:rFonts w:ascii="Times New Roman" w:eastAsia="Times New Roman" w:hAnsi="Times New Roman" w:cs="Times New Roman"/>
@@ -1887,55 +1827,68 @@
         <w:rPr>
           <w:rFonts w:ascii="Times New Roman" w:eastAsia="Times New Roman" w:hAnsi="Times New Roman" w:cs="Times New Roman"/>
         </w:rPr>
-        <w:t xml:space="preserve">; Pierre Bourdieu dwells extensively on the prestige function of the critic. Nina </w:t>
-      </w:r>
-      <w:proofErr w:type="spellStart"/>
-      <w:r>
-        <w:rPr>
-          <w:rFonts w:ascii="Times New Roman" w:eastAsia="Times New Roman" w:hAnsi="Times New Roman" w:cs="Times New Roman"/>
-        </w:rPr>
-        <w:t>Baym’s</w:t>
-      </w:r>
-      <w:proofErr w:type="spellEnd"/>
-      <w:r>
-        <w:rPr>
-          <w:rFonts w:ascii="Times New Roman" w:eastAsia="Times New Roman" w:hAnsi="Times New Roman" w:cs="Times New Roman"/>
-        </w:rPr>
-        <w:t xml:space="preserve"> groundbreaking study of women in antebellum </w:t>
-      </w:r>
-      <w:commentRangeStart w:id="2"/>
-      <w:r>
-        <w:rPr>
-          <w:rFonts w:ascii="Times New Roman" w:eastAsia="Times New Roman" w:hAnsi="Times New Roman" w:cs="Times New Roman"/>
-        </w:rPr>
-        <w:t>fiction</w:t>
-      </w:r>
-      <w:commentRangeEnd w:id="2"/>
-      <w:r>
-        <w:rPr>
-          <w:rStyle w:val="CommentReference"/>
-          <w:rFonts w:ascii="Times New Roman" w:hAnsi="Times New Roman" w:cs="Times New Roman"/>
-        </w:rPr>
-        <w:commentReference w:id="2"/>
-      </w:r>
-      <w:r>
-        <w:rPr>
-          <w:rFonts w:ascii="Times New Roman" w:eastAsia="Times New Roman" w:hAnsi="Times New Roman" w:cs="Times New Roman"/>
-        </w:rPr>
-        <w:t xml:space="preserve"> is heavily engaged with early American reviews, as is Cathy Davidson, </w:t>
-      </w:r>
-      <w:r>
-        <w:rPr>
-          <w:rFonts w:ascii="Times New Roman" w:eastAsia="Times New Roman" w:hAnsi="Times New Roman" w:cs="Times New Roman"/>
+        <w:t>; Pierre Bourdieu dwells extensively on the prestige function of the critic. Nina Baym’s</w:t>
+      </w:r>
+      <w:r>
+        <w:rPr>
+          <w:rFonts w:ascii="Times New Roman" w:eastAsia="Times New Roman" w:hAnsi="Times New Roman" w:cs="Times New Roman"/>
+        </w:rPr>
+        <w:t xml:space="preserve"> </w:t>
+      </w:r>
+      <w:r>
+        <w:rPr>
+          <w:rFonts w:ascii="Times New Roman" w:hAnsi="Times New Roman" w:cs="Times New Roman"/>
           <w:i/>
         </w:rPr>
-        <w:t>Revolution and the Word</w:t>
-      </w:r>
-      <w:r>
-        <w:rPr>
-          <w:rFonts w:ascii="Times New Roman" w:eastAsia="Times New Roman" w:hAnsi="Times New Roman" w:cs="Times New Roman"/>
-        </w:rPr>
-        <w:t xml:space="preserve">. </w:t>
+        <w:t>Novels, Readers, and Reviewers: Responses to Fiction in Antebellum America</w:t>
+      </w:r>
+      <w:r>
+        <w:rPr>
+          <w:rFonts w:ascii="Times New Roman" w:hAnsi="Times New Roman" w:cs="Times New Roman"/>
+        </w:rPr>
+        <w:t xml:space="preserve"> </w:t>
+      </w:r>
+      <w:r>
+        <w:rPr>
+          <w:rFonts w:ascii="Times New Roman" w:hAnsi="Times New Roman" w:cs="Times New Roman"/>
+        </w:rPr>
+        <w:t>(1984)</w:t>
+      </w:r>
+      <w:r>
+        <w:rPr>
+          <w:rFonts w:ascii="Times New Roman" w:hAnsi="Times New Roman" w:cs="Times New Roman"/>
+        </w:rPr>
+        <w:t xml:space="preserve"> consults “more than </w:t>
+      </w:r>
+      <w:r>
+        <w:rPr>
+          <w:rFonts w:ascii="Times New Roman" w:hAnsi="Times New Roman" w:cs="Times New Roman"/>
+        </w:rPr>
+        <w:t>two thousand</w:t>
+      </w:r>
+      <w:r>
+        <w:rPr>
+          <w:rFonts w:ascii="Times New Roman" w:hAnsi="Times New Roman" w:cs="Times New Roman"/>
+        </w:rPr>
+        <w:t xml:space="preserve"> novel reviews” </w:t>
+      </w:r>
+      <w:r>
+        <w:rPr>
+          <w:rFonts w:ascii="Times New Roman" w:hAnsi="Times New Roman" w:cs="Times New Roman"/>
+        </w:rPr>
+        <w:t>that make “</w:t>
+      </w:r>
+      <w:r>
+        <w:rPr>
+          <w:rFonts w:ascii="Times New Roman" w:hAnsi="Times New Roman" w:cs="Times New Roman"/>
+        </w:rPr>
+        <w:t>some attempt at description</w:t>
+      </w:r>
+      <w:r>
+        <w:rPr>
+          <w:rFonts w:ascii="Times New Roman" w:hAnsi="Times New Roman" w:cs="Times New Roman"/>
+        </w:rPr>
+        <w:t xml:space="preserve"> and evaluation” (14). </w:t>
       </w:r>
       <w:r>
         <w:rPr>
@@ -1947,13 +1900,104 @@
         <w:rPr>
           <w:rFonts w:ascii="Times New Roman" w:eastAsia="Times New Roman" w:hAnsi="Times New Roman" w:cs="Times New Roman"/>
         </w:rPr>
-        <w:t xml:space="preserve">’s work engages heavily with how reviewers participating in construction the idea of middlebrow culture. Countless book historians have looked to book reviews for signs of how an author, text, or genre was received. More recently, Ashley Champagne has looked to Goodreads reviews for evidence of readers participate in literary canon making, and Allison Hegel has done computational analysis on a range of contemporary review types in search of patterns that characterize how genre informs reader expectations and judgments of quality. </w:t>
-      </w:r>
-      <w:r>
-        <w:rPr>
-          <w:rFonts w:ascii="Times New Roman" w:eastAsia="Times New Roman" w:hAnsi="Times New Roman" w:cs="Times New Roman"/>
-        </w:rPr>
-        <w:t>For the moment, I’m lumping so-called “professional” reviews with “nonprofessional” reviews, but many of the people I have just named parse these categories—</w:t>
+        <w:t xml:space="preserve">’s </w:t>
+      </w:r>
+      <w:r>
+        <w:rPr>
+          <w:rFonts w:ascii="Times New Roman" w:eastAsia="Times New Roman" w:hAnsi="Times New Roman" w:cs="Times New Roman"/>
+          <w:i/>
+        </w:rPr>
+        <w:t xml:space="preserve">The Making of Middlebrow Culture </w:t>
+      </w:r>
+      <w:r>
+        <w:rPr>
+          <w:rFonts w:ascii="Times New Roman" w:eastAsia="Times New Roman" w:hAnsi="Times New Roman" w:cs="Times New Roman"/>
+        </w:rPr>
+        <w:t xml:space="preserve">(2000) </w:t>
+      </w:r>
+      <w:r>
+        <w:rPr>
+          <w:rFonts w:ascii="Times New Roman" w:eastAsia="Times New Roman" w:hAnsi="Times New Roman" w:cs="Times New Roman"/>
+        </w:rPr>
+        <w:t xml:space="preserve">engages </w:t>
+      </w:r>
+      <w:r>
+        <w:rPr>
+          <w:rFonts w:ascii="Times New Roman" w:eastAsia="Times New Roman" w:hAnsi="Times New Roman" w:cs="Times New Roman"/>
+        </w:rPr>
+        <w:t>forcefully</w:t>
+      </w:r>
+      <w:r>
+        <w:rPr>
+          <w:rFonts w:ascii="Times New Roman" w:eastAsia="Times New Roman" w:hAnsi="Times New Roman" w:cs="Times New Roman"/>
+        </w:rPr>
+        <w:t xml:space="preserve"> with how reviewers participating in construction the idea of middlebrow culture. </w:t>
+      </w:r>
+      <w:r>
+        <w:rPr>
+          <w:rFonts w:ascii="Times New Roman" w:eastAsia="Times New Roman" w:hAnsi="Times New Roman" w:cs="Times New Roman"/>
+        </w:rPr>
+        <w:t>Numerous</w:t>
+      </w:r>
+      <w:r>
+        <w:rPr>
+          <w:rFonts w:ascii="Times New Roman" w:eastAsia="Times New Roman" w:hAnsi="Times New Roman" w:cs="Times New Roman"/>
+        </w:rPr>
+        <w:t xml:space="preserve"> book historians have looked to book reviews for signs of how an author, text, or genre was received. More recently, Ashley Champagne has </w:t>
+      </w:r>
+      <w:r>
+        <w:rPr>
+          <w:rFonts w:ascii="Times New Roman" w:eastAsia="Times New Roman" w:hAnsi="Times New Roman" w:cs="Times New Roman"/>
+        </w:rPr>
+        <w:t>turned to</w:t>
+      </w:r>
+      <w:r>
+        <w:rPr>
+          <w:rFonts w:ascii="Times New Roman" w:eastAsia="Times New Roman" w:hAnsi="Times New Roman" w:cs="Times New Roman"/>
+        </w:rPr>
+        <w:t xml:space="preserve"> Goodreads reviews for evidence of </w:t>
+      </w:r>
+      <w:r>
+        <w:rPr>
+          <w:rFonts w:ascii="Times New Roman" w:eastAsia="Times New Roman" w:hAnsi="Times New Roman" w:cs="Times New Roman"/>
+        </w:rPr>
+        <w:t xml:space="preserve">how </w:t>
+      </w:r>
+      <w:r>
+        <w:rPr>
+          <w:rFonts w:ascii="Times New Roman" w:eastAsia="Times New Roman" w:hAnsi="Times New Roman" w:cs="Times New Roman"/>
+        </w:rPr>
+        <w:t xml:space="preserve">readers participate in literary canon making, and Allison Hegel has done computational analysis on a range of contemporary review types in search of patterns that characterize how genre informs reader expectations and judgments of quality. </w:t>
+      </w:r>
+      <w:r>
+        <w:rPr>
+          <w:rFonts w:ascii="Times New Roman" w:eastAsia="Times New Roman" w:hAnsi="Times New Roman" w:cs="Times New Roman"/>
+        </w:rPr>
+        <w:t>For the</w:t>
+      </w:r>
+      <w:r>
+        <w:rPr>
+          <w:rFonts w:ascii="Times New Roman" w:eastAsia="Times New Roman" w:hAnsi="Times New Roman" w:cs="Times New Roman"/>
+        </w:rPr>
+        <w:t xml:space="preserve"> moment, I’m lumping so-called professional reviews with their nonprofessional</w:t>
+      </w:r>
+      <w:r>
+        <w:rPr>
+          <w:rFonts w:ascii="Times New Roman" w:eastAsia="Times New Roman" w:hAnsi="Times New Roman" w:cs="Times New Roman"/>
+        </w:rPr>
+        <w:t xml:space="preserve"> </w:t>
+      </w:r>
+      <w:r>
+        <w:rPr>
+          <w:rFonts w:ascii="Times New Roman" w:eastAsia="Times New Roman" w:hAnsi="Times New Roman" w:cs="Times New Roman"/>
+        </w:rPr>
+        <w:t>counterparts</w:t>
+      </w:r>
+      <w:r>
+        <w:rPr>
+          <w:rFonts w:ascii="Times New Roman" w:eastAsia="Times New Roman" w:hAnsi="Times New Roman" w:cs="Times New Roman"/>
+        </w:rPr>
+        <w:t>, but many of the people I have just named parse these categories—</w:t>
       </w:r>
       <w:r>
         <w:rPr>
@@ -1972,6 +2016,12 @@
           <w:rFonts w:ascii="Times New Roman" w:eastAsia="Times New Roman" w:hAnsi="Times New Roman" w:cs="Times New Roman"/>
         </w:rPr>
         <w:t>liminal state</w:t>
+      </w:r>
+      <w:r>
+        <w:rPr>
+          <w:rFonts w:ascii="Times New Roman" w:eastAsia="Times New Roman" w:hAnsi="Times New Roman" w:cs="Times New Roman"/>
+        </w:rPr>
+        <w:t>s</w:t>
       </w:r>
       <w:r>
         <w:rPr>
@@ -1991,17 +2041,27 @@
         <w:spacing w:before="100" w:beforeAutospacing="1" w:after="100" w:afterAutospacing="1"/>
         <w:rPr>
           <w:rFonts w:ascii="Times New Roman" w:eastAsia="Times New Roman" w:hAnsi="Times New Roman" w:cs="Times New Roman"/>
-        </w:rPr>
-      </w:pPr>
-      <w:r>
-        <w:rPr>
-          <w:rFonts w:ascii="Times New Roman" w:eastAsia="Times New Roman" w:hAnsi="Times New Roman" w:cs="Times New Roman"/>
-        </w:rPr>
-        <w:t xml:space="preserve">To get to a point where pursuing these questions computationally is possible, we must understand that </w:t>
-      </w:r>
-      <w:r>
-        <w:rPr>
-          <w:rFonts w:ascii="Times New Roman" w:eastAsia="Times New Roman" w:hAnsi="Times New Roman" w:cs="Times New Roman"/>
+          <w:b/>
+        </w:rPr>
+      </w:pPr>
+      <w:r>
+        <w:rPr>
+          <w:rFonts w:ascii="Times New Roman" w:eastAsia="Times New Roman" w:hAnsi="Times New Roman" w:cs="Times New Roman"/>
+          <w:b/>
+        </w:rPr>
+        <w:t xml:space="preserve"> </w:t>
+      </w:r>
+      <w:r>
+        <w:rPr>
+          <w:rFonts w:ascii="Times New Roman" w:eastAsia="Times New Roman" w:hAnsi="Times New Roman" w:cs="Times New Roman"/>
+          <w:b/>
+        </w:rPr>
+        <w:t xml:space="preserve">[Slide 7: </w:t>
+      </w:r>
+      <w:r>
+        <w:rPr>
+          <w:rFonts w:ascii="Times New Roman" w:eastAsia="Times New Roman" w:hAnsi="Times New Roman" w:cs="Times New Roman"/>
+          <w:b/>
           <w:i/>
         </w:rPr>
         <w:t>web accessible</w:t>
@@ -2009,75 +2069,23 @@
       <w:r>
         <w:rPr>
           <w:rFonts w:ascii="Times New Roman" w:eastAsia="Times New Roman" w:hAnsi="Times New Roman" w:cs="Times New Roman"/>
-        </w:rPr>
-        <w:t xml:space="preserve"> and computable are not the same thing. The preponderance of digital page images and OCR have given us the false impression that everything is a</w:t>
-      </w:r>
-      <w:r>
-        <w:rPr>
-          <w:rFonts w:ascii="Times New Roman" w:eastAsia="Times New Roman" w:hAnsi="Times New Roman" w:cs="Times New Roman"/>
-        </w:rPr>
-        <w:t xml:space="preserve">vailable and at our fingertips, but this is far from true. </w:t>
-      </w:r>
-      <w:commentRangeStart w:id="3"/>
-      <w:r>
-        <w:rPr>
-          <w:rFonts w:ascii="Times New Roman" w:eastAsia="Times New Roman" w:hAnsi="Times New Roman" w:cs="Times New Roman"/>
-        </w:rPr>
-        <w:t>Champagne</w:t>
-      </w:r>
-      <w:commentRangeEnd w:id="3"/>
-      <w:r>
-        <w:rPr>
-          <w:rStyle w:val="CommentReference"/>
-        </w:rPr>
-        <w:commentReference w:id="3"/>
-      </w:r>
-      <w:r>
-        <w:rPr>
-          <w:rFonts w:ascii="Times New Roman" w:eastAsia="Times New Roman" w:hAnsi="Times New Roman" w:cs="Times New Roman"/>
-        </w:rPr>
-        <w:t xml:space="preserve"> and Hegel have turned to Goodreads precisely because its content can be </w:t>
-      </w:r>
-      <w:commentRangeStart w:id="4"/>
-      <w:proofErr w:type="spellStart"/>
-      <w:r>
-        <w:rPr>
-          <w:rFonts w:ascii="Times New Roman" w:eastAsia="Times New Roman" w:hAnsi="Times New Roman" w:cs="Times New Roman"/>
-        </w:rPr>
-        <w:t>webscraped</w:t>
-      </w:r>
-      <w:commentRangeEnd w:id="4"/>
-      <w:proofErr w:type="spellEnd"/>
-      <w:r>
-        <w:rPr>
-          <w:rStyle w:val="CommentReference"/>
-          <w:rFonts w:ascii="Times New Roman" w:hAnsi="Times New Roman" w:cs="Times New Roman"/>
-        </w:rPr>
-        <w:commentReference w:id="4"/>
-      </w:r>
-      <w:r>
-        <w:rPr>
-          <w:rFonts w:ascii="Times New Roman" w:eastAsia="Times New Roman" w:hAnsi="Times New Roman" w:cs="Times New Roman"/>
-        </w:rPr>
-        <w:t>.</w:t>
-      </w:r>
-      <w:r>
-        <w:rPr>
-          <w:rFonts w:ascii="Times New Roman" w:eastAsia="Times New Roman" w:hAnsi="Times New Roman" w:cs="Times New Roman"/>
-        </w:rPr>
-        <w:t xml:space="preserve"> I</w:t>
-      </w:r>
-      <w:r>
-        <w:rPr>
-          <w:rFonts w:ascii="Times New Roman" w:eastAsia="Times New Roman" w:hAnsi="Times New Roman" w:cs="Times New Roman"/>
-        </w:rPr>
-        <w:t>f we have each review as its own block of machine readable plaintext and some basic metadata about each review, we can already employ some of the most well established distant reading techniques associated with digital humanities, such as sentiment analysis, topic modeling, term collocations, part of speech tagging, and named entity recognition (e.g., computationally recognizing references to people and places). For many of these methods, we only a spreadsheet of all terms and term counts in a document.</w:t>
-      </w:r>
-      <w:r>
-        <w:rPr>
-          <w:rFonts w:ascii="Times New Roman" w:eastAsia="Times New Roman" w:hAnsi="Times New Roman" w:cs="Times New Roman"/>
-        </w:rPr>
-        <w:t xml:space="preserve"> However, most reviews are not yet in this state. </w:t>
+          <w:b/>
+        </w:rPr>
+        <w:t xml:space="preserve"> and computable are not the same thin</w:t>
+      </w:r>
+      <w:r>
+        <w:rPr>
+          <w:rFonts w:ascii="Times New Roman" w:eastAsia="Times New Roman" w:hAnsi="Times New Roman" w:cs="Times New Roman"/>
+          <w:b/>
+        </w:rPr>
+        <w:t>g</w:t>
+      </w:r>
+      <w:r>
+        <w:rPr>
+          <w:rFonts w:ascii="Times New Roman" w:eastAsia="Times New Roman" w:hAnsi="Times New Roman" w:cs="Times New Roman"/>
+          <w:b/>
+        </w:rPr>
+        <w:t>]</w:t>
       </w:r>
     </w:p>
     <w:p>
@@ -2091,52 +2099,74 @@
         <w:rPr>
           <w:rFonts w:ascii="Times New Roman" w:eastAsia="Times New Roman" w:hAnsi="Times New Roman" w:cs="Times New Roman"/>
         </w:rPr>
-        <w:t xml:space="preserve">Certain queries on literature, such as an analysis of various characters’ patterns of speech in a novel, require extensive hand encoding. Analogously, for reviews, there are many queries that require </w:t>
-      </w:r>
-      <w:r>
-        <w:rPr>
-          <w:rFonts w:ascii="Times New Roman" w:eastAsia="Times New Roman" w:hAnsi="Times New Roman" w:cs="Times New Roman"/>
-        </w:rPr>
-        <w:t xml:space="preserve">the book </w:t>
-      </w:r>
-      <w:r>
-        <w:rPr>
-          <w:rFonts w:ascii="Times New Roman" w:eastAsia="Times New Roman" w:hAnsi="Times New Roman" w:cs="Times New Roman"/>
-        </w:rPr>
-        <w:t xml:space="preserve">that is being reviewed </w:t>
-      </w:r>
-      <w:r>
-        <w:rPr>
-          <w:rFonts w:ascii="Times New Roman" w:eastAsia="Times New Roman" w:hAnsi="Times New Roman" w:cs="Times New Roman"/>
-        </w:rPr>
-        <w:t xml:space="preserve">to be </w:t>
-      </w:r>
-      <w:commentRangeStart w:id="5"/>
-      <w:r>
-        <w:rPr>
-          <w:rFonts w:ascii="Times New Roman" w:eastAsia="Times New Roman" w:hAnsi="Times New Roman" w:cs="Times New Roman"/>
-        </w:rPr>
-        <w:t>tagged</w:t>
-      </w:r>
-      <w:commentRangeEnd w:id="5"/>
-      <w:r>
-        <w:rPr>
-          <w:rStyle w:val="CommentReference"/>
-          <w:rFonts w:ascii="Times New Roman" w:hAnsi="Times New Roman" w:cs="Times New Roman"/>
-        </w:rPr>
-        <w:commentReference w:id="5"/>
-      </w:r>
-      <w:r>
-        <w:rPr>
-          <w:rFonts w:ascii="Times New Roman" w:eastAsia="Times New Roman" w:hAnsi="Times New Roman" w:cs="Times New Roman"/>
-        </w:rPr>
-        <w:t>.</w:t>
-      </w:r>
-      <w:r>
-        <w:rPr>
-          <w:rFonts w:ascii="Times New Roman" w:eastAsia="Times New Roman" w:hAnsi="Times New Roman" w:cs="Times New Roman"/>
-        </w:rPr>
-        <w:t xml:space="preserve"> There are natural language processing or computer vision methods to try and determine which book a book review is reviewing, but a book historical standard would at minimum demand hand correction to avoid lumping different texts with matching titles, or to group different titles with a common underlying text. </w:t>
+        <w:t xml:space="preserve">To get to a point where pursuing these questions computationally is possible, we must understand that </w:t>
+      </w:r>
+      <w:r>
+        <w:rPr>
+          <w:rFonts w:ascii="Times New Roman" w:eastAsia="Times New Roman" w:hAnsi="Times New Roman" w:cs="Times New Roman"/>
+          <w:i/>
+        </w:rPr>
+        <w:t>web accessible</w:t>
+      </w:r>
+      <w:r>
+        <w:rPr>
+          <w:rFonts w:ascii="Times New Roman" w:eastAsia="Times New Roman" w:hAnsi="Times New Roman" w:cs="Times New Roman"/>
+        </w:rPr>
+        <w:t xml:space="preserve"> and computable are not the same thing. </w:t>
+      </w:r>
+      <w:r>
+        <w:rPr>
+          <w:rFonts w:ascii="Times New Roman" w:eastAsia="Times New Roman" w:hAnsi="Times New Roman" w:cs="Times New Roman"/>
+        </w:rPr>
+        <w:t>The preponderance of digital page images and OCR have given us the false impression that everything is a</w:t>
+      </w:r>
+      <w:r>
+        <w:rPr>
+          <w:rFonts w:ascii="Times New Roman" w:eastAsia="Times New Roman" w:hAnsi="Times New Roman" w:cs="Times New Roman"/>
+        </w:rPr>
+        <w:t xml:space="preserve">vailable and at our fingertips, but this is far from true. </w:t>
+      </w:r>
+      <w:r>
+        <w:rPr>
+          <w:rFonts w:ascii="Times New Roman" w:eastAsia="Times New Roman" w:hAnsi="Times New Roman" w:cs="Times New Roman"/>
+        </w:rPr>
+        <w:t xml:space="preserve">Even an excellent resource like the reader experience database can be browsed and searched much more easily than it could be computed over. </w:t>
+      </w:r>
+      <w:r>
+        <w:rPr>
+          <w:rFonts w:ascii="Times New Roman" w:eastAsia="Times New Roman" w:hAnsi="Times New Roman" w:cs="Times New Roman"/>
+        </w:rPr>
+        <w:t>Champagne and Hegel have turned to Goodreads precisely because its content can be webscraped.</w:t>
+      </w:r>
+      <w:r>
+        <w:rPr>
+          <w:rFonts w:ascii="Times New Roman" w:eastAsia="Times New Roman" w:hAnsi="Times New Roman" w:cs="Times New Roman"/>
+        </w:rPr>
+        <w:t xml:space="preserve"> I</w:t>
+      </w:r>
+      <w:r>
+        <w:rPr>
+          <w:rFonts w:ascii="Times New Roman" w:eastAsia="Times New Roman" w:hAnsi="Times New Roman" w:cs="Times New Roman"/>
+        </w:rPr>
+        <w:t>f we have each review as its own</w:t>
+      </w:r>
+      <w:r>
+        <w:rPr>
+          <w:rFonts w:ascii="Times New Roman" w:eastAsia="Times New Roman" w:hAnsi="Times New Roman" w:cs="Times New Roman"/>
+        </w:rPr>
+        <w:t xml:space="preserve"> block of machine readable </w:t>
+      </w:r>
+      <w:r>
+        <w:rPr>
+          <w:rFonts w:ascii="Times New Roman" w:eastAsia="Times New Roman" w:hAnsi="Times New Roman" w:cs="Times New Roman"/>
+        </w:rPr>
+        <w:t>text and some basic metadata about each review, we can already employ some of the most well established distant reading techniques associated with digital humanities, such as sentiment analysis, topic modeling, term collocations, part of speech tagging, and named entity recognition (e.g., computationally recognizing references to people and places). For many of these methods, we only a spreadsheet of all terms and term counts in a document.</w:t>
+      </w:r>
+      <w:r>
+        <w:rPr>
+          <w:rFonts w:ascii="Times New Roman" w:eastAsia="Times New Roman" w:hAnsi="Times New Roman" w:cs="Times New Roman"/>
+        </w:rPr>
+        <w:t xml:space="preserve"> However, most reviews are not yet in this state. </w:t>
       </w:r>
     </w:p>
     <w:p>
@@ -2144,25 +2174,15 @@
         <w:spacing w:before="100" w:beforeAutospacing="1" w:after="100" w:afterAutospacing="1"/>
         <w:rPr>
           <w:rFonts w:ascii="Times New Roman" w:eastAsia="Times New Roman" w:hAnsi="Times New Roman" w:cs="Times New Roman"/>
-        </w:rPr>
-      </w:pPr>
-      <w:r>
-        <w:rPr>
-          <w:rFonts w:ascii="Times New Roman" w:eastAsia="Times New Roman" w:hAnsi="Times New Roman" w:cs="Times New Roman"/>
-        </w:rPr>
-        <w:t>Many bibliographer</w:t>
-      </w:r>
-      <w:r>
-        <w:rPr>
-          <w:rFonts w:ascii="Times New Roman" w:eastAsia="Times New Roman" w:hAnsi="Times New Roman" w:cs="Times New Roman"/>
-        </w:rPr>
-        <w:t>s</w:t>
-      </w:r>
-      <w:r>
-        <w:rPr>
-          <w:rFonts w:ascii="Times New Roman" w:eastAsia="Times New Roman" w:hAnsi="Times New Roman" w:cs="Times New Roman"/>
-        </w:rPr>
-        <w:t xml:space="preserve"> or book historians would want to facet by edition, issue, state, or impression, for a review is often specific to a one such manifestation.</w:t>
+          <w:b/>
+        </w:rPr>
+      </w:pPr>
+      <w:r>
+        <w:rPr>
+          <w:rFonts w:ascii="Times New Roman" w:eastAsia="Times New Roman" w:hAnsi="Times New Roman" w:cs="Times New Roman"/>
+          <w:b/>
+        </w:rPr>
+        <w:t>[Slide 8: TF Table]</w:t>
       </w:r>
     </w:p>
     <w:p>
@@ -2170,29 +2190,43 @@
         <w:spacing w:before="100" w:beforeAutospacing="1" w:after="100" w:afterAutospacing="1"/>
         <w:rPr>
           <w:rFonts w:ascii="Times New Roman" w:eastAsia="Times New Roman" w:hAnsi="Times New Roman" w:cs="Times New Roman"/>
-          <w:b/>
-        </w:rPr>
-      </w:pPr>
-      <w:r>
-        <w:rPr>
-          <w:rFonts w:ascii="Times New Roman" w:eastAsia="Times New Roman" w:hAnsi="Times New Roman" w:cs="Times New Roman"/>
-          <w:b/>
-        </w:rPr>
-        <w:t xml:space="preserve">[Slide N: </w:t>
-      </w:r>
-      <w:r>
-        <w:rPr>
-          <w:rFonts w:ascii="Times New Roman" w:eastAsia="Times New Roman" w:hAnsi="Times New Roman" w:cs="Times New Roman"/>
-          <w:b/>
-        </w:rPr>
-        <w:t>Amazon</w:t>
-      </w:r>
-      <w:r>
-        <w:rPr>
-          <w:rFonts w:ascii="Times New Roman" w:eastAsia="Times New Roman" w:hAnsi="Times New Roman" w:cs="Times New Roman"/>
-          <w:b/>
-        </w:rPr>
-        <w:t>]</w:t>
+        </w:rPr>
+      </w:pPr>
+      <w:r>
+        <w:rPr>
+          <w:rFonts w:ascii="Times New Roman" w:eastAsia="Times New Roman" w:hAnsi="Times New Roman" w:cs="Times New Roman"/>
+        </w:rPr>
+        <w:t xml:space="preserve">Certain queries on literature, such as an analysis of various characters’ patterns of speech in a novel, require extensive hand encoding. Analogously, for reviews, there are many queries that require </w:t>
+      </w:r>
+      <w:r>
+        <w:rPr>
+          <w:rFonts w:ascii="Times New Roman" w:eastAsia="Times New Roman" w:hAnsi="Times New Roman" w:cs="Times New Roman"/>
+        </w:rPr>
+        <w:t xml:space="preserve">the book </w:t>
+      </w:r>
+      <w:r>
+        <w:rPr>
+          <w:rFonts w:ascii="Times New Roman" w:eastAsia="Times New Roman" w:hAnsi="Times New Roman" w:cs="Times New Roman"/>
+        </w:rPr>
+        <w:t xml:space="preserve">that is being reviewed </w:t>
+      </w:r>
+      <w:r>
+        <w:rPr>
+          <w:rFonts w:ascii="Times New Roman" w:eastAsia="Times New Roman" w:hAnsi="Times New Roman" w:cs="Times New Roman"/>
+        </w:rPr>
+        <w:t xml:space="preserve">to be </w:t>
+      </w:r>
+      <w:r>
+        <w:rPr>
+          <w:rFonts w:ascii="Times New Roman" w:eastAsia="Times New Roman" w:hAnsi="Times New Roman" w:cs="Times New Roman"/>
+        </w:rPr>
+        <w:t>tagged.</w:t>
+      </w:r>
+      <w:r>
+        <w:rPr>
+          <w:rFonts w:ascii="Times New Roman" w:eastAsia="Times New Roman" w:hAnsi="Times New Roman" w:cs="Times New Roman"/>
+        </w:rPr>
+        <w:t xml:space="preserve"> There are natural language processing or computer vision methods to try and determine which book a book review is reviewing, but a book historical standard would at minimum demand hand correction to avoid lumping different texts with matching titles, or to group different titles with a common underlying text. </w:t>
       </w:r>
     </w:p>
     <w:p>
@@ -2206,38 +2240,31 @@
         <w:rPr>
           <w:rFonts w:ascii="Times New Roman" w:eastAsia="Times New Roman" w:hAnsi="Times New Roman" w:cs="Times New Roman"/>
         </w:rPr>
-        <w:t>Take, for example, an Amazon.com product review warning</w:t>
-      </w:r>
-      <w:r>
-        <w:rPr>
-          <w:rFonts w:ascii="Times New Roman" w:eastAsia="Times New Roman" w:hAnsi="Times New Roman" w:cs="Times New Roman"/>
-        </w:rPr>
-        <w:t xml:space="preserve"> that an on-demand edition of </w:t>
-      </w:r>
-      <w:r>
-        <w:rPr>
-          <w:rFonts w:ascii="Times New Roman" w:eastAsia="Times New Roman" w:hAnsi="Times New Roman" w:cs="Times New Roman"/>
-          <w:i/>
-        </w:rPr>
-        <w:t>The King in Yellow</w:t>
-      </w:r>
-      <w:r>
-        <w:rPr>
-          <w:rFonts w:ascii="Times New Roman" w:eastAsia="Times New Roman" w:hAnsi="Times New Roman" w:cs="Times New Roman"/>
-        </w:rPr>
-        <w:t xml:space="preserve"> has “the font and layout of a term paper,” or </w:t>
-      </w:r>
-      <w:r>
-        <w:rPr>
-          <w:rFonts w:ascii="Times New Roman" w:eastAsia="Times New Roman" w:hAnsi="Times New Roman" w:cs="Times New Roman"/>
-        </w:rPr>
-        <w:t>a Goodreads review</w:t>
-      </w:r>
-      <w:r>
-        <w:rPr>
-          <w:rFonts w:ascii="Times New Roman" w:eastAsia="Times New Roman" w:hAnsi="Times New Roman" w:cs="Times New Roman"/>
-        </w:rPr>
-        <w:t>—</w:t>
+        <w:t>Many bibliographer</w:t>
+      </w:r>
+      <w:r>
+        <w:rPr>
+          <w:rFonts w:ascii="Times New Roman" w:eastAsia="Times New Roman" w:hAnsi="Times New Roman" w:cs="Times New Roman"/>
+        </w:rPr>
+        <w:t>s</w:t>
+      </w:r>
+      <w:r>
+        <w:rPr>
+          <w:rFonts w:ascii="Times New Roman" w:eastAsia="Times New Roman" w:hAnsi="Times New Roman" w:cs="Times New Roman"/>
+        </w:rPr>
+        <w:t xml:space="preserve"> or book historians would </w:t>
+      </w:r>
+      <w:r>
+        <w:rPr>
+          <w:rFonts w:ascii="Times New Roman" w:eastAsia="Times New Roman" w:hAnsi="Times New Roman" w:cs="Times New Roman"/>
+        </w:rPr>
+        <w:t xml:space="preserve">also stress the importance of being able </w:t>
+      </w:r>
+      <w:r>
+        <w:rPr>
+          <w:rFonts w:ascii="Times New Roman" w:eastAsia="Times New Roman" w:hAnsi="Times New Roman" w:cs="Times New Roman"/>
+        </w:rPr>
+        <w:t>to facet by edition, issue, state, or impression, for a review is often specific to a one such manifestation.</w:t>
       </w:r>
     </w:p>
     <w:p>
@@ -2253,7 +2280,21 @@
           <w:rFonts w:ascii="Times New Roman" w:eastAsia="Times New Roman" w:hAnsi="Times New Roman" w:cs="Times New Roman"/>
           <w:b/>
         </w:rPr>
-        <w:t>[Slide N: Goodreads</w:t>
+        <w:t>[Slide 9</w:t>
+      </w:r>
+      <w:r>
+        <w:rPr>
+          <w:rFonts w:ascii="Times New Roman" w:eastAsia="Times New Roman" w:hAnsi="Times New Roman" w:cs="Times New Roman"/>
+          <w:b/>
+        </w:rPr>
+        <w:t xml:space="preserve">: </w:t>
+      </w:r>
+      <w:r>
+        <w:rPr>
+          <w:rFonts w:ascii="Times New Roman" w:eastAsia="Times New Roman" w:hAnsi="Times New Roman" w:cs="Times New Roman"/>
+          <w:b/>
+        </w:rPr>
+        <w:t>Amazon</w:t>
       </w:r>
       <w:r>
         <w:rPr>
@@ -2274,56 +2315,38 @@
         <w:rPr>
           <w:rFonts w:ascii="Times New Roman" w:eastAsia="Times New Roman" w:hAnsi="Times New Roman" w:cs="Times New Roman"/>
         </w:rPr>
-        <w:t>—which comments</w:t>
-      </w:r>
-      <w:r>
-        <w:rPr>
-          <w:rFonts w:ascii="Times New Roman" w:eastAsia="Times New Roman" w:hAnsi="Times New Roman" w:cs="Times New Roman"/>
-        </w:rPr>
-        <w:t xml:space="preserve"> extensively on the consequences of choosing the </w:t>
-      </w:r>
-      <w:r>
-        <w:rPr>
-          <w:rFonts w:ascii="Times New Roman" w:eastAsia="Times New Roman" w:hAnsi="Times New Roman" w:cs="Times New Roman"/>
-        </w:rPr>
-        <w:t xml:space="preserve">first edition </w:t>
-      </w:r>
-      <w:r>
-        <w:rPr>
-          <w:rFonts w:ascii="Times New Roman" w:eastAsia="Times New Roman" w:hAnsi="Times New Roman" w:cs="Times New Roman"/>
-        </w:rPr>
-        <w:t>Doubleday text over the revised</w:t>
-      </w:r>
-      <w:r>
-        <w:rPr>
-          <w:rFonts w:ascii="Times New Roman" w:eastAsia="Times New Roman" w:hAnsi="Times New Roman" w:cs="Times New Roman"/>
-        </w:rPr>
-        <w:t xml:space="preserve"> and expanded</w:t>
-      </w:r>
-      <w:r>
-        <w:rPr>
-          <w:rFonts w:ascii="Times New Roman" w:eastAsia="Times New Roman" w:hAnsi="Times New Roman" w:cs="Times New Roman"/>
-        </w:rPr>
-        <w:t xml:space="preserve"> Pennsylvania edition </w:t>
-      </w:r>
-      <w:r>
-        <w:rPr>
-          <w:rFonts w:ascii="Times New Roman" w:eastAsia="Times New Roman" w:hAnsi="Times New Roman" w:cs="Times New Roman"/>
-        </w:rPr>
-        <w:t xml:space="preserve">text when preparing the Blackstone Audiobook version of </w:t>
+        <w:t>Take, for example, an Amazon.com product review warning</w:t>
+      </w:r>
+      <w:r>
+        <w:rPr>
+          <w:rFonts w:ascii="Times New Roman" w:eastAsia="Times New Roman" w:hAnsi="Times New Roman" w:cs="Times New Roman"/>
+        </w:rPr>
+        <w:t xml:space="preserve"> that an on-demand edition of </w:t>
       </w:r>
       <w:r>
         <w:rPr>
           <w:rFonts w:ascii="Times New Roman" w:eastAsia="Times New Roman" w:hAnsi="Times New Roman" w:cs="Times New Roman"/>
           <w:i/>
         </w:rPr>
-        <w:t>Sister Carrie</w:t>
-      </w:r>
-      <w:r>
-        <w:rPr>
-          <w:rFonts w:ascii="Times New Roman" w:eastAsia="Times New Roman" w:hAnsi="Times New Roman" w:cs="Times New Roman"/>
-        </w:rPr>
-        <w:t>.</w:t>
+        <w:t>The King in Yellow</w:t>
+      </w:r>
+      <w:r>
+        <w:rPr>
+          <w:rFonts w:ascii="Times New Roman" w:eastAsia="Times New Roman" w:hAnsi="Times New Roman" w:cs="Times New Roman"/>
+        </w:rPr>
+        <w:t xml:space="preserve"> has “the font and layout of a term paper,” or </w:t>
+      </w:r>
+      <w:r>
+        <w:rPr>
+          <w:rFonts w:ascii="Times New Roman" w:eastAsia="Times New Roman" w:hAnsi="Times New Roman" w:cs="Times New Roman"/>
+        </w:rPr>
+        <w:t>a Goodreads review</w:t>
+      </w:r>
+      <w:r>
+        <w:rPr>
+          <w:rFonts w:ascii="Times New Roman" w:eastAsia="Times New Roman" w:hAnsi="Times New Roman" w:cs="Times New Roman"/>
+        </w:rPr>
+        <w:t>—</w:t>
       </w:r>
     </w:p>
     <w:p>
@@ -2331,94 +2354,29 @@
         <w:spacing w:before="100" w:beforeAutospacing="1" w:after="100" w:afterAutospacing="1"/>
         <w:rPr>
           <w:rFonts w:ascii="Times New Roman" w:eastAsia="Times New Roman" w:hAnsi="Times New Roman" w:cs="Times New Roman"/>
-        </w:rPr>
-      </w:pPr>
-      <w:r>
-        <w:rPr>
-          <w:rFonts w:ascii="Times New Roman" w:eastAsia="Times New Roman" w:hAnsi="Times New Roman" w:cs="Times New Roman"/>
-        </w:rPr>
-        <w:t>All this says nothing of the fact that m</w:t>
-      </w:r>
-      <w:r>
-        <w:rPr>
-          <w:rFonts w:ascii="Times New Roman" w:eastAsia="Times New Roman" w:hAnsi="Times New Roman" w:cs="Times New Roman"/>
-        </w:rPr>
-        <w:t>any</w:t>
-      </w:r>
-      <w:r>
-        <w:rPr>
-          <w:rFonts w:ascii="Times New Roman" w:eastAsia="Times New Roman" w:hAnsi="Times New Roman" w:cs="Times New Roman"/>
-        </w:rPr>
-        <w:t xml:space="preserve"> print reviews </w:t>
-      </w:r>
-      <w:r>
-        <w:rPr>
-          <w:rFonts w:ascii="Times New Roman" w:eastAsia="Times New Roman" w:hAnsi="Times New Roman" w:cs="Times New Roman"/>
-        </w:rPr>
-        <w:t>discuss numerous books</w:t>
-      </w:r>
-      <w:r>
-        <w:rPr>
-          <w:rFonts w:ascii="Times New Roman" w:eastAsia="Times New Roman" w:hAnsi="Times New Roman" w:cs="Times New Roman"/>
-        </w:rPr>
-        <w:t xml:space="preserve"> in one monthly or weekly column, so we want, at </w:t>
-      </w:r>
-      <w:r>
-        <w:rPr>
-          <w:rFonts w:ascii="Times New Roman" w:eastAsia="Times New Roman" w:hAnsi="Times New Roman" w:cs="Times New Roman"/>
-        </w:rPr>
-        <w:t>minim</w:t>
-      </w:r>
-      <w:r>
-        <w:rPr>
-          <w:rFonts w:ascii="Times New Roman" w:eastAsia="Times New Roman" w:hAnsi="Times New Roman" w:cs="Times New Roman"/>
-        </w:rPr>
-        <w:t>um,</w:t>
-      </w:r>
-      <w:r>
-        <w:rPr>
-          <w:rFonts w:ascii="Times New Roman" w:eastAsia="Times New Roman" w:hAnsi="Times New Roman" w:cs="Times New Roman"/>
-        </w:rPr>
-        <w:t xml:space="preserve"> to isolate multi-book reviews into their own category or better still, tag every block of text </w:t>
-      </w:r>
-      <w:r>
-        <w:rPr>
-          <w:rFonts w:ascii="Times New Roman" w:eastAsia="Times New Roman" w:hAnsi="Times New Roman" w:cs="Times New Roman"/>
-        </w:rPr>
-        <w:t xml:space="preserve">to indicate the book being </w:t>
-      </w:r>
-      <w:r>
-        <w:rPr>
-          <w:rFonts w:ascii="Times New Roman" w:eastAsia="Times New Roman" w:hAnsi="Times New Roman" w:cs="Times New Roman"/>
-        </w:rPr>
-        <w:t xml:space="preserve">discussed. This </w:t>
-      </w:r>
-      <w:r>
-        <w:rPr>
-          <w:rFonts w:ascii="Times New Roman" w:eastAsia="Times New Roman" w:hAnsi="Times New Roman" w:cs="Times New Roman"/>
-        </w:rPr>
-        <w:t xml:space="preserve">is not a straightforward matter at all when we consider sentences that compare two books or speak generally about all books or generalize about the author’s </w:t>
-      </w:r>
-      <w:commentRangeStart w:id="6"/>
-      <w:r>
-        <w:rPr>
-          <w:rFonts w:ascii="Times New Roman" w:eastAsia="Times New Roman" w:hAnsi="Times New Roman" w:cs="Times New Roman"/>
-        </w:rPr>
-        <w:t>tendencies</w:t>
-      </w:r>
-      <w:commentRangeEnd w:id="6"/>
-      <w:r>
-        <w:rPr>
-          <w:rStyle w:val="CommentReference"/>
-          <w:rFonts w:ascii="Times New Roman" w:hAnsi="Times New Roman" w:cs="Times New Roman"/>
-        </w:rPr>
-        <w:commentReference w:id="6"/>
-      </w:r>
-      <w:r>
-        <w:rPr>
-          <w:rFonts w:ascii="Times New Roman" w:eastAsia="Times New Roman" w:hAnsi="Times New Roman" w:cs="Times New Roman"/>
-        </w:rPr>
-        <w:t xml:space="preserve">.  </w:t>
+          <w:b/>
+        </w:rPr>
+      </w:pPr>
+      <w:r>
+        <w:rPr>
+          <w:rFonts w:ascii="Times New Roman" w:eastAsia="Times New Roman" w:hAnsi="Times New Roman" w:cs="Times New Roman"/>
+          <w:b/>
+        </w:rPr>
+        <w:t>[Slide 10</w:t>
+      </w:r>
+      <w:r>
+        <w:rPr>
+          <w:rFonts w:ascii="Times New Roman" w:eastAsia="Times New Roman" w:hAnsi="Times New Roman" w:cs="Times New Roman"/>
+          <w:b/>
+        </w:rPr>
+        <w:t>: Goodreads</w:t>
+      </w:r>
+      <w:r>
+        <w:rPr>
+          <w:rFonts w:ascii="Times New Roman" w:eastAsia="Times New Roman" w:hAnsi="Times New Roman" w:cs="Times New Roman"/>
+          <w:b/>
+        </w:rPr>
+        <w:t>]</w:t>
       </w:r>
     </w:p>
     <w:p>
@@ -2426,17 +2384,104 @@
         <w:spacing w:before="100" w:beforeAutospacing="1" w:after="100" w:afterAutospacing="1"/>
         <w:rPr>
           <w:rFonts w:ascii="Times New Roman" w:eastAsia="Times New Roman" w:hAnsi="Times New Roman" w:cs="Times New Roman"/>
-          <w:b/>
-          <w:u w:val="single"/>
-        </w:rPr>
-      </w:pPr>
-      <w:r>
-        <w:rPr>
-          <w:rFonts w:ascii="Times New Roman" w:eastAsia="Times New Roman" w:hAnsi="Times New Roman" w:cs="Times New Roman"/>
-          <w:b/>
-          <w:u w:val="single"/>
-        </w:rPr>
-        <w:t>Phase II: Data Collection</w:t>
+        </w:rPr>
+      </w:pPr>
+      <w:r>
+        <w:rPr>
+          <w:rFonts w:ascii="Times New Roman" w:eastAsia="Times New Roman" w:hAnsi="Times New Roman" w:cs="Times New Roman"/>
+        </w:rPr>
+        <w:t>—which comments</w:t>
+      </w:r>
+      <w:r>
+        <w:rPr>
+          <w:rFonts w:ascii="Times New Roman" w:eastAsia="Times New Roman" w:hAnsi="Times New Roman" w:cs="Times New Roman"/>
+        </w:rPr>
+        <w:t xml:space="preserve"> extensively on the consequences of choosing the </w:t>
+      </w:r>
+      <w:r>
+        <w:rPr>
+          <w:rFonts w:ascii="Times New Roman" w:eastAsia="Times New Roman" w:hAnsi="Times New Roman" w:cs="Times New Roman"/>
+        </w:rPr>
+        <w:t xml:space="preserve">first edition </w:t>
+      </w:r>
+      <w:r>
+        <w:rPr>
+          <w:rFonts w:ascii="Times New Roman" w:eastAsia="Times New Roman" w:hAnsi="Times New Roman" w:cs="Times New Roman"/>
+        </w:rPr>
+        <w:t>Doubleday text over the revised</w:t>
+      </w:r>
+      <w:r>
+        <w:rPr>
+          <w:rFonts w:ascii="Times New Roman" w:eastAsia="Times New Roman" w:hAnsi="Times New Roman" w:cs="Times New Roman"/>
+        </w:rPr>
+        <w:t xml:space="preserve"> and expanded</w:t>
+      </w:r>
+      <w:r>
+        <w:rPr>
+          <w:rFonts w:ascii="Times New Roman" w:eastAsia="Times New Roman" w:hAnsi="Times New Roman" w:cs="Times New Roman"/>
+        </w:rPr>
+        <w:t xml:space="preserve"> Pennsylvania edition </w:t>
+      </w:r>
+      <w:r>
+        <w:rPr>
+          <w:rFonts w:ascii="Times New Roman" w:eastAsia="Times New Roman" w:hAnsi="Times New Roman" w:cs="Times New Roman"/>
+        </w:rPr>
+        <w:t xml:space="preserve">text when preparing the Blackstone Audiobook version of </w:t>
+      </w:r>
+      <w:r>
+        <w:rPr>
+          <w:rFonts w:ascii="Times New Roman" w:eastAsia="Times New Roman" w:hAnsi="Times New Roman" w:cs="Times New Roman"/>
+          <w:i/>
+        </w:rPr>
+        <w:t>Sister Carrie</w:t>
+      </w:r>
+      <w:r>
+        <w:rPr>
+          <w:rFonts w:ascii="Times New Roman" w:eastAsia="Times New Roman" w:hAnsi="Times New Roman" w:cs="Times New Roman"/>
+        </w:rPr>
+        <w:t>.</w:t>
+      </w:r>
+      <w:r>
+        <w:rPr>
+          <w:rFonts w:ascii="Times New Roman" w:eastAsia="Times New Roman" w:hAnsi="Times New Roman" w:cs="Times New Roman"/>
+        </w:rPr>
+        <w:t xml:space="preserve"> Such faceting might not </w:t>
+      </w:r>
+      <w:r>
+        <w:rPr>
+          <w:rFonts w:ascii="Times New Roman" w:eastAsia="Times New Roman" w:hAnsi="Times New Roman" w:cs="Times New Roman"/>
+        </w:rPr>
+        <w:t>yield major results on a large-scale</w:t>
+      </w:r>
+      <w:r>
+        <w:rPr>
+          <w:rFonts w:ascii="Times New Roman" w:eastAsia="Times New Roman" w:hAnsi="Times New Roman" w:cs="Times New Roman"/>
+        </w:rPr>
+        <w:t xml:space="preserve"> level, as we may discover that most reviewers believe themselves to reviewing and responding to some abstracted or Platonic version of whatever text they are reading, but we might at least earn something about when this widely held </w:t>
+      </w:r>
+      <w:r>
+        <w:rPr>
+          <w:rFonts w:ascii="Times New Roman" w:eastAsia="Times New Roman" w:hAnsi="Times New Roman" w:cs="Times New Roman"/>
+        </w:rPr>
+        <w:t>myth</w:t>
+      </w:r>
+      <w:r>
+        <w:rPr>
+          <w:rFonts w:ascii="Times New Roman" w:eastAsia="Times New Roman" w:hAnsi="Times New Roman" w:cs="Times New Roman"/>
+        </w:rPr>
+        <w:t xml:space="preserve"> of a disembodied text is most likely to break down</w:t>
+      </w:r>
+      <w:r>
+        <w:rPr>
+          <w:rFonts w:ascii="Times New Roman" w:eastAsia="Times New Roman" w:hAnsi="Times New Roman" w:cs="Times New Roman"/>
+        </w:rPr>
+        <w:t xml:space="preserve"> in the face of materialization</w:t>
+      </w:r>
+      <w:r>
+        <w:rPr>
+          <w:rFonts w:ascii="Times New Roman" w:eastAsia="Times New Roman" w:hAnsi="Times New Roman" w:cs="Times New Roman"/>
+        </w:rPr>
+        <w:t xml:space="preserve">.   </w:t>
       </w:r>
     </w:p>
     <w:p>
@@ -2449,6 +2494,220 @@
       <w:r>
         <w:rPr>
           <w:rFonts w:ascii="Times New Roman" w:eastAsia="Times New Roman" w:hAnsi="Times New Roman" w:cs="Times New Roman"/>
+          <w:b/>
+        </w:rPr>
+        <w:t>[Slide 11</w:t>
+      </w:r>
+      <w:r>
+        <w:rPr>
+          <w:rFonts w:ascii="Times New Roman" w:eastAsia="Times New Roman" w:hAnsi="Times New Roman" w:cs="Times New Roman"/>
+          <w:b/>
+        </w:rPr>
+        <w:t>:</w:t>
+      </w:r>
+      <w:r>
+        <w:rPr>
+          <w:rFonts w:ascii="Times New Roman" w:eastAsia="Times New Roman" w:hAnsi="Times New Roman" w:cs="Times New Roman"/>
+          <w:b/>
+        </w:rPr>
+        <w:t xml:space="preserve"> Bookman Brevities]</w:t>
+      </w:r>
+    </w:p>
+    <w:p>
+      <w:pPr>
+        <w:spacing w:before="100" w:beforeAutospacing="1" w:after="100" w:afterAutospacing="1"/>
+        <w:rPr>
+          <w:rFonts w:ascii="Times New Roman" w:eastAsia="Times New Roman" w:hAnsi="Times New Roman" w:cs="Times New Roman"/>
+        </w:rPr>
+      </w:pPr>
+      <w:r>
+        <w:rPr>
+          <w:rFonts w:ascii="Times New Roman" w:eastAsia="Times New Roman" w:hAnsi="Times New Roman" w:cs="Times New Roman"/>
+        </w:rPr>
+        <w:t>Going even further,</w:t>
+      </w:r>
+      <w:r>
+        <w:rPr>
+          <w:rFonts w:ascii="Times New Roman" w:eastAsia="Times New Roman" w:hAnsi="Times New Roman" w:cs="Times New Roman"/>
+        </w:rPr>
+        <w:t xml:space="preserve"> m</w:t>
+      </w:r>
+      <w:r>
+        <w:rPr>
+          <w:rFonts w:ascii="Times New Roman" w:eastAsia="Times New Roman" w:hAnsi="Times New Roman" w:cs="Times New Roman"/>
+        </w:rPr>
+        <w:t>any</w:t>
+      </w:r>
+      <w:r>
+        <w:rPr>
+          <w:rFonts w:ascii="Times New Roman" w:eastAsia="Times New Roman" w:hAnsi="Times New Roman" w:cs="Times New Roman"/>
+        </w:rPr>
+        <w:t xml:space="preserve"> print reviews </w:t>
+      </w:r>
+      <w:r>
+        <w:rPr>
+          <w:rFonts w:ascii="Times New Roman" w:eastAsia="Times New Roman" w:hAnsi="Times New Roman" w:cs="Times New Roman"/>
+        </w:rPr>
+        <w:t>discuss numerous books</w:t>
+      </w:r>
+      <w:r>
+        <w:rPr>
+          <w:rFonts w:ascii="Times New Roman" w:eastAsia="Times New Roman" w:hAnsi="Times New Roman" w:cs="Times New Roman"/>
+        </w:rPr>
+        <w:t xml:space="preserve"> in one monthly or weekly column, so we want, at </w:t>
+      </w:r>
+      <w:r>
+        <w:rPr>
+          <w:rFonts w:ascii="Times New Roman" w:eastAsia="Times New Roman" w:hAnsi="Times New Roman" w:cs="Times New Roman"/>
+        </w:rPr>
+        <w:t>minim</w:t>
+      </w:r>
+      <w:r>
+        <w:rPr>
+          <w:rFonts w:ascii="Times New Roman" w:eastAsia="Times New Roman" w:hAnsi="Times New Roman" w:cs="Times New Roman"/>
+        </w:rPr>
+        <w:t>um,</w:t>
+      </w:r>
+      <w:r>
+        <w:rPr>
+          <w:rFonts w:ascii="Times New Roman" w:eastAsia="Times New Roman" w:hAnsi="Times New Roman" w:cs="Times New Roman"/>
+        </w:rPr>
+        <w:t xml:space="preserve"> to isolate multi-book reviews into their own category or better still, tag every block of text </w:t>
+      </w:r>
+      <w:r>
+        <w:rPr>
+          <w:rFonts w:ascii="Times New Roman" w:eastAsia="Times New Roman" w:hAnsi="Times New Roman" w:cs="Times New Roman"/>
+        </w:rPr>
+        <w:t xml:space="preserve">to indicate the book being </w:t>
+      </w:r>
+      <w:r>
+        <w:rPr>
+          <w:rFonts w:ascii="Times New Roman" w:eastAsia="Times New Roman" w:hAnsi="Times New Roman" w:cs="Times New Roman"/>
+        </w:rPr>
+        <w:t xml:space="preserve">discussed. This </w:t>
+      </w:r>
+      <w:r>
+        <w:rPr>
+          <w:rFonts w:ascii="Times New Roman" w:eastAsia="Times New Roman" w:hAnsi="Times New Roman" w:cs="Times New Roman"/>
+        </w:rPr>
+        <w:t>is not a straightforward matter at all when we consider sentences that compare two books or speak generally about all books or generalize about the author’s tendencies</w:t>
+      </w:r>
+      <w:r>
+        <w:rPr>
+          <w:rFonts w:ascii="Times New Roman" w:eastAsia="Times New Roman" w:hAnsi="Times New Roman" w:cs="Times New Roman"/>
+        </w:rPr>
+        <w:t xml:space="preserve">. </w:t>
+      </w:r>
+    </w:p>
+    <w:p>
+      <w:pPr>
+        <w:spacing w:before="100" w:beforeAutospacing="1" w:after="100" w:afterAutospacing="1"/>
+        <w:rPr>
+          <w:rFonts w:ascii="Times New Roman" w:eastAsia="Times New Roman" w:hAnsi="Times New Roman" w:cs="Times New Roman"/>
+          <w:b/>
+        </w:rPr>
+      </w:pPr>
+      <w:r>
+        <w:rPr>
+          <w:rFonts w:ascii="Times New Roman" w:eastAsia="Times New Roman" w:hAnsi="Times New Roman" w:cs="Times New Roman"/>
+          <w:b/>
+        </w:rPr>
+        <w:t>[Slide 12</w:t>
+      </w:r>
+      <w:r>
+        <w:rPr>
+          <w:rFonts w:ascii="Times New Roman" w:eastAsia="Times New Roman" w:hAnsi="Times New Roman" w:cs="Times New Roman"/>
+          <w:b/>
+        </w:rPr>
+        <w:t>: recent women</w:t>
+      </w:r>
+      <w:r>
+        <w:rPr>
+          <w:rFonts w:ascii="Times New Roman" w:eastAsia="Times New Roman" w:hAnsi="Times New Roman" w:cs="Times New Roman"/>
+          <w:b/>
+        </w:rPr>
+        <w:t xml:space="preserve"> short story</w:t>
+      </w:r>
+      <w:r>
+        <w:rPr>
+          <w:rFonts w:ascii="Times New Roman" w:eastAsia="Times New Roman" w:hAnsi="Times New Roman" w:cs="Times New Roman"/>
+          <w:b/>
+        </w:rPr>
+        <w:t>]</w:t>
+      </w:r>
+    </w:p>
+    <w:p>
+      <w:pPr>
+        <w:spacing w:before="100" w:beforeAutospacing="1" w:after="100" w:afterAutospacing="1"/>
+        <w:rPr>
+          <w:rFonts w:ascii="Times New Roman" w:eastAsia="Times New Roman" w:hAnsi="Times New Roman" w:cs="Times New Roman"/>
+        </w:rPr>
+      </w:pPr>
+      <w:r>
+        <w:rPr>
+          <w:rFonts w:ascii="Times New Roman" w:eastAsia="Times New Roman" w:hAnsi="Times New Roman" w:cs="Times New Roman"/>
+        </w:rPr>
+        <w:t>I</w:t>
+      </w:r>
+      <w:r>
+        <w:rPr>
+          <w:rFonts w:ascii="Times New Roman" w:eastAsia="Times New Roman" w:hAnsi="Times New Roman" w:cs="Times New Roman"/>
+        </w:rPr>
+        <w:t xml:space="preserve"> </w:t>
+      </w:r>
+      <w:r>
+        <w:rPr>
+          <w:rFonts w:ascii="Times New Roman" w:eastAsia="Times New Roman" w:hAnsi="Times New Roman" w:cs="Times New Roman"/>
+        </w:rPr>
+        <w:t xml:space="preserve">would be quite excited to explore further how these kinds of review subgenres affect the rhetoric of reviews, the forcefulness of review judgments, or the thoroughness of reviewers’ examples to support their claims. </w:t>
+      </w:r>
+      <w:r>
+        <w:rPr>
+          <w:rFonts w:ascii="Times New Roman" w:eastAsia="Times New Roman" w:hAnsi="Times New Roman" w:cs="Times New Roman"/>
+        </w:rPr>
+        <w:t xml:space="preserve">Overall, thinking about how reviews are likely to be studied should help us determine what kind of structure book review data must have </w:t>
+      </w:r>
+      <w:r>
+        <w:rPr>
+          <w:rFonts w:ascii="Times New Roman" w:eastAsia="Times New Roman" w:hAnsi="Times New Roman" w:cs="Times New Roman"/>
+        </w:rPr>
+        <w:t>to be</w:t>
+      </w:r>
+      <w:r>
+        <w:rPr>
+          <w:rFonts w:ascii="Times New Roman" w:eastAsia="Times New Roman" w:hAnsi="Times New Roman" w:cs="Times New Roman"/>
+        </w:rPr>
+        <w:t xml:space="preserve"> desirable for reuse or later expansion.</w:t>
+      </w:r>
+    </w:p>
+    <w:p>
+      <w:pPr>
+        <w:spacing w:before="100" w:beforeAutospacing="1" w:after="100" w:afterAutospacing="1"/>
+        <w:rPr>
+          <w:rFonts w:ascii="Times New Roman" w:eastAsia="Times New Roman" w:hAnsi="Times New Roman" w:cs="Times New Roman"/>
+          <w:b/>
+          <w:u w:val="single"/>
+        </w:rPr>
+      </w:pPr>
+      <w:r>
+        <w:rPr>
+          <w:rFonts w:ascii="Times New Roman" w:eastAsia="Times New Roman" w:hAnsi="Times New Roman" w:cs="Times New Roman"/>
+          <w:b/>
+          <w:u w:val="single"/>
+        </w:rPr>
+        <w:t>Phase II: Data Collection</w:t>
+      </w:r>
+    </w:p>
+    <w:p>
+      <w:pPr>
+        <w:spacing w:before="100" w:beforeAutospacing="1" w:after="100" w:afterAutospacing="1"/>
+        <w:rPr>
+          <w:rFonts w:ascii="Times New Roman" w:eastAsia="Times New Roman" w:hAnsi="Times New Roman" w:cs="Times New Roman"/>
+        </w:rPr>
+      </w:pPr>
+      <w:r>
+        <w:rPr>
+          <w:rFonts w:ascii="Times New Roman" w:eastAsia="Times New Roman" w:hAnsi="Times New Roman" w:cs="Times New Roman"/>
         </w:rPr>
         <w:t>To consider acquisition or data creation (or conversion of primary resources to data fields) sufficiently, we must understand the range of norms for book reviews in the context of an already articulated research question</w:t>
       </w:r>
@@ -2505,8 +2764,7 @@
       <w:r>
         <w:rPr>
           <w:rStyle w:val="FootnoteReference"/>
-          <w:rFonts w:ascii="Times New Roman" w:eastAsia="Times New Roman" w:hAnsi="Times New Roman" w:cs="Times New Roman"/>
-          <w:color w:val="000000"/>
+          <w:rFonts w:ascii="Times New Roman" w:hAnsi="Times New Roman" w:cs="Times New Roman"/>
         </w:rPr>
         <w:footnoteReference w:id="2"/>
       </w:r>
@@ -2528,7 +2786,6 @@
         <w:rPr>
           <w:rStyle w:val="FootnoteReference"/>
           <w:rFonts w:ascii="Times New Roman" w:hAnsi="Times New Roman" w:cs="Times New Roman"/>
-          <w:color w:val="000000"/>
         </w:rPr>
         <w:footnoteReference w:id="3"/>
       </w:r>
@@ -2543,7 +2800,6 @@
         <w:rPr>
           <w:rStyle w:val="FootnoteReference"/>
           <w:rFonts w:ascii="Times New Roman" w:hAnsi="Times New Roman" w:cs="Times New Roman"/>
-          <w:color w:val="000000"/>
         </w:rPr>
         <w:footnoteReference w:id="4"/>
       </w:r>
@@ -2558,7 +2814,7 @@
         <w:rPr>
           <w:rFonts w:ascii="Times New Roman" w:eastAsia="Times New Roman" w:hAnsi="Times New Roman" w:cs="Times New Roman"/>
         </w:rPr>
-        <w:t>This</w:t>
+        <w:t>Our</w:t>
       </w:r>
       <w:r>
         <w:rPr>
@@ -2582,27 +2838,7 @@
         <w:rPr>
           <w:rFonts w:ascii="Times New Roman" w:eastAsia="Times New Roman" w:hAnsi="Times New Roman" w:cs="Times New Roman"/>
         </w:rPr>
-        <w:t xml:space="preserve">a tremendous potential to move from state where book reviews are highly discoverable and searchable, to a state where book reviews are fully computable. </w:t>
-      </w:r>
-      <w:commentRangeStart w:id="7"/>
-      <w:r>
-        <w:rPr>
-          <w:rFonts w:ascii="Times New Roman" w:eastAsia="Times New Roman" w:hAnsi="Times New Roman" w:cs="Times New Roman"/>
-        </w:rPr>
-        <w:t>To</w:t>
-      </w:r>
-      <w:commentRangeEnd w:id="7"/>
-      <w:r>
-        <w:rPr>
-          <w:rStyle w:val="CommentReference"/>
-        </w:rPr>
-        <w:commentReference w:id="7"/>
-      </w:r>
-      <w:r>
-        <w:rPr>
-          <w:rFonts w:ascii="Times New Roman" w:eastAsia="Times New Roman" w:hAnsi="Times New Roman" w:cs="Times New Roman"/>
-        </w:rPr>
-        <w:t xml:space="preserve"> summarize: </w:t>
+        <w:t xml:space="preserve">a tremendous potential to move from state where book reviews are highly discoverable and searchable, to a state where book reviews are fully computable. To summarize: </w:t>
       </w:r>
     </w:p>
     <w:p>
@@ -2621,21 +2857,7 @@
         <w:rPr>
           <w:rFonts w:ascii="Times New Roman" w:eastAsia="Times New Roman" w:hAnsi="Times New Roman" w:cs="Times New Roman"/>
         </w:rPr>
-        <w:t xml:space="preserve">Sites like </w:t>
-      </w:r>
-      <w:proofErr w:type="spellStart"/>
-      <w:r>
-        <w:rPr>
-          <w:rFonts w:ascii="Times New Roman" w:eastAsia="Times New Roman" w:hAnsi="Times New Roman" w:cs="Times New Roman"/>
-        </w:rPr>
-        <w:t>HathiTrust</w:t>
-      </w:r>
-      <w:proofErr w:type="spellEnd"/>
-      <w:r>
-        <w:rPr>
-          <w:rFonts w:ascii="Times New Roman" w:eastAsia="Times New Roman" w:hAnsi="Times New Roman" w:cs="Times New Roman"/>
-        </w:rPr>
-        <w:t xml:space="preserve"> and Internet Archive have many searchable volumes of periodicals, but these are not structured to partition individual articles into separate units.</w:t>
+        <w:t>Sites like HathiTrust and Internet Archive have many searchable volumes of periodicals, but these are not structured to partition individual articles into separate units.</w:t>
       </w:r>
     </w:p>
     <w:p>
@@ -2677,6 +2899,80 @@
     </w:p>
     <w:p>
       <w:pPr>
+        <w:spacing w:before="100" w:beforeAutospacing="1" w:after="100" w:afterAutospacing="1"/>
+        <w:rPr>
+          <w:rFonts w:ascii="Times New Roman" w:eastAsia="Times New Roman" w:hAnsi="Times New Roman" w:cs="Times New Roman"/>
+          <w:b/>
+        </w:rPr>
+      </w:pPr>
+      <w:r>
+        <w:rPr>
+          <w:rFonts w:ascii="Times New Roman" w:eastAsia="Times New Roman" w:hAnsi="Times New Roman" w:cs="Times New Roman"/>
+          <w:b/>
+        </w:rPr>
+        <w:t>[Slide 13</w:t>
+      </w:r>
+      <w:r>
+        <w:rPr>
+          <w:rFonts w:ascii="Times New Roman" w:eastAsia="Times New Roman" w:hAnsi="Times New Roman" w:cs="Times New Roman"/>
+          <w:b/>
+        </w:rPr>
+        <w:t>: SF]</w:t>
+      </w:r>
+    </w:p>
+    <w:p>
+      <w:pPr>
+        <w:spacing w:before="100" w:beforeAutospacing="1" w:after="100" w:afterAutospacing="1"/>
+        <w:rPr>
+          <w:rFonts w:ascii="Times New Roman" w:eastAsia="Times New Roman" w:hAnsi="Times New Roman" w:cs="Times New Roman"/>
+          <w:b/>
+        </w:rPr>
+      </w:pPr>
+      <w:r>
+        <w:rPr>
+          <w:rFonts w:ascii="Times New Roman" w:eastAsia="Times New Roman" w:hAnsi="Times New Roman" w:cs="Times New Roman"/>
+          <w:b/>
+        </w:rPr>
+        <w:t>[Slide 1</w:t>
+      </w:r>
+      <w:r>
+        <w:rPr>
+          <w:rFonts w:ascii="Times New Roman" w:eastAsia="Times New Roman" w:hAnsi="Times New Roman" w:cs="Times New Roman"/>
+          <w:b/>
+        </w:rPr>
+        <w:t>4</w:t>
+      </w:r>
+      <w:r>
+        <w:rPr>
+          <w:rFonts w:ascii="Times New Roman" w:eastAsia="Times New Roman" w:hAnsi="Times New Roman" w:cs="Times New Roman"/>
+          <w:b/>
+        </w:rPr>
+        <w:t>: SF</w:t>
+      </w:r>
+      <w:r>
+        <w:rPr>
+          <w:rFonts w:ascii="Times New Roman" w:eastAsia="Times New Roman" w:hAnsi="Times New Roman" w:cs="Times New Roman"/>
+          <w:b/>
+        </w:rPr>
+        <w:t>-</w:t>
+      </w:r>
+      <w:r>
+        <w:rPr>
+          <w:rFonts w:ascii="Times New Roman" w:eastAsia="Times New Roman" w:hAnsi="Times New Roman" w:cs="Times New Roman"/>
+          <w:b/>
+        </w:rPr>
+        <w:t>ocr</w:t>
+      </w:r>
+      <w:r>
+        <w:rPr>
+          <w:rFonts w:ascii="Times New Roman" w:eastAsia="Times New Roman" w:hAnsi="Times New Roman" w:cs="Times New Roman"/>
+          <w:b/>
+        </w:rPr>
+        <w:t>]</w:t>
+      </w:r>
+    </w:p>
+    <w:p>
+      <w:pPr>
         <w:pStyle w:val="ListParagraph"/>
         <w:numPr>
           <w:ilvl w:val="0"/>
@@ -2713,19 +3009,11 @@
           <w:rFonts w:ascii="Times New Roman" w:eastAsia="Times New Roman" w:hAnsi="Times New Roman" w:cs="Times New Roman"/>
         </w:rPr>
       </w:pPr>
-      <w:proofErr w:type="spellStart"/>
-      <w:r>
-        <w:rPr>
-          <w:rFonts w:ascii="Times New Roman" w:eastAsia="Times New Roman" w:hAnsi="Times New Roman" w:cs="Times New Roman"/>
-        </w:rPr>
-        <w:t>Proquest</w:t>
-      </w:r>
-      <w:proofErr w:type="spellEnd"/>
-      <w:r>
-        <w:rPr>
-          <w:rFonts w:ascii="Times New Roman" w:eastAsia="Times New Roman" w:hAnsi="Times New Roman" w:cs="Times New Roman"/>
-        </w:rPr>
-        <w:t xml:space="preserve"> and others also have a ‘review’ datatype. You can search and download metadata in small chunks but will get banned for taking too much too fast. (Full data is allegedly for sale but they told me it would take 18 months.)</w:t>
+      <w:r>
+        <w:rPr>
+          <w:rFonts w:ascii="Times New Roman" w:eastAsia="Times New Roman" w:hAnsi="Times New Roman" w:cs="Times New Roman"/>
+        </w:rPr>
+        <w:t xml:space="preserve">Proquest and others also have a ‘review’ datatype. You can search and download metadata in small chunks but will get banned for taking too much too fast. </w:t>
       </w:r>
     </w:p>
     <w:p>
@@ -2802,19 +3090,54 @@
           <w:rFonts w:ascii="Times New Roman" w:eastAsia="Times New Roman" w:hAnsi="Times New Roman" w:cs="Times New Roman"/>
         </w:rPr>
       </w:pPr>
-      <w:commentRangeStart w:id="8"/>
-      <w:r>
-        <w:rPr>
-          <w:rFonts w:ascii="Times New Roman" w:eastAsia="Times New Roman" w:hAnsi="Times New Roman" w:cs="Times New Roman"/>
-        </w:rPr>
-        <w:t xml:space="preserve">Something about how much work is required, how much expertise, scholarly publishing model that doesn’t recognize this work unless it leads directly to a publication. </w:t>
-      </w:r>
-      <w:commentRangeEnd w:id="8"/>
-      <w:r>
-        <w:rPr>
-          <w:rStyle w:val="CommentReference"/>
-        </w:rPr>
-        <w:commentReference w:id="8"/>
+      <w:r>
+        <w:rPr>
+          <w:rFonts w:ascii="Times New Roman" w:eastAsia="Times New Roman" w:hAnsi="Times New Roman" w:cs="Times New Roman"/>
+        </w:rPr>
+        <w:t>This brief overview of the field provides a</w:t>
+      </w:r>
+      <w:r>
+        <w:rPr>
+          <w:rFonts w:ascii="Times New Roman" w:eastAsia="Times New Roman" w:hAnsi="Times New Roman" w:cs="Times New Roman"/>
+        </w:rPr>
+        <w:t xml:space="preserve"> partial </w:t>
+      </w:r>
+      <w:r>
+        <w:rPr>
+          <w:rFonts w:ascii="Times New Roman" w:eastAsia="Times New Roman" w:hAnsi="Times New Roman" w:cs="Times New Roman"/>
+        </w:rPr>
+        <w:t xml:space="preserve">sense of what you are likely to find if you go looking for book reviews to compute with. You find a field with browsing access to much more than you could ever read, and computational access to very little. If you begin the long process of making your corpus of book reviews, you will probably find the labor dull and progress slow. My team has brought in graduate and undergraduate student assistants with mixed results. We’ve reached out Proquest and found that </w:t>
+      </w:r>
+      <w:r>
+        <w:rPr>
+          <w:rFonts w:ascii="Times New Roman" w:eastAsia="Times New Roman" w:hAnsi="Times New Roman" w:cs="Times New Roman"/>
+          <w:i/>
+        </w:rPr>
+        <w:t xml:space="preserve">American Periodicals Series </w:t>
+      </w:r>
+      <w:r>
+        <w:rPr>
+          <w:rFonts w:ascii="Times New Roman" w:eastAsia="Times New Roman" w:hAnsi="Times New Roman" w:cs="Times New Roman"/>
+        </w:rPr>
+        <w:t>data is allegedly for sale but can’t b</w:t>
+      </w:r>
+      <w:r>
+        <w:rPr>
+          <w:rFonts w:ascii="Times New Roman" w:eastAsia="Times New Roman" w:hAnsi="Times New Roman" w:cs="Times New Roman"/>
+        </w:rPr>
+        <w:t>e furnished without a 9- to 18-month</w:t>
+      </w:r>
+      <w:r>
+        <w:rPr>
+          <w:rFonts w:ascii="Times New Roman" w:eastAsia="Times New Roman" w:hAnsi="Times New Roman" w:cs="Times New Roman"/>
+        </w:rPr>
+        <w:t xml:space="preserve"> turnaround window. As with all things digital, copyright is in part a genuine concern and more often a convenient excuse for inaction. If an individual scholar generates data in conjunction with an article, that scholar has every short-term incentive to guard their data as they might guard a good idea. </w:t>
+      </w:r>
+      <w:r>
+        <w:rPr>
+          <w:rFonts w:ascii="Times New Roman" w:eastAsia="Times New Roman" w:hAnsi="Times New Roman" w:cs="Times New Roman"/>
+        </w:rPr>
+        <w:t xml:space="preserve">Yet I can’t help but feel that, as a result of this mix of obstacles and ambiguities and perfectly reasonable concerns, we are all missing out on something worth doing. </w:t>
       </w:r>
     </w:p>
     <w:p>
@@ -2872,15 +3195,7 @@
           <w:b/>
           <w:u w:val="single"/>
         </w:rPr>
-        <w:t xml:space="preserve"> and </w:t>
-      </w:r>
-      <w:r>
-        <w:rPr>
-          <w:rFonts w:ascii="Times New Roman" w:eastAsia="Times New Roman" w:hAnsi="Times New Roman" w:cs="Times New Roman"/>
-          <w:b/>
-          <w:u w:val="single"/>
-        </w:rPr>
-        <w:t>Preservation</w:t>
+        <w:t xml:space="preserve"> and Preservation</w:t>
       </w:r>
     </w:p>
     <w:p>
@@ -2967,7 +3282,7 @@
           <w:color w:val="000000"/>
           <w:shd w:val="clear" w:color="auto" w:fill="FFFFFF"/>
         </w:rPr>
-        <w:t>igorous documentation “</w:t>
+        <w:t>igorous documentation “to ensure the utility and integrity of the data</w:t>
       </w:r>
       <w:r>
         <w:rPr>
@@ -2975,7 +3290,7 @@
           <w:color w:val="000000"/>
           <w:shd w:val="clear" w:color="auto" w:fill="FFFFFF"/>
         </w:rPr>
-        <w:t>to ensure the ut</w:t>
+        <w:t>,</w:t>
       </w:r>
       <w:r>
         <w:rPr>
@@ -2983,7 +3298,7 @@
           <w:color w:val="000000"/>
           <w:shd w:val="clear" w:color="auto" w:fill="FFFFFF"/>
         </w:rPr>
-        <w:t>ility and integrity of the data</w:t>
+        <w:t xml:space="preserve">” </w:t>
       </w:r>
       <w:r>
         <w:rPr>
@@ -2991,7 +3306,7 @@
           <w:color w:val="000000"/>
           <w:shd w:val="clear" w:color="auto" w:fill="FFFFFF"/>
         </w:rPr>
-        <w:t>,</w:t>
+        <w:t xml:space="preserve">as well as reproducibility, </w:t>
       </w:r>
       <w:r>
         <w:rPr>
@@ -2999,7 +3314,7 @@
           <w:color w:val="000000"/>
           <w:shd w:val="clear" w:color="auto" w:fill="FFFFFF"/>
         </w:rPr>
-        <w:t>”</w:t>
+        <w:t>is strongly recommended</w:t>
       </w:r>
       <w:r>
         <w:rPr>
@@ -3007,47 +3322,141 @@
           <w:color w:val="000000"/>
           <w:shd w:val="clear" w:color="auto" w:fill="FFFFFF"/>
         </w:rPr>
+        <w:t>.</w:t>
+      </w:r>
+      <w:r>
+        <w:rPr>
+          <w:rStyle w:val="FootnoteReference"/>
+          <w:rFonts w:ascii="Times New Roman" w:eastAsia="Times New Roman" w:hAnsi="Times New Roman" w:cs="Times New Roman"/>
+          <w:color w:val="000000"/>
+          <w:shd w:val="clear" w:color="auto" w:fill="FFFFFF"/>
+        </w:rPr>
+        <w:footnoteReference w:id="5"/>
+      </w:r>
+      <w:r>
+        <w:rPr>
+          <w:rFonts w:ascii="Times New Roman" w:eastAsia="Times New Roman" w:hAnsi="Times New Roman" w:cs="Times New Roman"/>
+          <w:color w:val="000000"/>
+          <w:shd w:val="clear" w:color="auto" w:fill="FFFFFF"/>
+        </w:rPr>
+        <w:t xml:space="preserve"> Common </w:t>
+      </w:r>
+      <w:r>
+        <w:rPr>
+          <w:rFonts w:ascii="Times New Roman" w:eastAsia="Times New Roman" w:hAnsi="Times New Roman" w:cs="Times New Roman"/>
+          <w:color w:val="000000"/>
+          <w:shd w:val="clear" w:color="auto" w:fill="FFFFFF"/>
+        </w:rPr>
+        <w:t xml:space="preserve">processing </w:t>
+      </w:r>
+      <w:r>
+        <w:rPr>
+          <w:rFonts w:ascii="Times New Roman" w:eastAsia="Times New Roman" w:hAnsi="Times New Roman" w:cs="Times New Roman"/>
+          <w:color w:val="000000"/>
+          <w:shd w:val="clear" w:color="auto" w:fill="FFFFFF"/>
+        </w:rPr>
+        <w:t xml:space="preserve">practices include </w:t>
+      </w:r>
+      <w:r>
+        <w:rPr>
+          <w:rFonts w:ascii="Times New Roman" w:eastAsia="Times New Roman" w:hAnsi="Times New Roman" w:cs="Times New Roman"/>
+        </w:rPr>
+        <w:t>anonymization for things like medical data</w:t>
+      </w:r>
+      <w:r>
+        <w:rPr>
+          <w:rFonts w:ascii="Times New Roman" w:eastAsia="Times New Roman" w:hAnsi="Times New Roman" w:cs="Times New Roman"/>
+        </w:rPr>
+        <w:t>, merg</w:t>
+      </w:r>
+      <w:r>
+        <w:rPr>
+          <w:rFonts w:ascii="Times New Roman" w:eastAsia="Times New Roman" w:hAnsi="Times New Roman" w:cs="Times New Roman"/>
+        </w:rPr>
+        <w:t xml:space="preserve">ing two categories into one, </w:t>
+      </w:r>
+      <w:r>
+        <w:rPr>
+          <w:rFonts w:ascii="Times New Roman" w:eastAsia="Times New Roman" w:hAnsi="Times New Roman" w:cs="Times New Roman"/>
+        </w:rPr>
+        <w:t>tag</w:t>
+      </w:r>
+      <w:r>
+        <w:rPr>
+          <w:rFonts w:ascii="Times New Roman" w:eastAsia="Times New Roman" w:hAnsi="Times New Roman" w:cs="Times New Roman"/>
+        </w:rPr>
+        <w:t>ging data with attributes</w:t>
+      </w:r>
+      <w:r>
+        <w:rPr>
+          <w:rFonts w:ascii="Times New Roman" w:eastAsia="Times New Roman" w:hAnsi="Times New Roman" w:cs="Times New Roman"/>
+        </w:rPr>
+        <w:t>, normaliz</w:t>
+      </w:r>
+      <w:r>
+        <w:rPr>
+          <w:rFonts w:ascii="Times New Roman" w:eastAsia="Times New Roman" w:hAnsi="Times New Roman" w:cs="Times New Roman"/>
+        </w:rPr>
+        <w:t>ing spelling</w:t>
+      </w:r>
+      <w:r>
+        <w:rPr>
+          <w:rFonts w:ascii="Times New Roman" w:eastAsia="Times New Roman" w:hAnsi="Times New Roman" w:cs="Times New Roman"/>
+        </w:rPr>
+        <w:t xml:space="preserve">, </w:t>
+      </w:r>
+      <w:r>
+        <w:rPr>
+          <w:rFonts w:ascii="Times New Roman" w:eastAsia="Times New Roman" w:hAnsi="Times New Roman" w:cs="Times New Roman"/>
+        </w:rPr>
+        <w:t xml:space="preserve">etc. </w:t>
+      </w:r>
+      <w:r>
+        <w:rPr>
+          <w:rFonts w:ascii="Times New Roman" w:eastAsia="Times New Roman" w:hAnsi="Times New Roman" w:cs="Times New Roman"/>
+        </w:rPr>
+        <w:t xml:space="preserve">For </w:t>
+      </w:r>
+      <w:r>
+        <w:rPr>
+          <w:rFonts w:ascii="Times New Roman" w:eastAsia="Times New Roman" w:hAnsi="Times New Roman" w:cs="Times New Roman"/>
+          <w:color w:val="000000"/>
+          <w:shd w:val="clear" w:color="auto" w:fill="FFFFFF"/>
+        </w:rPr>
+        <w:t>b</w:t>
+      </w:r>
+      <w:r>
+        <w:rPr>
+          <w:rFonts w:ascii="Times New Roman" w:eastAsia="Times New Roman" w:hAnsi="Times New Roman" w:cs="Times New Roman"/>
+          <w:color w:val="000000"/>
+          <w:shd w:val="clear" w:color="auto" w:fill="FFFFFF"/>
+        </w:rPr>
+        <w:t>ook reviews</w:t>
+      </w:r>
+      <w:r>
+        <w:rPr>
+          <w:rFonts w:ascii="Times New Roman" w:eastAsia="Times New Roman" w:hAnsi="Times New Roman" w:cs="Times New Roman"/>
+          <w:color w:val="000000"/>
+          <w:shd w:val="clear" w:color="auto" w:fill="FFFFFF"/>
+        </w:rPr>
+        <w:t>, hand encoding or correcting of metadata seems like most important thing to document. If a data creator is going to use words like edition or format, it would be important to know if that person has the bibliographical proficiency to use those terms accurately. On the computational side, it is typical to do things like remove all punctuation from a text before generating a term frequency list, so this kind of practice should be very well documented in anticipation of a less computationally inclined audience.</w:t>
+      </w:r>
+      <w:r>
+        <w:rPr>
+          <w:rStyle w:val="FootnoteReference"/>
+          <w:rFonts w:ascii="Times New Roman" w:eastAsia="Times New Roman" w:hAnsi="Times New Roman" w:cs="Times New Roman"/>
+          <w:color w:val="000000"/>
+          <w:shd w:val="clear" w:color="auto" w:fill="FFFFFF"/>
+        </w:rPr>
+        <w:footnoteReference w:id="6"/>
+      </w:r>
+      <w:r>
+        <w:rPr>
+          <w:rFonts w:ascii="Times New Roman" w:eastAsia="Times New Roman" w:hAnsi="Times New Roman" w:cs="Times New Roman"/>
+          <w:color w:val="000000"/>
+          <w:shd w:val="clear" w:color="auto" w:fill="FFFFFF"/>
+        </w:rPr>
         <w:t xml:space="preserve"> </w:t>
-      </w:r>
-      <w:r>
-        <w:rPr>
-          <w:rFonts w:ascii="Times New Roman" w:eastAsia="Times New Roman" w:hAnsi="Times New Roman" w:cs="Times New Roman"/>
-          <w:color w:val="000000"/>
-          <w:shd w:val="clear" w:color="auto" w:fill="FFFFFF"/>
-        </w:rPr>
-        <w:t xml:space="preserve">as well as reproducibility, </w:t>
-      </w:r>
-      <w:r>
-        <w:rPr>
-          <w:rFonts w:ascii="Times New Roman" w:eastAsia="Times New Roman" w:hAnsi="Times New Roman" w:cs="Times New Roman"/>
-          <w:color w:val="000000"/>
-          <w:shd w:val="clear" w:color="auto" w:fill="FFFFFF"/>
-        </w:rPr>
-        <w:t xml:space="preserve">is strongly recommended </w:t>
-      </w:r>
-      <w:commentRangeStart w:id="9"/>
-      <w:r>
-        <w:rPr>
-          <w:rFonts w:ascii="Times New Roman" w:eastAsia="Times New Roman" w:hAnsi="Times New Roman" w:cs="Times New Roman"/>
-          <w:color w:val="000000"/>
-          <w:shd w:val="clear" w:color="auto" w:fill="FFFFFF"/>
-        </w:rPr>
-        <w:t>(USGS)</w:t>
-      </w:r>
-      <w:commentRangeEnd w:id="9"/>
-      <w:r>
-        <w:rPr>
-          <w:rStyle w:val="CommentReference"/>
-        </w:rPr>
-        <w:commentReference w:id="9"/>
-      </w:r>
-      <w:r>
-        <w:rPr>
-          <w:rFonts w:ascii="Times New Roman" w:eastAsia="Times New Roman" w:hAnsi="Times New Roman" w:cs="Times New Roman"/>
-          <w:color w:val="000000"/>
-          <w:shd w:val="clear" w:color="auto" w:fill="FFFFFF"/>
-        </w:rPr>
-        <w:t xml:space="preserve">. </w:t>
       </w:r>
     </w:p>
     <w:p>
@@ -3063,6 +3472,7 @@
       <w:pPr>
         <w:rPr>
           <w:rFonts w:ascii="Times New Roman" w:eastAsia="Times New Roman" w:hAnsi="Times New Roman" w:cs="Times New Roman"/>
+          <w:b/>
           <w:color w:val="000000"/>
           <w:shd w:val="clear" w:color="auto" w:fill="FFFFFF"/>
         </w:rPr>
@@ -3070,167 +3480,67 @@
       <w:r>
         <w:rPr>
           <w:rFonts w:ascii="Times New Roman" w:eastAsia="Times New Roman" w:hAnsi="Times New Roman" w:cs="Times New Roman"/>
+          <w:b/>
           <w:color w:val="000000"/>
           <w:shd w:val="clear" w:color="auto" w:fill="FFFFFF"/>
         </w:rPr>
-        <w:t xml:space="preserve">Common </w:t>
-      </w:r>
-      <w:r>
-        <w:rPr>
-          <w:rFonts w:ascii="Times New Roman" w:eastAsia="Times New Roman" w:hAnsi="Times New Roman" w:cs="Times New Roman"/>
-          <w:color w:val="000000"/>
-          <w:shd w:val="clear" w:color="auto" w:fill="FFFFFF"/>
-        </w:rPr>
-        <w:t xml:space="preserve">processing </w:t>
-      </w:r>
-      <w:r>
-        <w:rPr>
-          <w:rFonts w:ascii="Times New Roman" w:eastAsia="Times New Roman" w:hAnsi="Times New Roman" w:cs="Times New Roman"/>
-          <w:color w:val="000000"/>
-          <w:shd w:val="clear" w:color="auto" w:fill="FFFFFF"/>
-        </w:rPr>
-        <w:t xml:space="preserve">practices include </w:t>
-      </w:r>
-      <w:r>
-        <w:rPr>
-          <w:rFonts w:ascii="Times New Roman" w:eastAsia="Times New Roman" w:hAnsi="Times New Roman" w:cs="Times New Roman"/>
-        </w:rPr>
-        <w:t>anonymization for things like medical data</w:t>
-      </w:r>
-      <w:r>
-        <w:rPr>
-          <w:rFonts w:ascii="Times New Roman" w:eastAsia="Times New Roman" w:hAnsi="Times New Roman" w:cs="Times New Roman"/>
-        </w:rPr>
-        <w:t>, merg</w:t>
-      </w:r>
-      <w:r>
-        <w:rPr>
-          <w:rFonts w:ascii="Times New Roman" w:eastAsia="Times New Roman" w:hAnsi="Times New Roman" w:cs="Times New Roman"/>
-        </w:rPr>
-        <w:t xml:space="preserve">ing two categories into one, </w:t>
-      </w:r>
-      <w:r>
-        <w:rPr>
-          <w:rFonts w:ascii="Times New Roman" w:eastAsia="Times New Roman" w:hAnsi="Times New Roman" w:cs="Times New Roman"/>
-        </w:rPr>
-        <w:t>tag</w:t>
-      </w:r>
-      <w:r>
-        <w:rPr>
-          <w:rFonts w:ascii="Times New Roman" w:eastAsia="Times New Roman" w:hAnsi="Times New Roman" w:cs="Times New Roman"/>
-        </w:rPr>
-        <w:t>ging data with attributes</w:t>
-      </w:r>
-      <w:r>
-        <w:rPr>
-          <w:rFonts w:ascii="Times New Roman" w:eastAsia="Times New Roman" w:hAnsi="Times New Roman" w:cs="Times New Roman"/>
-        </w:rPr>
-        <w:t>, normaliz</w:t>
-      </w:r>
-      <w:r>
-        <w:rPr>
-          <w:rFonts w:ascii="Times New Roman" w:eastAsia="Times New Roman" w:hAnsi="Times New Roman" w:cs="Times New Roman"/>
-        </w:rPr>
-        <w:t>ing spelling</w:t>
-      </w:r>
-      <w:r>
-        <w:rPr>
-          <w:rFonts w:ascii="Times New Roman" w:eastAsia="Times New Roman" w:hAnsi="Times New Roman" w:cs="Times New Roman"/>
-        </w:rPr>
-        <w:t xml:space="preserve">, </w:t>
-      </w:r>
-      <w:r>
-        <w:rPr>
-          <w:rFonts w:ascii="Times New Roman" w:eastAsia="Times New Roman" w:hAnsi="Times New Roman" w:cs="Times New Roman"/>
-        </w:rPr>
-        <w:t xml:space="preserve">etc. </w:t>
-      </w:r>
-      <w:r>
-        <w:rPr>
-          <w:rFonts w:ascii="Times New Roman" w:eastAsia="Times New Roman" w:hAnsi="Times New Roman" w:cs="Times New Roman"/>
-        </w:rPr>
-        <w:t xml:space="preserve">For </w:t>
-      </w:r>
-      <w:r>
-        <w:rPr>
-          <w:rFonts w:ascii="Times New Roman" w:eastAsia="Times New Roman" w:hAnsi="Times New Roman" w:cs="Times New Roman"/>
-          <w:color w:val="000000"/>
-          <w:shd w:val="clear" w:color="auto" w:fill="FFFFFF"/>
-        </w:rPr>
-        <w:t>b</w:t>
-      </w:r>
-      <w:r>
-        <w:rPr>
-          <w:rFonts w:ascii="Times New Roman" w:eastAsia="Times New Roman" w:hAnsi="Times New Roman" w:cs="Times New Roman"/>
-          <w:color w:val="000000"/>
-          <w:shd w:val="clear" w:color="auto" w:fill="FFFFFF"/>
-        </w:rPr>
-        <w:t>ook reviews</w:t>
-      </w:r>
-      <w:r>
-        <w:rPr>
-          <w:rFonts w:ascii="Times New Roman" w:eastAsia="Times New Roman" w:hAnsi="Times New Roman" w:cs="Times New Roman"/>
-          <w:color w:val="000000"/>
-          <w:shd w:val="clear" w:color="auto" w:fill="FFFFFF"/>
-        </w:rPr>
-        <w:t xml:space="preserve">, hand encoding or correcting of metadata seems like most important thing to document. If a data creator is going to use </w:t>
-      </w:r>
-      <w:bookmarkStart w:id="10" w:name="_GoBack"/>
-      <w:bookmarkEnd w:id="10"/>
-      <w:r>
-        <w:rPr>
-          <w:rFonts w:ascii="Times New Roman" w:eastAsia="Times New Roman" w:hAnsi="Times New Roman" w:cs="Times New Roman"/>
-          <w:color w:val="000000"/>
-          <w:shd w:val="clear" w:color="auto" w:fill="FFFFFF"/>
-        </w:rPr>
-        <w:t xml:space="preserve">words like edition or format, it would be important to know if that person has the bibliographical proficiency to use those terms accurately. On the computational side, it is typical to do things like remove all punctuation from a text before generating a term frequency list, so this kind of practice should be very well documented in anticipation of a less computationally inclined audience. </w:t>
+        <w:t>[Slide 15: Document]</w:t>
       </w:r>
     </w:p>
     <w:p>
       <w:pPr>
         <w:rPr>
           <w:rFonts w:ascii="Times New Roman" w:eastAsia="Times New Roman" w:hAnsi="Times New Roman" w:cs="Times New Roman"/>
+          <w:color w:val="000000"/>
+          <w:shd w:val="clear" w:color="auto" w:fill="FFFFFF"/>
         </w:rPr>
       </w:pPr>
     </w:p>
     <w:p>
       <w:pPr>
-        <w:pStyle w:val="ListParagraph"/>
-        <w:numPr>
-          <w:ilvl w:val="0"/>
-          <w:numId w:val="8"/>
-        </w:numPr>
         <w:rPr>
           <w:rFonts w:ascii="Times New Roman" w:eastAsia="Times New Roman" w:hAnsi="Times New Roman" w:cs="Times New Roman"/>
           <w:color w:val="000000"/>
           <w:shd w:val="clear" w:color="auto" w:fill="FFFFFF"/>
         </w:rPr>
       </w:pPr>
-      <w:proofErr w:type="spellStart"/>
       <w:r>
         <w:rPr>
           <w:rFonts w:ascii="Times New Roman" w:eastAsia="Times New Roman" w:hAnsi="Times New Roman" w:cs="Times New Roman"/>
           <w:color w:val="000000"/>
           <w:shd w:val="clear" w:color="auto" w:fill="FFFFFF"/>
         </w:rPr>
-        <w:t>Zotero</w:t>
-      </w:r>
-      <w:proofErr w:type="spellEnd"/>
-      <w:r>
-        <w:rPr>
-          <w:rFonts w:ascii="Times New Roman" w:eastAsia="Times New Roman" w:hAnsi="Times New Roman" w:cs="Times New Roman"/>
-          <w:color w:val="000000"/>
-          <w:shd w:val="clear" w:color="auto" w:fill="FFFFFF"/>
-        </w:rPr>
-        <w:t xml:space="preserve"> Note: </w:t>
-      </w:r>
-      <w:r>
-        <w:rPr>
-          <w:rFonts w:ascii="Times New Roman" w:eastAsia="Times New Roman" w:hAnsi="Times New Roman" w:cs="Times New Roman"/>
-          <w:color w:val="000000"/>
-          <w:shd w:val="clear" w:color="auto" w:fill="FFFFFF"/>
-        </w:rPr>
-        <w:t>Bode is good model</w:t>
+        <w:t xml:space="preserve">Under ideal circumstances, a “readme” or similar file should exist at a predictable endpoint so that users otherwise unfamiliar with the data can learn more about it. </w:t>
+      </w:r>
+      <w:r>
+        <w:rPr>
+          <w:rFonts w:ascii="Times New Roman" w:eastAsia="Times New Roman" w:hAnsi="Times New Roman" w:cs="Times New Roman"/>
+        </w:rPr>
+        <w:t xml:space="preserve">The United States geological survey data producers to assume that </w:t>
+      </w:r>
+      <w:r>
+        <w:rPr>
+          <w:rFonts w:ascii="Times New Roman" w:eastAsia="Times New Roman" w:hAnsi="Times New Roman" w:cs="Times New Roman"/>
+        </w:rPr>
+        <w:t>“transfer may occur via automated or non-automated mechanisms”</w:t>
+      </w:r>
+      <w:r>
+        <w:rPr>
+          <w:rFonts w:ascii="Times New Roman" w:eastAsia="Times New Roman" w:hAnsi="Times New Roman" w:cs="Times New Roman"/>
+        </w:rPr>
+        <w:t xml:space="preserve"> (USGS). In other words, dat</w:t>
+      </w:r>
+      <w:r>
+        <w:rPr>
+          <w:rFonts w:ascii="Times New Roman" w:eastAsia="Times New Roman" w:hAnsi="Times New Roman" w:cs="Times New Roman"/>
+        </w:rPr>
+        <w:t>a</w:t>
+      </w:r>
+      <w:r>
+        <w:rPr>
+          <w:rFonts w:ascii="Times New Roman" w:eastAsia="Times New Roman" w:hAnsi="Times New Roman" w:cs="Times New Roman"/>
+        </w:rPr>
+        <w:t xml:space="preserve">sets should be archived in a way that supports a human clicking a link to download a set of files, as well as in a way that would allow a Python script to download all data to a subdirectory. </w:t>
       </w:r>
     </w:p>
     <w:p>
@@ -3244,41 +3554,77 @@
         <w:rPr>
           <w:rFonts w:ascii="Times New Roman" w:eastAsia="Times New Roman" w:hAnsi="Times New Roman" w:cs="Times New Roman"/>
         </w:rPr>
-        <w:t xml:space="preserve">The United States geological survey data producers to assume that </w:t>
-      </w:r>
-      <w:r>
-        <w:rPr>
-          <w:rFonts w:ascii="Times New Roman" w:eastAsia="Times New Roman" w:hAnsi="Times New Roman" w:cs="Times New Roman"/>
-        </w:rPr>
-        <w:t>“transfer may occur via automated or non-automated mechanisms”</w:t>
-      </w:r>
-      <w:r>
-        <w:rPr>
-          <w:rFonts w:ascii="Times New Roman" w:eastAsia="Times New Roman" w:hAnsi="Times New Roman" w:cs="Times New Roman"/>
-        </w:rPr>
-        <w:t xml:space="preserve"> (USGS). In other words, </w:t>
-      </w:r>
-      <w:proofErr w:type="spellStart"/>
-      <w:r>
-        <w:rPr>
-          <w:rFonts w:ascii="Times New Roman" w:eastAsia="Times New Roman" w:hAnsi="Times New Roman" w:cs="Times New Roman"/>
-        </w:rPr>
-        <w:t>datsets</w:t>
-      </w:r>
-      <w:proofErr w:type="spellEnd"/>
-      <w:r>
-        <w:rPr>
-          <w:rFonts w:ascii="Times New Roman" w:eastAsia="Times New Roman" w:hAnsi="Times New Roman" w:cs="Times New Roman"/>
-        </w:rPr>
-        <w:t xml:space="preserve"> should be archived in a way that supports a human clicking a link to download a set of files, as well as in a way that would allow a Python script to download all data to a subdirectory. </w:t>
+        <w:t>The preservation stage typically begins with an understanding of when to preserve versus destroy data. In a book history context, we are unlikely to destroy data but this consideration is required in contexts where privacy is a chief concern.</w:t>
+      </w:r>
+      <w:r>
+        <w:rPr>
+          <w:rFonts w:ascii="Times New Roman" w:eastAsia="Times New Roman" w:hAnsi="Times New Roman" w:cs="Times New Roman"/>
+        </w:rPr>
+        <w:t xml:space="preserve"> Here one typically</w:t>
+      </w:r>
+      <w:r>
+        <w:rPr>
+          <w:rFonts w:ascii="Times New Roman" w:eastAsia="Times New Roman" w:hAnsi="Times New Roman" w:cs="Times New Roman"/>
+        </w:rPr>
+        <w:t xml:space="preserve"> consider</w:t>
+      </w:r>
+      <w:r>
+        <w:rPr>
+          <w:rFonts w:ascii="Times New Roman" w:eastAsia="Times New Roman" w:hAnsi="Times New Roman" w:cs="Times New Roman"/>
+        </w:rPr>
+        <w:t>s</w:t>
+      </w:r>
+      <w:r>
+        <w:rPr>
+          <w:rFonts w:ascii="Times New Roman" w:eastAsia="Times New Roman" w:hAnsi="Times New Roman" w:cs="Times New Roman"/>
+        </w:rPr>
+        <w:t xml:space="preserve"> the necessary </w:t>
+      </w:r>
+      <w:r>
+        <w:rPr>
+          <w:rFonts w:ascii="Times New Roman" w:eastAsia="Times New Roman" w:hAnsi="Times New Roman" w:cs="Times New Roman"/>
+        </w:rPr>
+        <w:t xml:space="preserve">context for outside audience, </w:t>
+      </w:r>
+      <w:r>
+        <w:rPr>
+          <w:rFonts w:ascii="Times New Roman" w:eastAsia="Times New Roman" w:hAnsi="Times New Roman" w:cs="Times New Roman"/>
+        </w:rPr>
+        <w:t xml:space="preserve">how to best </w:t>
+      </w:r>
+      <w:r>
+        <w:rPr>
+          <w:rFonts w:ascii="Times New Roman" w:eastAsia="Times New Roman" w:hAnsi="Times New Roman" w:cs="Times New Roman"/>
+        </w:rPr>
+        <w:t xml:space="preserve">document practices, </w:t>
+      </w:r>
+      <w:r>
+        <w:rPr>
+          <w:rFonts w:ascii="Times New Roman" w:eastAsia="Times New Roman" w:hAnsi="Times New Roman" w:cs="Times New Roman"/>
+        </w:rPr>
+        <w:t xml:space="preserve">and how to </w:t>
+      </w:r>
+      <w:r>
+        <w:rPr>
+          <w:rFonts w:ascii="Times New Roman" w:eastAsia="Times New Roman" w:hAnsi="Times New Roman" w:cs="Times New Roman"/>
+        </w:rPr>
+        <w:t>articulate absence and uncertainties</w:t>
+      </w:r>
+      <w:r>
+        <w:rPr>
+          <w:rFonts w:ascii="Times New Roman" w:eastAsia="Times New Roman" w:hAnsi="Times New Roman" w:cs="Times New Roman"/>
+        </w:rPr>
+        <w:t xml:space="preserve">. </w:t>
+      </w:r>
+      <w:r>
+        <w:rPr>
+          <w:rFonts w:ascii="Times New Roman" w:eastAsia="Times New Roman" w:hAnsi="Times New Roman" w:cs="Times New Roman"/>
+        </w:rPr>
+        <w:t xml:space="preserve">Perhaps most importantly, data makers must contextualize their data for humanities audiences that is very familiar with well-known critiques of how other disciplines speak about or use data. </w:t>
       </w:r>
     </w:p>
     <w:p>
       <w:pPr>
-        <w:numPr>
-          <w:ilvl w:val="0"/>
-          <w:numId w:val="6"/>
-        </w:numPr>
         <w:spacing w:before="100" w:beforeAutospacing="1" w:after="100" w:afterAutospacing="1"/>
         <w:rPr>
           <w:rFonts w:ascii="Times New Roman" w:eastAsia="Times New Roman" w:hAnsi="Times New Roman" w:cs="Times New Roman"/>
@@ -3288,16 +3634,139 @@
         <w:rPr>
           <w:rFonts w:ascii="Times New Roman" w:eastAsia="Times New Roman" w:hAnsi="Times New Roman" w:cs="Times New Roman"/>
         </w:rPr>
-        <w:t>Archiving/preserve or destroy: curation, stewardship, context for outside audience, document practices, articulate absence and uncertainties</w:t>
+        <w:t xml:space="preserve">Perhaps obviously, </w:t>
+      </w:r>
+      <w:r>
+        <w:rPr>
+          <w:rFonts w:ascii="Times New Roman" w:eastAsia="Times New Roman" w:hAnsi="Times New Roman" w:cs="Times New Roman"/>
+        </w:rPr>
+        <w:t xml:space="preserve">I do </w:t>
+      </w:r>
+      <w:r>
+        <w:rPr>
+          <w:rFonts w:ascii="Times New Roman" w:eastAsia="Times New Roman" w:hAnsi="Times New Roman" w:cs="Times New Roman"/>
+        </w:rPr>
+        <w:t xml:space="preserve">not </w:t>
+      </w:r>
+      <w:r>
+        <w:rPr>
+          <w:rFonts w:ascii="Times New Roman" w:eastAsia="Times New Roman" w:hAnsi="Times New Roman" w:cs="Times New Roman"/>
+        </w:rPr>
+        <w:t>think</w:t>
+      </w:r>
+      <w:r>
+        <w:rPr>
+          <w:rFonts w:ascii="Times New Roman" w:eastAsia="Times New Roman" w:hAnsi="Times New Roman" w:cs="Times New Roman"/>
+        </w:rPr>
+        <w:t xml:space="preserve"> we should</w:t>
+      </w:r>
+      <w:r>
+        <w:rPr>
+          <w:rFonts w:ascii="Times New Roman" w:eastAsia="Times New Roman" w:hAnsi="Times New Roman" w:cs="Times New Roman"/>
+        </w:rPr>
+        <w:t xml:space="preserve"> eschew the term </w:t>
+      </w:r>
+      <w:r>
+        <w:rPr>
+          <w:rFonts w:ascii="Times New Roman" w:eastAsia="Times New Roman" w:hAnsi="Times New Roman" w:cs="Times New Roman"/>
+          <w:i/>
+        </w:rPr>
+        <w:t>data</w:t>
+      </w:r>
+      <w:r>
+        <w:rPr>
+          <w:rFonts w:ascii="Times New Roman" w:eastAsia="Times New Roman" w:hAnsi="Times New Roman" w:cs="Times New Roman"/>
+        </w:rPr>
+        <w:t xml:space="preserve"> or rename it something less threatening to people who, in Michael Suarez’s terms, may have found “algebra </w:t>
+      </w:r>
+      <w:r>
+        <w:rPr>
+          <w:rFonts w:ascii="Times New Roman" w:eastAsia="Times New Roman" w:hAnsi="Times New Roman" w:cs="Times New Roman"/>
+        </w:rPr>
+        <w:t>uncongenial and calculus unkind</w:t>
+      </w:r>
+      <w:r>
+        <w:rPr>
+          <w:rFonts w:ascii="Times New Roman" w:eastAsia="Times New Roman" w:hAnsi="Times New Roman" w:cs="Times New Roman"/>
+        </w:rPr>
+        <w:t>.</w:t>
+      </w:r>
+      <w:r>
+        <w:rPr>
+          <w:rFonts w:ascii="Times New Roman" w:eastAsia="Times New Roman" w:hAnsi="Times New Roman" w:cs="Times New Roman"/>
+        </w:rPr>
+        <w:t>”</w:t>
+      </w:r>
+      <w:r>
+        <w:rPr>
+          <w:rStyle w:val="FootnoteReference"/>
+          <w:rFonts w:ascii="Times New Roman" w:eastAsia="Times New Roman" w:hAnsi="Times New Roman" w:cs="Times New Roman"/>
+        </w:rPr>
+        <w:footnoteReference w:id="7"/>
+      </w:r>
+      <w:r>
+        <w:rPr>
+          <w:rFonts w:ascii="Times New Roman" w:eastAsia="Times New Roman" w:hAnsi="Times New Roman" w:cs="Times New Roman"/>
+        </w:rPr>
+        <w:t xml:space="preserve"> I agree that skeptics of scientism are right to be skeptical, and I think scholars like </w:t>
+      </w:r>
+      <w:r>
+        <w:rPr>
+          <w:rFonts w:ascii="Times New Roman" w:hAnsi="Times New Roman" w:cs="Times New Roman"/>
+          <w:color w:val="000000"/>
+        </w:rPr>
+        <w:t>Lisa Gitelman and Virginia Jackson have raised important points about how positivism mischaracterizes the primacy and autonomy of data.</w:t>
+      </w:r>
+      <w:r>
+        <w:rPr>
+          <w:rStyle w:val="FootnoteReference"/>
+          <w:rFonts w:ascii="Times New Roman" w:hAnsi="Times New Roman" w:cs="Times New Roman"/>
+          <w:color w:val="000000"/>
+        </w:rPr>
+        <w:footnoteReference w:id="8"/>
+      </w:r>
+      <w:r>
+        <w:rPr>
+          <w:rFonts w:ascii="Times New Roman" w:hAnsi="Times New Roman" w:cs="Times New Roman"/>
+          <w:color w:val="000000"/>
+        </w:rPr>
+        <w:t xml:space="preserve"> Simultaneously, </w:t>
+      </w:r>
+      <w:r>
+        <w:rPr>
+          <w:rFonts w:ascii="Times New Roman" w:eastAsia="Times New Roman" w:hAnsi="Times New Roman" w:cs="Times New Roman"/>
+        </w:rPr>
+        <w:t xml:space="preserve">even the most theory-heavy humanistic scholarship is interspersed with what we might call pseudo-quantitative claims or characterizations. To return to my opening example, I suspect that few would have a problem looking at </w:t>
+      </w:r>
+      <w:r>
+        <w:rPr>
+          <w:rFonts w:ascii="Times New Roman" w:eastAsia="Times New Roman" w:hAnsi="Times New Roman" w:cs="Times New Roman"/>
+          <w:i/>
+        </w:rPr>
+        <w:t>The</w:t>
+      </w:r>
+      <w:r>
+        <w:rPr>
+          <w:rFonts w:ascii="Times New Roman" w:eastAsia="Times New Roman" w:hAnsi="Times New Roman" w:cs="Times New Roman"/>
+        </w:rPr>
+        <w:t xml:space="preserve"> </w:t>
+      </w:r>
+      <w:r>
+        <w:rPr>
+          <w:rFonts w:ascii="Times New Roman" w:eastAsia="Times New Roman" w:hAnsi="Times New Roman" w:cs="Times New Roman"/>
+          <w:i/>
+        </w:rPr>
+        <w:t xml:space="preserve">New York Times </w:t>
+      </w:r>
+      <w:r>
+        <w:rPr>
+          <w:rFonts w:ascii="Times New Roman" w:eastAsia="Times New Roman" w:hAnsi="Times New Roman" w:cs="Times New Roman"/>
+        </w:rPr>
+        <w:t xml:space="preserve">book review like the one I showed you all and calling it short. The point of comparing that review to others like it was to suggest that claims like that one have quantitative consequences that might make one generalization more accurate than another. </w:t>
       </w:r>
     </w:p>
     <w:p>
       <w:pPr>
-        <w:pStyle w:val="ListParagraph"/>
-        <w:numPr>
-          <w:ilvl w:val="0"/>
-          <w:numId w:val="6"/>
-        </w:numPr>
         <w:spacing w:before="100" w:beforeAutospacing="1" w:after="100" w:afterAutospacing="1"/>
         <w:rPr>
           <w:rFonts w:ascii="Times New Roman" w:eastAsia="Times New Roman" w:hAnsi="Times New Roman" w:cs="Times New Roman"/>
@@ -3307,458 +3776,459 @@
         <w:rPr>
           <w:rFonts w:ascii="Times New Roman" w:eastAsia="Times New Roman" w:hAnsi="Times New Roman" w:cs="Times New Roman"/>
         </w:rPr>
-        <w:t xml:space="preserve">Perhaps most importantly, data makers must contextualize their data for humanities audiences that is very familiar with well-known critiques of how other disciplines speak about or use data. </w:t>
+        <w:t>When we make intuitive generalizations, a range of common missteps such as anchoring bias, attentional bias, confirmation bias, and overconfidence are all potentially influencing what seems like a straightforward judgment.</w:t>
+      </w:r>
+      <w:r>
+        <w:rPr>
+          <w:rStyle w:val="FootnoteReference"/>
+          <w:rFonts w:ascii="Times New Roman" w:hAnsi="Times New Roman" w:cs="Times New Roman"/>
+        </w:rPr>
+        <w:footnoteReference w:id="9"/>
+      </w:r>
+      <w:r>
+        <w:rPr>
+          <w:rFonts w:ascii="Times New Roman" w:eastAsia="Times New Roman" w:hAnsi="Times New Roman" w:cs="Times New Roman"/>
+        </w:rPr>
+        <w:t xml:space="preserve"> Positioning oneself against “positivistic, strictly quantitative, mechanistic, reductive and literal” measures and methods has become increasingly prevalent in the humanities, but the humanities have never abandoned our need to speak of external, observable phenomena and divide those phenomena into legible units.</w:t>
+      </w:r>
+      <w:r>
+        <w:rPr>
+          <w:rStyle w:val="FootnoteReference"/>
+          <w:rFonts w:ascii="Times New Roman" w:hAnsi="Times New Roman" w:cs="Times New Roman"/>
+        </w:rPr>
+        <w:footnoteReference w:id="10"/>
+      </w:r>
+      <w:r>
+        <w:rPr>
+          <w:rFonts w:ascii="Times New Roman" w:eastAsia="Times New Roman" w:hAnsi="Times New Roman" w:cs="Times New Roman"/>
+        </w:rPr>
+        <w:t xml:space="preserve"> Bibliographers and book historians are often quietly reminding literary studies scholars that careful observation and tabulation lays the foundation for the close reading and literary theory that elevates “The Text” as an independent, often de-historicized and sometimes de-materialized object.</w:t>
       </w:r>
     </w:p>
     <w:p>
       <w:pPr>
-        <w:pStyle w:val="ListParagraph"/>
-        <w:widowControl w:val="0"/>
-        <w:numPr>
-          <w:ilvl w:val="0"/>
-          <w:numId w:val="6"/>
-        </w:numPr>
-        <w:autoSpaceDE w:val="0"/>
-        <w:autoSpaceDN w:val="0"/>
-        <w:adjustRightInd w:val="0"/>
-        <w:spacing w:after="240" w:line="260" w:lineRule="atLeast"/>
-        <w:rPr>
-          <w:rFonts w:ascii="Times New Roman" w:hAnsi="Times New Roman" w:cs="Times New Roman"/>
-          <w:color w:val="000000"/>
-        </w:rPr>
-      </w:pPr>
-      <w:r>
-        <w:rPr>
-          <w:rFonts w:ascii="Times New Roman" w:eastAsia="Times New Roman" w:hAnsi="Times New Roman" w:cs="Times New Roman"/>
-        </w:rPr>
-        <w:t xml:space="preserve">Address: </w:t>
-      </w:r>
-      <w:r>
-        <w:rPr>
-          <w:rFonts w:ascii="Times New Roman" w:hAnsi="Times New Roman" w:cs="Times New Roman"/>
-          <w:color w:val="000000"/>
-        </w:rPr>
-        <w:t xml:space="preserve">Johanna Drucker, “Humanities Approaches to Graphical Display,” </w:t>
-      </w:r>
-      <w:r>
-        <w:rPr>
-          <w:rFonts w:ascii="Times New Roman" w:hAnsi="Times New Roman" w:cs="Times New Roman"/>
-          <w:i/>
-          <w:iCs/>
-          <w:color w:val="000000"/>
-        </w:rPr>
-        <w:t xml:space="preserve">Digital Humanities Quarterly </w:t>
-      </w:r>
-      <w:r>
-        <w:rPr>
-          <w:rFonts w:ascii="Times New Roman" w:hAnsi="Times New Roman" w:cs="Times New Roman"/>
-          <w:color w:val="000000"/>
-        </w:rPr>
-        <w:t xml:space="preserve">5, no. 1 [2011]: </w:t>
-      </w:r>
-      <w:proofErr w:type="spellStart"/>
-      <w:r>
-        <w:rPr>
-          <w:rFonts w:ascii="Times New Roman" w:hAnsi="Times New Roman" w:cs="Times New Roman"/>
-          <w:color w:val="000000"/>
-        </w:rPr>
-        <w:t>n.p</w:t>
-      </w:r>
-      <w:proofErr w:type="spellEnd"/>
-      <w:r>
-        <w:rPr>
-          <w:rFonts w:ascii="Times New Roman" w:hAnsi="Times New Roman" w:cs="Times New Roman"/>
-          <w:color w:val="000000"/>
-        </w:rPr>
-        <w:t xml:space="preserve">. For a recent discussion of the many ways in which data is never “before the fact” see the essays in </w:t>
-      </w:r>
-      <w:r>
-        <w:rPr>
-          <w:rFonts w:ascii="Times New Roman" w:hAnsi="Times New Roman" w:cs="Times New Roman"/>
-          <w:i/>
-          <w:iCs/>
-          <w:color w:val="000000"/>
-        </w:rPr>
-        <w:t>“Raw Data” is an Oxymoron</w:t>
-      </w:r>
-      <w:r>
-        <w:rPr>
-          <w:rFonts w:ascii="Times New Roman" w:hAnsi="Times New Roman" w:cs="Times New Roman"/>
-          <w:color w:val="000000"/>
-        </w:rPr>
-        <w:t xml:space="preserve">, ed. Lisa </w:t>
-      </w:r>
-      <w:proofErr w:type="spellStart"/>
-      <w:r>
-        <w:rPr>
-          <w:rFonts w:ascii="Times New Roman" w:hAnsi="Times New Roman" w:cs="Times New Roman"/>
-          <w:color w:val="000000"/>
-        </w:rPr>
-        <w:t>Gitelman</w:t>
-      </w:r>
-      <w:proofErr w:type="spellEnd"/>
-      <w:r>
-        <w:rPr>
-          <w:rFonts w:ascii="Times New Roman" w:hAnsi="Times New Roman" w:cs="Times New Roman"/>
-          <w:color w:val="000000"/>
-        </w:rPr>
-        <w:t xml:space="preserve"> (Cambridge: The MIT Press, 2013), especially Lisa </w:t>
-      </w:r>
-      <w:proofErr w:type="spellStart"/>
-      <w:r>
-        <w:rPr>
-          <w:rFonts w:ascii="Times New Roman" w:hAnsi="Times New Roman" w:cs="Times New Roman"/>
-          <w:color w:val="000000"/>
-        </w:rPr>
-        <w:t>Gitelman</w:t>
-      </w:r>
-      <w:proofErr w:type="spellEnd"/>
-      <w:r>
-        <w:rPr>
-          <w:rFonts w:ascii="Times New Roman" w:hAnsi="Times New Roman" w:cs="Times New Roman"/>
-          <w:color w:val="000000"/>
-        </w:rPr>
-        <w:t xml:space="preserve"> and Virginia Jackson, “Introduction,” 1–14; Rosenberg, “Data Before the Fact.” </w:t>
+        <w:spacing w:before="100" w:beforeAutospacing="1" w:after="100" w:afterAutospacing="1"/>
+        <w:rPr>
+          <w:rFonts w:ascii="Times New Roman" w:eastAsia="Times New Roman" w:hAnsi="Times New Roman" w:cs="Times New Roman"/>
+          <w:b/>
+          <w:u w:val="single"/>
+        </w:rPr>
+      </w:pPr>
+      <w:r>
+        <w:rPr>
+          <w:rFonts w:ascii="Times New Roman" w:eastAsia="Times New Roman" w:hAnsi="Times New Roman" w:cs="Times New Roman"/>
+          <w:b/>
+          <w:u w:val="single"/>
+        </w:rPr>
+        <w:t>C</w:t>
+      </w:r>
+      <w:r>
+        <w:rPr>
+          <w:rFonts w:ascii="Times New Roman" w:eastAsia="Times New Roman" w:hAnsi="Times New Roman" w:cs="Times New Roman"/>
+          <w:b/>
+          <w:u w:val="single"/>
+        </w:rPr>
+        <w:t>onclusion: Phase</w:t>
+      </w:r>
+      <w:r>
+        <w:rPr>
+          <w:rFonts w:ascii="Times New Roman" w:eastAsia="Times New Roman" w:hAnsi="Times New Roman" w:cs="Times New Roman"/>
+          <w:b/>
+          <w:u w:val="single"/>
+        </w:rPr>
+        <w:t>s V, VI,</w:t>
+      </w:r>
+      <w:r>
+        <w:rPr>
+          <w:rFonts w:ascii="Times New Roman" w:eastAsia="Times New Roman" w:hAnsi="Times New Roman" w:cs="Times New Roman"/>
+          <w:b/>
+          <w:u w:val="single"/>
+        </w:rPr>
+        <w:t xml:space="preserve"> VIII:</w:t>
+      </w:r>
+      <w:r>
+        <w:rPr>
+          <w:rFonts w:ascii="Times New Roman" w:eastAsia="Times New Roman" w:hAnsi="Times New Roman" w:cs="Times New Roman"/>
+          <w:b/>
+          <w:u w:val="single"/>
+        </w:rPr>
+        <w:t xml:space="preserve"> </w:t>
+      </w:r>
+      <w:r>
+        <w:rPr>
+          <w:rFonts w:ascii="Times New Roman" w:eastAsia="Times New Roman" w:hAnsi="Times New Roman" w:cs="Times New Roman"/>
+          <w:b/>
+          <w:u w:val="single"/>
+        </w:rPr>
+        <w:t xml:space="preserve">Distribution, Discovery, </w:t>
+      </w:r>
+      <w:r>
+        <w:rPr>
+          <w:rFonts w:ascii="Times New Roman" w:eastAsia="Times New Roman" w:hAnsi="Times New Roman" w:cs="Times New Roman"/>
+          <w:b/>
+          <w:u w:val="single"/>
+        </w:rPr>
+        <w:t xml:space="preserve">and </w:t>
+      </w:r>
+      <w:r>
+        <w:rPr>
+          <w:rFonts w:ascii="Times New Roman" w:eastAsia="Times New Roman" w:hAnsi="Times New Roman" w:cs="Times New Roman"/>
+          <w:b/>
+          <w:u w:val="single"/>
+        </w:rPr>
+        <w:t>R</w:t>
+      </w:r>
+      <w:r>
+        <w:rPr>
+          <w:rFonts w:ascii="Times New Roman" w:eastAsia="Times New Roman" w:hAnsi="Times New Roman" w:cs="Times New Roman"/>
+          <w:b/>
+          <w:u w:val="single"/>
+        </w:rPr>
+        <w:t>euse</w:t>
       </w:r>
     </w:p>
     <w:p>
       <w:pPr>
-        <w:pStyle w:val="ListParagraph"/>
-        <w:numPr>
-          <w:ilvl w:val="0"/>
-          <w:numId w:val="6"/>
-        </w:numPr>
-        <w:spacing w:before="100" w:beforeAutospacing="1" w:after="100" w:afterAutospacing="1"/>
-        <w:rPr>
-          <w:rFonts w:ascii="Times New Roman" w:eastAsia="Times New Roman" w:hAnsi="Times New Roman" w:cs="Times New Roman"/>
-        </w:rPr>
-      </w:pPr>
-      <w:r>
-        <w:rPr>
-          <w:rFonts w:ascii="Times New Roman" w:eastAsia="Times New Roman" w:hAnsi="Times New Roman" w:cs="Times New Roman"/>
-        </w:rPr>
-        <w:t xml:space="preserve">It may be obvious that I do think it helpful to eschew the term </w:t>
-      </w:r>
-      <w:r>
-        <w:rPr>
-          <w:rFonts w:ascii="Times New Roman" w:eastAsia="Times New Roman" w:hAnsi="Times New Roman" w:cs="Times New Roman"/>
-          <w:i/>
-        </w:rPr>
-        <w:t>data</w:t>
-      </w:r>
-      <w:r>
-        <w:rPr>
-          <w:rFonts w:ascii="Times New Roman" w:eastAsia="Times New Roman" w:hAnsi="Times New Roman" w:cs="Times New Roman"/>
-        </w:rPr>
-        <w:t xml:space="preserve"> or rename it something less threatening to people who, in Michael Suarez’s terms, may have found “algebra uncongenial and calculus unkind” (199). I agree that skeptics of scientism are right to be skeptical, and I think scholars like </w:t>
-      </w:r>
-      <w:r>
-        <w:rPr>
-          <w:rFonts w:ascii="Times New Roman" w:hAnsi="Times New Roman" w:cs="Times New Roman"/>
-          <w:color w:val="000000"/>
-        </w:rPr>
-        <w:t xml:space="preserve">Lisa </w:t>
-      </w:r>
-      <w:proofErr w:type="spellStart"/>
-      <w:r>
-        <w:rPr>
-          <w:rFonts w:ascii="Times New Roman" w:hAnsi="Times New Roman" w:cs="Times New Roman"/>
-          <w:color w:val="000000"/>
-        </w:rPr>
-        <w:t>Gitelman</w:t>
-      </w:r>
-      <w:proofErr w:type="spellEnd"/>
-      <w:r>
-        <w:rPr>
-          <w:rFonts w:ascii="Times New Roman" w:hAnsi="Times New Roman" w:cs="Times New Roman"/>
-          <w:color w:val="000000"/>
-        </w:rPr>
-        <w:t xml:space="preserve"> and Virginia Jackson have raised important points about how positivism mischaracterizes the primacy and autonomy of data. Simultaneously, </w:t>
-      </w:r>
-      <w:r>
-        <w:rPr>
-          <w:rFonts w:ascii="Times New Roman" w:eastAsia="Times New Roman" w:hAnsi="Times New Roman" w:cs="Times New Roman"/>
-        </w:rPr>
-        <w:t xml:space="preserve">even the most theory-heavy humanistic scholarship is interspersed with what we might call pseudo-quantitative claims or characterizations. To return to my opening example, I suspect that few would have a problem looking at </w:t>
-      </w:r>
-      <w:r>
-        <w:rPr>
-          <w:rFonts w:ascii="Times New Roman" w:eastAsia="Times New Roman" w:hAnsi="Times New Roman" w:cs="Times New Roman"/>
-          <w:i/>
-        </w:rPr>
-        <w:t>The</w:t>
-      </w:r>
-      <w:r>
-        <w:rPr>
-          <w:rFonts w:ascii="Times New Roman" w:eastAsia="Times New Roman" w:hAnsi="Times New Roman" w:cs="Times New Roman"/>
+        <w:rPr>
+          <w:rFonts w:ascii="Times New Roman" w:eastAsia="Times New Roman" w:hAnsi="Times New Roman" w:cs="Times New Roman"/>
+          <w:color w:val="241F20"/>
+        </w:rPr>
+      </w:pPr>
+      <w:r>
+        <w:rPr>
+          <w:rFonts w:ascii="Times New Roman" w:eastAsia="Times New Roman" w:hAnsi="Times New Roman" w:cs="Times New Roman"/>
+        </w:rPr>
+        <w:t xml:space="preserve">I have chosen to cluster distribution, discovery, and reuse </w:t>
+      </w:r>
+      <w:r>
+        <w:rPr>
+          <w:rFonts w:ascii="Times New Roman" w:eastAsia="Times New Roman" w:hAnsi="Times New Roman" w:cs="Times New Roman"/>
+        </w:rPr>
+        <w:t xml:space="preserve">for my conclusion </w:t>
+      </w:r>
+      <w:r>
+        <w:rPr>
+          <w:rFonts w:ascii="Times New Roman" w:eastAsia="Times New Roman" w:hAnsi="Times New Roman" w:cs="Times New Roman"/>
+        </w:rPr>
+        <w:t xml:space="preserve">because I see these steps of the data lifecycle as a different way to interrogate data </w:t>
+      </w:r>
+      <w:r>
+        <w:rPr>
+          <w:rFonts w:ascii="Times New Roman" w:eastAsia="Times New Roman" w:hAnsi="Times New Roman" w:cs="Times New Roman"/>
+        </w:rPr>
+        <w:t xml:space="preserve">not </w:t>
+      </w:r>
+      <w:r>
+        <w:rPr>
+          <w:rFonts w:ascii="Times New Roman" w:eastAsia="Times New Roman" w:hAnsi="Times New Roman" w:cs="Times New Roman"/>
+        </w:rPr>
+        <w:t xml:space="preserve">“as a natural resource but as a </w:t>
+      </w:r>
+      <w:r>
+        <w:rPr>
+          <w:rFonts w:ascii="Times New Roman" w:eastAsia="Times New Roman" w:hAnsi="Times New Roman" w:cs="Times New Roman"/>
+          <w:color w:val="241F20"/>
+        </w:rPr>
+        <w:t>cultural one that needs to be generated, protected, and interpreted</w:t>
+      </w:r>
+      <w:r>
+        <w:rPr>
+          <w:rFonts w:ascii="Times New Roman" w:eastAsia="Times New Roman" w:hAnsi="Times New Roman" w:cs="Times New Roman"/>
+          <w:color w:val="241F20"/>
+        </w:rPr>
+        <w:t>.</w:t>
+      </w:r>
+      <w:r>
+        <w:rPr>
+          <w:rFonts w:ascii="Times New Roman" w:eastAsia="Times New Roman" w:hAnsi="Times New Roman" w:cs="Times New Roman"/>
+          <w:color w:val="241F20"/>
+        </w:rPr>
+        <w:t>”</w:t>
+      </w:r>
+      <w:r>
+        <w:rPr>
+          <w:rStyle w:val="FootnoteReference"/>
+          <w:rFonts w:ascii="Times New Roman" w:eastAsia="Times New Roman" w:hAnsi="Times New Roman" w:cs="Times New Roman"/>
+          <w:color w:val="241F20"/>
+        </w:rPr>
+        <w:footnoteReference w:id="11"/>
+      </w:r>
+      <w:r>
+        <w:rPr>
+          <w:rFonts w:ascii="Times New Roman" w:eastAsia="Times New Roman" w:hAnsi="Times New Roman" w:cs="Times New Roman"/>
+          <w:color w:val="241F20"/>
         </w:rPr>
         <w:t xml:space="preserve"> </w:t>
       </w:r>
       <w:r>
         <w:rPr>
           <w:rFonts w:ascii="Times New Roman" w:eastAsia="Times New Roman" w:hAnsi="Times New Roman" w:cs="Times New Roman"/>
-          <w:i/>
-        </w:rPr>
-        <w:t xml:space="preserve">New York Times </w:t>
-      </w:r>
-      <w:r>
-        <w:rPr>
-          <w:rFonts w:ascii="Times New Roman" w:eastAsia="Times New Roman" w:hAnsi="Times New Roman" w:cs="Times New Roman"/>
-        </w:rPr>
-        <w:t xml:space="preserve">book review like the one I showed you all and calling it short. The point of comparing that review to others like it was to suggest that claims like that one have quantitative consequences that might make one generalization more accurate than another. </w:t>
+          <w:color w:val="241F20"/>
+        </w:rPr>
+        <w:t xml:space="preserve">Distribution pertains to sharing one’s datasets in a way that readers and especially other scholars can find and access. It entails making one’s interpretive choices transparent, and demonstrating convincingly that well-known techniques of distortion such as P-hacking have not been employed to reach a false result. </w:t>
       </w:r>
     </w:p>
     <w:p>
       <w:pPr>
-        <w:pStyle w:val="ListParagraph"/>
-        <w:numPr>
-          <w:ilvl w:val="0"/>
-          <w:numId w:val="6"/>
-        </w:numPr>
-        <w:spacing w:before="100" w:beforeAutospacing="1" w:after="100" w:afterAutospacing="1"/>
-        <w:rPr>
-          <w:rFonts w:ascii="Times New Roman" w:eastAsia="Times New Roman" w:hAnsi="Times New Roman" w:cs="Times New Roman"/>
-        </w:rPr>
-      </w:pPr>
-      <w:r>
-        <w:rPr>
-          <w:rFonts w:ascii="Times New Roman" w:eastAsia="Times New Roman" w:hAnsi="Times New Roman" w:cs="Times New Roman"/>
-        </w:rPr>
-        <w:t>When we make intuitive generalizations, a range of common missteps such as anchoring bias, attentional bias, confirmation bias, and overconfidence are all potentially influencing what seems like a straightforward judgment.</w:t>
-      </w:r>
-      <w:r>
-        <w:rPr>
-          <w:rStyle w:val="FootnoteReference"/>
-          <w:rFonts w:ascii="Times New Roman" w:eastAsia="Times New Roman" w:hAnsi="Times New Roman" w:cs="Times New Roman"/>
-        </w:rPr>
-        <w:footnoteReference w:id="5"/>
-      </w:r>
-      <w:r>
-        <w:rPr>
-          <w:rFonts w:ascii="Times New Roman" w:eastAsia="Times New Roman" w:hAnsi="Times New Roman" w:cs="Times New Roman"/>
-        </w:rPr>
-        <w:t xml:space="preserve"> Positioning oneself against “positivistic, strictly quantitative, mechanistic, reductive and literal” measures and methods has become increasingly prevalent in the humanities, but the humanities have never abandoned our need to speak of external, observable phenomena and divide those phenomena into legible units.</w:t>
-      </w:r>
-      <w:r>
-        <w:rPr>
-          <w:rStyle w:val="FootnoteReference"/>
-          <w:rFonts w:ascii="Times New Roman" w:eastAsia="Times New Roman" w:hAnsi="Times New Roman" w:cs="Times New Roman"/>
-        </w:rPr>
-        <w:footnoteReference w:id="6"/>
-      </w:r>
-      <w:r>
-        <w:rPr>
-          <w:rFonts w:ascii="Times New Roman" w:eastAsia="Times New Roman" w:hAnsi="Times New Roman" w:cs="Times New Roman"/>
-        </w:rPr>
-        <w:t xml:space="preserve"> Bibliographers and book historians are often quietly reminding literary studies scholars that careful observation and tabulation lays the foundation for the close reading and literary theory that elevates “The Text” as an independent, often de-historicized and sometimes de-materialized object.</w:t>
-      </w:r>
+        <w:rPr>
+          <w:rFonts w:ascii="Times New Roman" w:eastAsia="Times New Roman" w:hAnsi="Times New Roman" w:cs="Times New Roman"/>
+          <w:color w:val="241F20"/>
+        </w:rPr>
+      </w:pPr>
     </w:p>
     <w:p>
       <w:pPr>
-        <w:spacing w:before="100" w:beforeAutospacing="1" w:after="100" w:afterAutospacing="1"/>
-        <w:rPr>
-          <w:rFonts w:ascii="Times New Roman" w:eastAsia="Times New Roman" w:hAnsi="Times New Roman" w:cs="Times New Roman"/>
-          <w:b/>
-          <w:u w:val="single"/>
-        </w:rPr>
-      </w:pPr>
-      <w:r>
-        <w:rPr>
-          <w:rFonts w:ascii="Times New Roman" w:eastAsia="Times New Roman" w:hAnsi="Times New Roman" w:cs="Times New Roman"/>
-          <w:b/>
-          <w:u w:val="single"/>
-        </w:rPr>
-        <w:t>C</w:t>
-      </w:r>
-      <w:r>
-        <w:rPr>
-          <w:rFonts w:ascii="Times New Roman" w:eastAsia="Times New Roman" w:hAnsi="Times New Roman" w:cs="Times New Roman"/>
-          <w:b/>
-          <w:u w:val="single"/>
-        </w:rPr>
-        <w:t>onclusion: Phase</w:t>
-      </w:r>
-      <w:r>
-        <w:rPr>
-          <w:rFonts w:ascii="Times New Roman" w:eastAsia="Times New Roman" w:hAnsi="Times New Roman" w:cs="Times New Roman"/>
-          <w:b/>
-          <w:u w:val="single"/>
-        </w:rPr>
-        <w:t>s V, VI,</w:t>
-      </w:r>
-      <w:r>
-        <w:rPr>
-          <w:rFonts w:ascii="Times New Roman" w:eastAsia="Times New Roman" w:hAnsi="Times New Roman" w:cs="Times New Roman"/>
-          <w:b/>
-          <w:u w:val="single"/>
-        </w:rPr>
-        <w:t xml:space="preserve"> VIII:</w:t>
-      </w:r>
-      <w:r>
-        <w:rPr>
-          <w:rFonts w:ascii="Times New Roman" w:eastAsia="Times New Roman" w:hAnsi="Times New Roman" w:cs="Times New Roman"/>
-          <w:b/>
-          <w:u w:val="single"/>
+        <w:rPr>
+          <w:rFonts w:ascii="Times New Roman" w:eastAsia="Times New Roman" w:hAnsi="Times New Roman" w:cs="Times New Roman"/>
+          <w:color w:val="241F20"/>
+        </w:rPr>
+      </w:pPr>
+      <w:r>
+        <w:rPr>
+          <w:rFonts w:ascii="Times New Roman" w:eastAsia="Times New Roman" w:hAnsi="Times New Roman" w:cs="Times New Roman"/>
+          <w:color w:val="241F20"/>
+        </w:rPr>
+        <w:t>A</w:t>
+      </w:r>
+      <w:r>
+        <w:rPr>
+          <w:rFonts w:ascii="Times New Roman" w:eastAsia="Times New Roman" w:hAnsi="Times New Roman" w:cs="Times New Roman"/>
+          <w:color w:val="241F20"/>
+        </w:rPr>
+        <w:t xml:space="preserve"> publishe</w:t>
+      </w:r>
+      <w:r>
+        <w:rPr>
+          <w:rFonts w:ascii="Times New Roman" w:eastAsia="Times New Roman" w:hAnsi="Times New Roman" w:cs="Times New Roman"/>
+          <w:color w:val="241F20"/>
+        </w:rPr>
+        <w:t>d article must cite its sources;</w:t>
+      </w:r>
+      <w:r>
+        <w:rPr>
+          <w:rFonts w:ascii="Times New Roman" w:eastAsia="Times New Roman" w:hAnsi="Times New Roman" w:cs="Times New Roman"/>
+          <w:color w:val="241F20"/>
         </w:rPr>
         <w:t xml:space="preserve"> </w:t>
       </w:r>
       <w:r>
         <w:rPr>
           <w:rFonts w:ascii="Times New Roman" w:eastAsia="Times New Roman" w:hAnsi="Times New Roman" w:cs="Times New Roman"/>
-          <w:b/>
-          <w:u w:val="single"/>
-        </w:rPr>
-        <w:t xml:space="preserve">Distribution, Discovery, </w:t>
-      </w:r>
-      <w:r>
-        <w:rPr>
-          <w:rFonts w:ascii="Times New Roman" w:eastAsia="Times New Roman" w:hAnsi="Times New Roman" w:cs="Times New Roman"/>
-          <w:b/>
-          <w:u w:val="single"/>
-        </w:rPr>
-        <w:t xml:space="preserve">and </w:t>
-      </w:r>
-      <w:r>
-        <w:rPr>
-          <w:rFonts w:ascii="Times New Roman" w:eastAsia="Times New Roman" w:hAnsi="Times New Roman" w:cs="Times New Roman"/>
-          <w:b/>
-          <w:u w:val="single"/>
-        </w:rPr>
-        <w:t>R</w:t>
-      </w:r>
-      <w:r>
-        <w:rPr>
-          <w:rFonts w:ascii="Times New Roman" w:eastAsia="Times New Roman" w:hAnsi="Times New Roman" w:cs="Times New Roman"/>
-          <w:b/>
-          <w:u w:val="single"/>
-        </w:rPr>
-        <w:t>euse</w:t>
+          <w:color w:val="241F20"/>
+        </w:rPr>
+        <w:t xml:space="preserve">ideally, </w:t>
+      </w:r>
+      <w:r>
+        <w:rPr>
+          <w:rFonts w:ascii="Times New Roman" w:eastAsia="Times New Roman" w:hAnsi="Times New Roman" w:cs="Times New Roman"/>
+          <w:color w:val="241F20"/>
+        </w:rPr>
+        <w:t xml:space="preserve">a published article should </w:t>
+      </w:r>
+      <w:r>
+        <w:rPr>
+          <w:rFonts w:ascii="Times New Roman" w:eastAsia="Times New Roman" w:hAnsi="Times New Roman" w:cs="Times New Roman"/>
+          <w:color w:val="241F20"/>
+        </w:rPr>
+        <w:t xml:space="preserve">also </w:t>
+      </w:r>
+      <w:r>
+        <w:rPr>
+          <w:rFonts w:ascii="Times New Roman" w:eastAsia="Times New Roman" w:hAnsi="Times New Roman" w:cs="Times New Roman"/>
+          <w:color w:val="241F20"/>
+        </w:rPr>
+        <w:t xml:space="preserve">link to the datasets used </w:t>
+      </w:r>
+      <w:r>
+        <w:rPr>
+          <w:rFonts w:ascii="Times New Roman" w:eastAsia="Times New Roman" w:hAnsi="Times New Roman" w:cs="Times New Roman"/>
+          <w:color w:val="241F20"/>
+        </w:rPr>
+        <w:t>as evidence of its conclusions</w:t>
+      </w:r>
+      <w:r>
+        <w:rPr>
+          <w:rFonts w:ascii="Times New Roman" w:eastAsia="Times New Roman" w:hAnsi="Times New Roman" w:cs="Times New Roman"/>
+          <w:color w:val="241F20"/>
+        </w:rPr>
+        <w:t xml:space="preserve">. </w:t>
+      </w:r>
+      <w:r>
+        <w:rPr>
+          <w:rFonts w:ascii="Times New Roman" w:eastAsia="Times New Roman" w:hAnsi="Times New Roman" w:cs="Times New Roman"/>
+          <w:color w:val="241F20"/>
+        </w:rPr>
+        <w:t xml:space="preserve">Reproducibility is the first and most important standard of distribution because a peer should be able to access data in a state that precedes as many interpretive choices as possible, changes seemingly minor choices like removing all punctuation or treating gothic fiction and ghost stories as members of the same category—and observe how dramatically those changes affect the results.  </w:t>
       </w:r>
     </w:p>
     <w:p>
       <w:pPr>
-        <w:numPr>
-          <w:ilvl w:val="0"/>
-          <w:numId w:val="6"/>
-        </w:numPr>
-        <w:spacing w:before="100" w:beforeAutospacing="1" w:after="100" w:afterAutospacing="1"/>
-        <w:rPr>
-          <w:rFonts w:ascii="Times New Roman" w:eastAsia="Times New Roman" w:hAnsi="Times New Roman" w:cs="Times New Roman"/>
-        </w:rPr>
-      </w:pPr>
-      <w:r>
-        <w:rPr>
-          <w:rFonts w:ascii="Times New Roman" w:eastAsia="Times New Roman" w:hAnsi="Times New Roman" w:cs="Times New Roman"/>
-        </w:rPr>
-        <w:t>Distribution/share dataset: ideally in a discoverable way</w:t>
-      </w:r>
+        <w:rPr>
+          <w:rFonts w:ascii="Times New Roman" w:eastAsia="Times New Roman" w:hAnsi="Times New Roman" w:cs="Times New Roman"/>
+          <w:color w:val="241F20"/>
+        </w:rPr>
+      </w:pPr>
     </w:p>
     <w:p>
       <w:pPr>
-        <w:pStyle w:val="ListParagraph"/>
-        <w:numPr>
-          <w:ilvl w:val="0"/>
-          <w:numId w:val="6"/>
-        </w:numPr>
-        <w:spacing w:before="100" w:beforeAutospacing="1" w:after="100" w:afterAutospacing="1"/>
-        <w:rPr>
-          <w:rFonts w:ascii="Times New Roman" w:eastAsia="Times New Roman" w:hAnsi="Times New Roman" w:cs="Times New Roman"/>
-        </w:rPr>
-      </w:pPr>
-      <w:r>
-        <w:rPr>
-          <w:rFonts w:ascii="Times New Roman" w:eastAsia="Times New Roman" w:hAnsi="Times New Roman" w:cs="Times New Roman"/>
-        </w:rPr>
-        <w:t>Discovery: readers, emphasizes other using finding and access your data</w:t>
+        <w:rPr>
+          <w:rFonts w:ascii="Times New Roman" w:eastAsia="Times New Roman" w:hAnsi="Times New Roman" w:cs="Times New Roman"/>
+          <w:color w:val="241F20"/>
+        </w:rPr>
+      </w:pPr>
+      <w:r>
+        <w:rPr>
+          <w:rFonts w:ascii="Times New Roman" w:eastAsia="Times New Roman" w:hAnsi="Times New Roman" w:cs="Times New Roman"/>
+        </w:rPr>
+        <w:t xml:space="preserve">The timeliness of </w:t>
+      </w:r>
+      <w:r>
+        <w:rPr>
+          <w:rFonts w:ascii="Times New Roman" w:eastAsia="Times New Roman" w:hAnsi="Times New Roman" w:cs="Times New Roman"/>
+        </w:rPr>
+        <w:t>data</w:t>
+      </w:r>
+      <w:r>
+        <w:rPr>
+          <w:rFonts w:ascii="Times New Roman" w:eastAsia="Times New Roman" w:hAnsi="Times New Roman" w:cs="Times New Roman"/>
+        </w:rPr>
+        <w:t xml:space="preserve"> release</w:t>
+      </w:r>
+      <w:r>
+        <w:rPr>
+          <w:rFonts w:ascii="Times New Roman" w:eastAsia="Times New Roman" w:hAnsi="Times New Roman" w:cs="Times New Roman"/>
+        </w:rPr>
+        <w:t>s</w:t>
+      </w:r>
+      <w:r>
+        <w:rPr>
+          <w:rFonts w:ascii="Times New Roman" w:eastAsia="Times New Roman" w:hAnsi="Times New Roman" w:cs="Times New Roman"/>
+        </w:rPr>
+        <w:t xml:space="preserve"> should </w:t>
+      </w:r>
+      <w:r>
+        <w:rPr>
+          <w:rFonts w:ascii="Times New Roman" w:eastAsia="Times New Roman" w:hAnsi="Times New Roman" w:cs="Times New Roman"/>
+        </w:rPr>
+        <w:t xml:space="preserve">also </w:t>
+      </w:r>
+      <w:r>
+        <w:rPr>
+          <w:rFonts w:ascii="Times New Roman" w:eastAsia="Times New Roman" w:hAnsi="Times New Roman" w:cs="Times New Roman"/>
+        </w:rPr>
+        <w:t xml:space="preserve">be considered </w:t>
+      </w:r>
+      <w:r>
+        <w:rPr>
+          <w:rFonts w:ascii="Times New Roman" w:eastAsia="Times New Roman" w:hAnsi="Times New Roman" w:cs="Times New Roman"/>
+        </w:rPr>
+        <w:t>tremendously</w:t>
+      </w:r>
+      <w:r>
+        <w:rPr>
+          <w:rFonts w:ascii="Times New Roman" w:eastAsia="Times New Roman" w:hAnsi="Times New Roman" w:cs="Times New Roman"/>
+        </w:rPr>
+        <w:t xml:space="preserve"> important because a work of</w:t>
+      </w:r>
+      <w:r>
+        <w:rPr>
+          <w:rFonts w:ascii="Times New Roman" w:eastAsia="Times New Roman" w:hAnsi="Times New Roman" w:cs="Times New Roman"/>
+        </w:rPr>
+        <w:t xml:space="preserve"> scholarship</w:t>
+      </w:r>
+      <w:r>
+        <w:rPr>
+          <w:rFonts w:ascii="Times New Roman" w:eastAsia="Times New Roman" w:hAnsi="Times New Roman" w:cs="Times New Roman"/>
+        </w:rPr>
+        <w:t xml:space="preserve"> associated with</w:t>
+      </w:r>
+      <w:r>
+        <w:rPr>
+          <w:rFonts w:ascii="Times New Roman" w:eastAsia="Times New Roman" w:hAnsi="Times New Roman" w:cs="Times New Roman"/>
+        </w:rPr>
+        <w:t xml:space="preserve"> a dataset likely c</w:t>
+      </w:r>
+      <w:r>
+        <w:rPr>
+          <w:rFonts w:ascii="Times New Roman" w:eastAsia="Times New Roman" w:hAnsi="Times New Roman" w:cs="Times New Roman"/>
+        </w:rPr>
+        <w:t xml:space="preserve">ontains </w:t>
+      </w:r>
+      <w:r>
+        <w:rPr>
+          <w:rFonts w:ascii="Times New Roman" w:eastAsia="Times New Roman" w:hAnsi="Times New Roman" w:cs="Times New Roman"/>
+        </w:rPr>
+        <w:t>the most</w:t>
+      </w:r>
+      <w:r>
+        <w:rPr>
+          <w:rFonts w:ascii="Times New Roman" w:eastAsia="Times New Roman" w:hAnsi="Times New Roman" w:cs="Times New Roman"/>
+        </w:rPr>
+        <w:t xml:space="preserve"> rigorous</w:t>
+      </w:r>
+      <w:r>
+        <w:rPr>
+          <w:rFonts w:ascii="Times New Roman" w:eastAsia="Times New Roman" w:hAnsi="Times New Roman" w:cs="Times New Roman"/>
+        </w:rPr>
+        <w:t>ly constructed</w:t>
+      </w:r>
+      <w:r>
+        <w:rPr>
+          <w:rFonts w:ascii="Times New Roman" w:eastAsia="Times New Roman" w:hAnsi="Times New Roman" w:cs="Times New Roman"/>
+        </w:rPr>
+        <w:t xml:space="preserve"> interpretation of results</w:t>
+      </w:r>
+      <w:r>
+        <w:rPr>
+          <w:rFonts w:ascii="Times New Roman" w:eastAsia="Times New Roman" w:hAnsi="Times New Roman" w:cs="Times New Roman"/>
+        </w:rPr>
+        <w:t xml:space="preserve"> for that dataset that will ever exist. Yet we should upload these data with the hope that others will find our ideas fascinating and will want to reproduce our results, to interrogate our findings, to build on our interpretations, to make our work stronger by criticizing it</w:t>
+      </w:r>
+      <w:r>
+        <w:rPr>
+          <w:rFonts w:ascii="Times New Roman" w:eastAsia="Times New Roman" w:hAnsi="Times New Roman" w:cs="Times New Roman"/>
+        </w:rPr>
+        <w:t>.</w:t>
+      </w:r>
+      <w:r>
+        <w:rPr>
+          <w:rFonts w:ascii="Times New Roman" w:eastAsia="Times New Roman" w:hAnsi="Times New Roman" w:cs="Times New Roman"/>
+        </w:rPr>
+        <w:t xml:space="preserve"> And o</w:t>
+      </w:r>
+      <w:r>
+        <w:rPr>
+          <w:rFonts w:ascii="Times New Roman" w:eastAsia="Times New Roman" w:hAnsi="Times New Roman" w:cs="Times New Roman"/>
+        </w:rPr>
+        <w:t>n that note, I look forward to hearing your criticism</w:t>
+      </w:r>
+      <w:r>
+        <w:rPr>
+          <w:rFonts w:ascii="Times New Roman" w:eastAsia="Times New Roman" w:hAnsi="Times New Roman" w:cs="Times New Roman"/>
+        </w:rPr>
+        <w:t>s</w:t>
+      </w:r>
+      <w:r>
+        <w:rPr>
+          <w:rFonts w:ascii="Times New Roman" w:eastAsia="Times New Roman" w:hAnsi="Times New Roman" w:cs="Times New Roman"/>
+        </w:rPr>
+        <w:t xml:space="preserve"> of </w:t>
+      </w:r>
+      <w:r>
+        <w:rPr>
+          <w:rFonts w:ascii="Times New Roman" w:eastAsia="Times New Roman" w:hAnsi="Times New Roman" w:cs="Times New Roman"/>
+        </w:rPr>
+        <w:t>this paper</w:t>
+      </w:r>
+      <w:r>
+        <w:rPr>
+          <w:rFonts w:ascii="Times New Roman" w:eastAsia="Times New Roman" w:hAnsi="Times New Roman" w:cs="Times New Roman"/>
+        </w:rPr>
+        <w:t>.</w:t>
       </w:r>
     </w:p>
     <w:p>
       <w:pPr>
-        <w:pStyle w:val="ListParagraph"/>
-        <w:numPr>
-          <w:ilvl w:val="0"/>
-          <w:numId w:val="6"/>
-        </w:numPr>
-        <w:spacing w:before="100" w:beforeAutospacing="1" w:after="100" w:afterAutospacing="1"/>
-        <w:rPr>
-          <w:rFonts w:ascii="Times New Roman" w:eastAsia="Times New Roman" w:hAnsi="Times New Roman" w:cs="Times New Roman"/>
-        </w:rPr>
-      </w:pPr>
-      <w:r>
-        <w:rPr>
-          <w:rFonts w:ascii="Times New Roman" w:eastAsia="Times New Roman" w:hAnsi="Times New Roman" w:cs="Times New Roman"/>
-        </w:rPr>
-        <w:t>Mention publication (sometimes its own phase)</w:t>
-      </w:r>
-    </w:p>
-    <w:p>
-      <w:pPr>
-        <w:numPr>
-          <w:ilvl w:val="0"/>
-          <w:numId w:val="6"/>
-        </w:numPr>
-        <w:spacing w:before="100" w:beforeAutospacing="1" w:after="100" w:afterAutospacing="1"/>
-        <w:rPr>
-          <w:rFonts w:ascii="Times New Roman" w:eastAsia="Times New Roman" w:hAnsi="Times New Roman" w:cs="Times New Roman"/>
-        </w:rPr>
-      </w:pPr>
-      <w:r>
-        <w:rPr>
-          <w:rFonts w:ascii="Times New Roman" w:eastAsia="Times New Roman" w:hAnsi="Times New Roman" w:cs="Times New Roman"/>
-        </w:rPr>
-        <w:t>Publish: scholarship based upon the data contains a more rigorous interpretation of results</w:t>
-      </w:r>
-    </w:p>
-    <w:p>
-      <w:pPr>
-        <w:numPr>
-          <w:ilvl w:val="0"/>
-          <w:numId w:val="6"/>
-        </w:numPr>
-        <w:spacing w:before="100" w:beforeAutospacing="1" w:after="100" w:afterAutospacing="1"/>
-        <w:rPr>
-          <w:rFonts w:ascii="Times New Roman" w:eastAsia="Times New Roman" w:hAnsi="Times New Roman" w:cs="Times New Roman"/>
-        </w:rPr>
-      </w:pPr>
-      <w:r>
-        <w:rPr>
-          <w:rFonts w:ascii="Times New Roman" w:eastAsia="Times New Roman" w:hAnsi="Times New Roman" w:cs="Times New Roman"/>
-        </w:rPr>
-        <w:t>Finish with reuse</w:t>
-      </w:r>
-    </w:p>
-    <w:p>
-      <w:pPr>
-        <w:spacing w:before="100" w:beforeAutospacing="1" w:after="100" w:afterAutospacing="1"/>
-        <w:rPr>
-          <w:rFonts w:ascii="Times New Roman" w:eastAsia="Times New Roman" w:hAnsi="Times New Roman" w:cs="Times New Roman"/>
-        </w:rPr>
-      </w:pPr>
-      <w:r>
-        <w:rPr>
-          <w:rFonts w:ascii="Times New Roman" w:eastAsia="Times New Roman" w:hAnsi="Times New Roman" w:cs="Times New Roman"/>
-        </w:rPr>
-        <w:t>How does all this relate to the book review?</w:t>
-      </w:r>
-    </w:p>
-    <w:p>
-      <w:pPr>
-        <w:spacing w:before="100" w:beforeAutospacing="1" w:after="100" w:afterAutospacing="1"/>
-        <w:rPr>
-          <w:rFonts w:ascii="Times New Roman" w:eastAsia="Times New Roman" w:hAnsi="Times New Roman" w:cs="Times New Roman"/>
-        </w:rPr>
-      </w:pPr>
-    </w:p>
-    <w:p>
-      <w:pPr>
-        <w:spacing w:before="100" w:beforeAutospacing="1" w:after="100" w:afterAutospacing="1"/>
-        <w:rPr>
-          <w:rFonts w:ascii="Times New Roman" w:eastAsia="Times New Roman" w:hAnsi="Times New Roman" w:cs="Times New Roman"/>
-        </w:rPr>
-      </w:pPr>
-    </w:p>
-    <w:p>
-      <w:pPr>
         <w:spacing w:before="100" w:beforeAutospacing="1" w:after="100" w:afterAutospacing="1"/>
         <w:rPr>
           <w:rFonts w:ascii="Times New Roman" w:eastAsia="Times New Roman" w:hAnsi="Times New Roman" w:cs="Times New Roman"/>
@@ -3766,6 +4236,8 @@
       </w:pPr>
     </w:p>
     <w:sectPr>
+      <w:footerReference w:type="even" r:id="rId8"/>
+      <w:footerReference w:type="default" r:id="rId9"/>
       <w:pgSz w:w="12240" w:h="15840"/>
       <w:pgMar w:top="1440" w:right="1440" w:bottom="1440" w:left="1440" w:header="720" w:footer="720" w:gutter="0"/>
       <w:cols w:space="720"/>
@@ -3775,197 +4247,6 @@
 </w:document>
 </file>
 
-<file path=word/comments.xml><?xml version="1.0" encoding="utf-8"?>
-<w:comments xmlns:wpc="http://schemas.microsoft.com/office/word/2010/wordprocessingCanvas" xmlns:mo="http://schemas.microsoft.com/office/mac/office/2008/main" xmlns:mc="http://schemas.openxmlformats.org/markup-compatibility/2006" xmlns:mv="urn:schemas-microsoft-com:mac:vml" xmlns:o="urn:schemas-microsoft-com:office:office" xmlns:r="http://schemas.openxmlformats.org/officeDocument/2006/relationships" xmlns:m="http://schemas.openxmlformats.org/officeDocument/2006/math" xmlns:v="urn:schemas-microsoft-com:vml" xmlns:wp14="http://schemas.microsoft.com/office/word/2010/wordprocessingDrawing" xmlns:wp="http://schemas.openxmlformats.org/drawingml/2006/wordprocessingDrawing" xmlns:w10="urn:schemas-microsoft-com:office:word" xmlns:w="http://schemas.openxmlformats.org/wordprocessingml/2006/main" xmlns:w14="http://schemas.microsoft.com/office/word/2010/wordml" xmlns:w15="http://schemas.microsoft.com/office/word/2012/wordml" xmlns:wpg="http://schemas.microsoft.com/office/word/2010/wordprocessingGroup" xmlns:wpi="http://schemas.microsoft.com/office/word/2010/wordprocessingInk" xmlns:wne="http://schemas.microsoft.com/office/word/2006/wordml" xmlns:wps="http://schemas.microsoft.com/office/word/2010/wordprocessingShape" mc:Ignorable="w14 w15 wp14">
-  <w:comment w:id="0" w:author="Lavin, Matthew J" w:date="2017-09-19T08:54:00Z" w:initials="LMJ">
-    <w:p>
-      <w:pPr>
-        <w:pStyle w:val="CommentText"/>
-      </w:pPr>
-      <w:r>
-        <w:rPr>
-          <w:rStyle w:val="CommentReference"/>
-        </w:rPr>
-        <w:annotationRef/>
-      </w:r>
-      <w:r>
-        <w:t>Note on o</w:t>
-      </w:r>
-      <w:r>
-        <w:t>ther big exceptions</w:t>
-      </w:r>
-    </w:p>
-  </w:comment>
-  <w:comment w:id="1" w:author="Lavin, Matthew J" w:date="2017-09-19T10:53:00Z" w:initials="LMJ">
-    <w:p>
-      <w:pPr>
-        <w:pStyle w:val="CommentText"/>
-      </w:pPr>
-      <w:r>
-        <w:rPr>
-          <w:rStyle w:val="CommentReference"/>
-        </w:rPr>
-        <w:annotationRef/>
-      </w:r>
-      <w:r>
-        <w:t>Slide?</w:t>
-      </w:r>
-    </w:p>
-  </w:comment>
-  <w:comment w:id="2" w:author="Lavin, Matthew J" w:date="2017-09-19T10:29:00Z" w:initials="LMJ">
-    <w:p>
-      <w:pPr>
-        <w:pStyle w:val="CommentText"/>
-      </w:pPr>
-      <w:r>
-        <w:rPr>
-          <w:rStyle w:val="CommentReference"/>
-        </w:rPr>
-        <w:annotationRef/>
-      </w:r>
-      <w:r>
-        <w:t>T</w:t>
-      </w:r>
-      <w:r>
-        <w:t>itle</w:t>
-      </w:r>
-      <w:r>
-        <w:t>?</w:t>
-      </w:r>
-    </w:p>
-  </w:comment>
-  <w:comment w:id="3" w:author="Lavin, Matthew J" w:date="2017-09-19T11:50:00Z" w:initials="LMJ">
-    <w:p>
-      <w:pPr>
-        <w:pStyle w:val="CommentText"/>
-      </w:pPr>
-      <w:r>
-        <w:rPr>
-          <w:rStyle w:val="CommentReference"/>
-        </w:rPr>
-        <w:annotationRef/>
-      </w:r>
-      <w:r>
-        <w:t>RED?</w:t>
-      </w:r>
-    </w:p>
-  </w:comment>
-  <w:comment w:id="4" w:author="Lavin, Matthew J" w:date="2017-09-19T10:52:00Z" w:initials="LMJ">
-    <w:p>
-      <w:pPr>
-        <w:pStyle w:val="CommentText"/>
-      </w:pPr>
-      <w:r>
-        <w:rPr>
-          <w:rStyle w:val="CommentReference"/>
-        </w:rPr>
-        <w:annotationRef/>
-      </w:r>
-      <w:r>
-        <w:t>slide</w:t>
-      </w:r>
-    </w:p>
-  </w:comment>
-  <w:comment w:id="5" w:author="Lavin, Matthew J" w:date="2017-09-19T10:53:00Z" w:initials="LMJ">
-    <w:p>
-      <w:pPr>
-        <w:pStyle w:val="CommentText"/>
-      </w:pPr>
-      <w:r>
-        <w:rPr>
-          <w:rStyle w:val="CommentReference"/>
-        </w:rPr>
-        <w:annotationRef/>
-      </w:r>
-      <w:r>
-        <w:t>slide</w:t>
-      </w:r>
-    </w:p>
-  </w:comment>
-  <w:comment w:id="6" w:author="Lavin, Matthew J" w:date="2017-09-19T11:05:00Z" w:initials="LMJ">
-    <w:p>
-      <w:pPr>
-        <w:pStyle w:val="CommentText"/>
-      </w:pPr>
-      <w:r>
-        <w:rPr>
-          <w:rStyle w:val="CommentReference"/>
-        </w:rPr>
-        <w:annotationRef/>
-      </w:r>
-      <w:r>
-        <w:t>Slide: “recent women authors”</w:t>
-      </w:r>
-    </w:p>
-  </w:comment>
-  <w:comment w:id="7" w:author="Lavin, Matthew J" w:date="2017-09-19T11:12:00Z" w:initials="LMJ">
-    <w:p>
-      <w:pPr>
-        <w:pStyle w:val="CommentText"/>
-      </w:pPr>
-      <w:r>
-        <w:rPr>
-          <w:rStyle w:val="CommentReference"/>
-        </w:rPr>
-        <w:annotationRef/>
-      </w:r>
-      <w:r>
-        <w:t>slide</w:t>
-      </w:r>
-    </w:p>
-  </w:comment>
-  <w:comment w:id="8" w:author="Lavin, Matthew J" w:date="2017-09-19T11:48:00Z" w:initials="LMJ">
-    <w:p>
-      <w:pPr>
-        <w:pStyle w:val="CommentText"/>
-      </w:pPr>
-      <w:r>
-        <w:rPr>
-          <w:rStyle w:val="CommentReference"/>
-        </w:rPr>
-        <w:annotationRef/>
-      </w:r>
-      <w:r>
-        <w:t>expand</w:t>
-      </w:r>
-    </w:p>
-  </w:comment>
-  <w:comment w:id="9" w:author="Lavin, Matthew J" w:date="2017-09-19T11:23:00Z" w:initials="LMJ">
-    <w:p>
-      <w:pPr>
-        <w:pStyle w:val="CommentText"/>
-      </w:pPr>
-      <w:r>
-        <w:rPr>
-          <w:rStyle w:val="CommentReference"/>
-        </w:rPr>
-        <w:annotationRef/>
-      </w:r>
-      <w:proofErr w:type="spellStart"/>
-      <w:r>
-        <w:t>Zotero</w:t>
-      </w:r>
-      <w:proofErr w:type="spellEnd"/>
-    </w:p>
-  </w:comment>
-</w:comments>
-</file>
-
-<file path=word/commentsExtended.xml><?xml version="1.0" encoding="utf-8"?>
-<w15:commentsEx xmlns:wpc="http://schemas.microsoft.com/office/word/2010/wordprocessingCanvas" xmlns:mo="http://schemas.microsoft.com/office/mac/office/2008/main" xmlns:mc="http://schemas.openxmlformats.org/markup-compatibility/2006" xmlns:mv="urn:schemas-microsoft-com:mac:vml" xmlns:o="urn:schemas-microsoft-com:office:office" xmlns:r="http://schemas.openxmlformats.org/officeDocument/2006/relationships" xmlns:m="http://schemas.openxmlformats.org/officeDocument/2006/math" xmlns:v="urn:schemas-microsoft-com:vml" xmlns:wp14="http://schemas.microsoft.com/office/word/2010/wordprocessingDrawing" xmlns:wp="http://schemas.openxmlformats.org/drawingml/2006/wordprocessingDrawing" xmlns:w10="urn:schemas-microsoft-com:office:word" xmlns:w="http://schemas.openxmlformats.org/wordprocessingml/2006/main" xmlns:w14="http://schemas.microsoft.com/office/word/2010/wordml" xmlns:w15="http://schemas.microsoft.com/office/word/2012/wordml" xmlns:wpg="http://schemas.microsoft.com/office/word/2010/wordprocessingGroup" xmlns:wpi="http://schemas.microsoft.com/office/word/2010/wordprocessingInk" xmlns:wne="http://schemas.microsoft.com/office/word/2006/wordml" xmlns:wps="http://schemas.microsoft.com/office/word/2010/wordprocessingShape" mc:Ignorable="w14 w15 wp14">
-  <w15:commentEx w15:paraId="4FC2F62D" w15:done="0"/>
-  <w15:commentEx w15:paraId="3F763AF2" w15:done="0"/>
-  <w15:commentEx w15:paraId="145F01C6" w15:done="0"/>
-  <w15:commentEx w15:paraId="73A934F0" w15:done="0"/>
-  <w15:commentEx w15:paraId="0176CA0F" w15:done="0"/>
-  <w15:commentEx w15:paraId="60E65664" w15:done="0"/>
-  <w15:commentEx w15:paraId="012B1E5C" w15:done="0"/>
-  <w15:commentEx w15:paraId="7C8E8D56" w15:done="0"/>
-  <w15:commentEx w15:paraId="16F7DA1D" w15:done="0"/>
-  <w15:commentEx w15:paraId="132D5859" w15:done="0"/>
-</w15:commentsEx>
-</file>
-
 <file path=word/endnotes.xml><?xml version="1.0" encoding="utf-8"?>
 <w:endnotes xmlns:wpc="http://schemas.microsoft.com/office/word/2010/wordprocessingCanvas" xmlns:mo="http://schemas.microsoft.com/office/mac/office/2008/main" xmlns:mc="http://schemas.openxmlformats.org/markup-compatibility/2006" xmlns:mv="urn:schemas-microsoft-com:mac:vml" xmlns:o="urn:schemas-microsoft-com:office:office" xmlns:r="http://schemas.openxmlformats.org/officeDocument/2006/relationships" xmlns:m="http://schemas.openxmlformats.org/officeDocument/2006/math" xmlns:v="urn:schemas-microsoft-com:vml" xmlns:wp14="http://schemas.microsoft.com/office/word/2010/wordprocessingDrawing" xmlns:wp="http://schemas.openxmlformats.org/drawingml/2006/wordprocessingDrawing" xmlns:w10="urn:schemas-microsoft-com:office:word" xmlns:w="http://schemas.openxmlformats.org/wordprocessingml/2006/main" xmlns:w14="http://schemas.microsoft.com/office/word/2010/wordml" xmlns:w15="http://schemas.microsoft.com/office/word/2012/wordml" xmlns:wpg="http://schemas.microsoft.com/office/word/2010/wordprocessingGroup" xmlns:wpi="http://schemas.microsoft.com/office/word/2010/wordprocessingInk" xmlns:wne="http://schemas.microsoft.com/office/word/2006/wordml" xmlns:wps="http://schemas.microsoft.com/office/word/2010/wordprocessingShape" mc:Ignorable="w14 w15 wp14">
   <w:endnote w:type="separator" w:id="-1">
@@ -3983,6 +4264,108 @@
     </w:p>
   </w:endnote>
 </w:endnotes>
+</file>
+
+<file path=word/footer1.xml><?xml version="1.0" encoding="utf-8"?>
+<w:ftr xmlns:wpc="http://schemas.microsoft.com/office/word/2010/wordprocessingCanvas" xmlns:mo="http://schemas.microsoft.com/office/mac/office/2008/main" xmlns:mc="http://schemas.openxmlformats.org/markup-compatibility/2006" xmlns:mv="urn:schemas-microsoft-com:mac:vml" xmlns:o="urn:schemas-microsoft-com:office:office" xmlns:r="http://schemas.openxmlformats.org/officeDocument/2006/relationships" xmlns:m="http://schemas.openxmlformats.org/officeDocument/2006/math" xmlns:v="urn:schemas-microsoft-com:vml" xmlns:wp14="http://schemas.microsoft.com/office/word/2010/wordprocessingDrawing" xmlns:wp="http://schemas.openxmlformats.org/drawingml/2006/wordprocessingDrawing" xmlns:w10="urn:schemas-microsoft-com:office:word" xmlns:w="http://schemas.openxmlformats.org/wordprocessingml/2006/main" xmlns:w14="http://schemas.microsoft.com/office/word/2010/wordml" xmlns:w15="http://schemas.microsoft.com/office/word/2012/wordml" xmlns:wpg="http://schemas.microsoft.com/office/word/2010/wordprocessingGroup" xmlns:wpi="http://schemas.microsoft.com/office/word/2010/wordprocessingInk" xmlns:wne="http://schemas.microsoft.com/office/word/2006/wordml" xmlns:wps="http://schemas.microsoft.com/office/word/2010/wordprocessingShape" mc:Ignorable="w14 w15 wp14">
+  <w:p>
+    <w:pPr>
+      <w:pStyle w:val="Footer"/>
+      <w:framePr w:wrap="none" w:vAnchor="text" w:hAnchor="margin" w:xAlign="right" w:y="1"/>
+      <w:rPr>
+        <w:rStyle w:val="PageNumber"/>
+      </w:rPr>
+    </w:pPr>
+    <w:r>
+      <w:rPr>
+        <w:rStyle w:val="PageNumber"/>
+      </w:rPr>
+      <w:fldChar w:fldCharType="begin"/>
+    </w:r>
+    <w:r>
+      <w:rPr>
+        <w:rStyle w:val="PageNumber"/>
+      </w:rPr>
+      <w:instrText xml:space="preserve">PAGE  </w:instrText>
+    </w:r>
+    <w:r>
+      <w:rPr>
+        <w:rStyle w:val="PageNumber"/>
+      </w:rPr>
+      <w:fldChar w:fldCharType="end"/>
+    </w:r>
+  </w:p>
+  <w:p>
+    <w:pPr>
+      <w:pStyle w:val="Footer"/>
+      <w:ind w:right="360"/>
+    </w:pPr>
+  </w:p>
+</w:ftr>
+</file>
+
+<file path=word/footer2.xml><?xml version="1.0" encoding="utf-8"?>
+<w:ftr xmlns:wpc="http://schemas.microsoft.com/office/word/2010/wordprocessingCanvas" xmlns:mo="http://schemas.microsoft.com/office/mac/office/2008/main" xmlns:mc="http://schemas.openxmlformats.org/markup-compatibility/2006" xmlns:mv="urn:schemas-microsoft-com:mac:vml" xmlns:o="urn:schemas-microsoft-com:office:office" xmlns:r="http://schemas.openxmlformats.org/officeDocument/2006/relationships" xmlns:m="http://schemas.openxmlformats.org/officeDocument/2006/math" xmlns:v="urn:schemas-microsoft-com:vml" xmlns:wp14="http://schemas.microsoft.com/office/word/2010/wordprocessingDrawing" xmlns:wp="http://schemas.openxmlformats.org/drawingml/2006/wordprocessingDrawing" xmlns:w10="urn:schemas-microsoft-com:office:word" xmlns:w="http://schemas.openxmlformats.org/wordprocessingml/2006/main" xmlns:w14="http://schemas.microsoft.com/office/word/2010/wordml" xmlns:w15="http://schemas.microsoft.com/office/word/2012/wordml" xmlns:wpg="http://schemas.microsoft.com/office/word/2010/wordprocessingGroup" xmlns:wpi="http://schemas.microsoft.com/office/word/2010/wordprocessingInk" xmlns:wne="http://schemas.microsoft.com/office/word/2006/wordml" xmlns:wps="http://schemas.microsoft.com/office/word/2010/wordprocessingShape" mc:Ignorable="w14 w15 wp14">
+  <w:p>
+    <w:pPr>
+      <w:pStyle w:val="Footer"/>
+      <w:framePr w:wrap="none" w:vAnchor="text" w:hAnchor="margin" w:xAlign="right" w:y="1"/>
+      <w:rPr>
+        <w:rStyle w:val="PageNumber"/>
+        <w:rFonts w:ascii="Times New Roman" w:hAnsi="Times New Roman" w:cs="Times New Roman"/>
+      </w:rPr>
+    </w:pPr>
+    <w:r>
+      <w:rPr>
+        <w:rStyle w:val="PageNumber"/>
+        <w:rFonts w:ascii="Times New Roman" w:hAnsi="Times New Roman" w:cs="Times New Roman"/>
+      </w:rPr>
+      <w:t xml:space="preserve">Lavin </w:t>
+    </w:r>
+    <w:r>
+      <w:rPr>
+        <w:rStyle w:val="PageNumber"/>
+        <w:rFonts w:ascii="Times New Roman" w:hAnsi="Times New Roman" w:cs="Times New Roman"/>
+      </w:rPr>
+      <w:fldChar w:fldCharType="begin"/>
+    </w:r>
+    <w:r>
+      <w:rPr>
+        <w:rStyle w:val="PageNumber"/>
+        <w:rFonts w:ascii="Times New Roman" w:hAnsi="Times New Roman" w:cs="Times New Roman"/>
+      </w:rPr>
+      <w:instrText xml:space="preserve">PAGE  </w:instrText>
+    </w:r>
+    <w:r>
+      <w:rPr>
+        <w:rStyle w:val="PageNumber"/>
+        <w:rFonts w:ascii="Times New Roman" w:hAnsi="Times New Roman" w:cs="Times New Roman"/>
+      </w:rPr>
+      <w:fldChar w:fldCharType="separate"/>
+    </w:r>
+    <w:r>
+      <w:rPr>
+        <w:rStyle w:val="PageNumber"/>
+        <w:rFonts w:ascii="Times New Roman" w:hAnsi="Times New Roman" w:cs="Times New Roman"/>
+        <w:noProof/>
+      </w:rPr>
+      <w:t>1</w:t>
+    </w:r>
+    <w:r>
+      <w:rPr>
+        <w:rStyle w:val="PageNumber"/>
+        <w:rFonts w:ascii="Times New Roman" w:hAnsi="Times New Roman" w:cs="Times New Roman"/>
+      </w:rPr>
+      <w:fldChar w:fldCharType="end"/>
+    </w:r>
+  </w:p>
+  <w:p>
+    <w:pPr>
+      <w:pStyle w:val="Footer"/>
+      <w:ind w:right="360"/>
+    </w:pPr>
+  </w:p>
+</w:ftr>
 </file>
 
 <file path=word/footnotes.xml><?xml version="1.0" encoding="utf-8"?>
@@ -4014,9 +4397,6 @@
       <w:r>
         <w:rPr>
           <w:rStyle w:val="FootnoteReference"/>
-          <w:rFonts w:ascii="Times New Roman" w:hAnsi="Times New Roman" w:cs="Times New Roman"/>
-          <w:sz w:val="18"/>
-          <w:szCs w:val="18"/>
         </w:rPr>
         <w:footnoteRef/>
       </w:r>
@@ -4077,9 +4457,6 @@
       <w:r>
         <w:rPr>
           <w:rStyle w:val="FootnoteReference"/>
-          <w:rFonts w:ascii="Times New Roman" w:hAnsi="Times New Roman" w:cs="Times New Roman"/>
-          <w:sz w:val="18"/>
-          <w:szCs w:val="18"/>
         </w:rPr>
         <w:footnoteRef/>
       </w:r>
@@ -4137,79 +4514,15 @@
           <w:sz w:val="18"/>
           <w:szCs w:val="18"/>
         </w:rPr>
-        <w:t xml:space="preserve"> and Annette </w:t>
-      </w:r>
-      <w:proofErr w:type="spellStart"/>
-      <w:r>
-        <w:rPr>
-          <w:rFonts w:ascii="Times New Roman" w:hAnsi="Times New Roman" w:cs="Times New Roman"/>
-          <w:sz w:val="18"/>
-          <w:szCs w:val="18"/>
-        </w:rPr>
-        <w:t>Vee</w:t>
-      </w:r>
-      <w:proofErr w:type="spellEnd"/>
-      <w:r>
-        <w:rPr>
-          <w:rFonts w:ascii="Times New Roman" w:hAnsi="Times New Roman" w:cs="Times New Roman"/>
-          <w:sz w:val="18"/>
-          <w:szCs w:val="18"/>
-        </w:rPr>
-        <w:t xml:space="preserve">. Graduate students Daniel </w:t>
-      </w:r>
-      <w:proofErr w:type="spellStart"/>
-      <w:r>
-        <w:rPr>
-          <w:rFonts w:ascii="Times New Roman" w:hAnsi="Times New Roman" w:cs="Times New Roman"/>
-          <w:sz w:val="18"/>
-          <w:szCs w:val="18"/>
-        </w:rPr>
-        <w:t>Libertz</w:t>
-      </w:r>
-      <w:proofErr w:type="spellEnd"/>
-      <w:r>
-        <w:rPr>
-          <w:rFonts w:ascii="Times New Roman" w:hAnsi="Times New Roman" w:cs="Times New Roman"/>
-          <w:sz w:val="18"/>
-          <w:szCs w:val="18"/>
-        </w:rPr>
-        <w:t xml:space="preserve"> and Lucia </w:t>
-      </w:r>
-      <w:proofErr w:type="spellStart"/>
-      <w:r>
-        <w:rPr>
-          <w:rFonts w:ascii="Times New Roman" w:hAnsi="Times New Roman" w:cs="Times New Roman"/>
-          <w:sz w:val="18"/>
-          <w:szCs w:val="18"/>
-        </w:rPr>
-        <w:t>LoTempio</w:t>
-      </w:r>
-      <w:proofErr w:type="spellEnd"/>
-      <w:r>
-        <w:rPr>
-          <w:rFonts w:ascii="Times New Roman" w:hAnsi="Times New Roman" w:cs="Times New Roman"/>
-          <w:sz w:val="18"/>
-          <w:szCs w:val="18"/>
-        </w:rPr>
-        <w:t xml:space="preserve"> served as summer 2016 graduate student assistants on the project, and undergraduate Zach </w:t>
-      </w:r>
-      <w:proofErr w:type="spellStart"/>
-      <w:r>
-        <w:rPr>
-          <w:rFonts w:ascii="Times New Roman" w:hAnsi="Times New Roman" w:cs="Times New Roman"/>
-          <w:sz w:val="18"/>
-          <w:szCs w:val="18"/>
-        </w:rPr>
-        <w:t>Luettgen</w:t>
-      </w:r>
-      <w:proofErr w:type="spellEnd"/>
-      <w:r>
-        <w:rPr>
-          <w:rFonts w:ascii="Times New Roman" w:hAnsi="Times New Roman" w:cs="Times New Roman"/>
-          <w:sz w:val="18"/>
-          <w:szCs w:val="18"/>
-        </w:rPr>
-        <w:t xml:space="preserve"> did an independent study on book reviews as networks in Spring 2017. </w:t>
+        <w:t xml:space="preserve"> and Annette Vee</w:t>
+      </w:r>
+      <w:r>
+        <w:rPr>
+          <w:rFonts w:ascii="Times New Roman" w:hAnsi="Times New Roman" w:cs="Times New Roman"/>
+          <w:sz w:val="18"/>
+          <w:szCs w:val="18"/>
+        </w:rPr>
+        <w:t xml:space="preserve">. Graduate students Daniel Libertz and Lucia LoTempio served as summer 2016 graduate student assistants on the project, and undergraduate Zach Luettgen did an independent study on book reviews as networks in Spring 2017. </w:t>
       </w:r>
     </w:p>
   </w:footnote>
@@ -4227,8 +4540,6 @@
       <w:r>
         <w:rPr>
           <w:rStyle w:val="FootnoteReference"/>
-          <w:sz w:val="18"/>
-          <w:szCs w:val="18"/>
         </w:rPr>
         <w:footnoteRef/>
       </w:r>
@@ -4255,6 +4566,7 @@
         <w:pStyle w:val="FootnoteText"/>
         <w:rPr>
           <w:rFonts w:ascii="Times New Roman" w:hAnsi="Times New Roman" w:cs="Times New Roman"/>
+          <w:color w:val="000000" w:themeColor="text1"/>
           <w:sz w:val="18"/>
           <w:szCs w:val="18"/>
         </w:rPr>
@@ -4263,6 +4575,7 @@
         <w:rPr>
           <w:rStyle w:val="FootnoteReference"/>
           <w:rFonts w:ascii="Times New Roman" w:hAnsi="Times New Roman" w:cs="Times New Roman"/>
+          <w:color w:val="000000" w:themeColor="text1"/>
           <w:sz w:val="18"/>
           <w:szCs w:val="18"/>
         </w:rPr>
@@ -4271,45 +4584,17 @@
       <w:r>
         <w:rPr>
           <w:rFonts w:ascii="Times New Roman" w:hAnsi="Times New Roman" w:cs="Times New Roman"/>
-          <w:sz w:val="18"/>
-          <w:szCs w:val="18"/>
-        </w:rPr>
-        <w:t xml:space="preserve"> </w:t>
-      </w:r>
-      <w:r>
-        <w:rPr>
-          <w:rFonts w:ascii="Times New Roman" w:hAnsi="Times New Roman" w:cs="Times New Roman"/>
-          <w:color w:val="000000"/>
-          <w:sz w:val="18"/>
-          <w:szCs w:val="18"/>
-        </w:rPr>
-        <w:t xml:space="preserve">For example, </w:t>
-      </w:r>
-      <w:proofErr w:type="spellStart"/>
-      <w:r>
-        <w:rPr>
-          <w:rFonts w:ascii="Times New Roman" w:hAnsi="Times New Roman" w:cs="Times New Roman"/>
-          <w:color w:val="000000"/>
-          <w:sz w:val="18"/>
-          <w:szCs w:val="18"/>
-        </w:rPr>
-        <w:t>Proquest’s</w:t>
-      </w:r>
-      <w:proofErr w:type="spellEnd"/>
-      <w:r>
-        <w:rPr>
-          <w:rFonts w:ascii="Times New Roman" w:hAnsi="Times New Roman" w:cs="Times New Roman"/>
-          <w:color w:val="000000"/>
-          <w:sz w:val="18"/>
-          <w:szCs w:val="18"/>
-        </w:rPr>
-        <w:t xml:space="preserve"> </w:t>
+          <w:color w:val="000000" w:themeColor="text1"/>
+          <w:sz w:val="18"/>
+          <w:szCs w:val="18"/>
+        </w:rPr>
+        <w:t xml:space="preserve"> For example, Proquest’s </w:t>
       </w:r>
       <w:r>
         <w:rPr>
           <w:rFonts w:ascii="Times New Roman" w:hAnsi="Times New Roman" w:cs="Times New Roman"/>
           <w:i/>
-          <w:color w:val="000000"/>
+          <w:color w:val="000000" w:themeColor="text1"/>
           <w:sz w:val="18"/>
           <w:szCs w:val="18"/>
         </w:rPr>
@@ -4318,28 +4603,26 @@
       <w:r>
         <w:rPr>
           <w:rFonts w:ascii="Times New Roman" w:hAnsi="Times New Roman" w:cs="Times New Roman"/>
-          <w:color w:val="000000"/>
+          <w:color w:val="000000" w:themeColor="text1"/>
           <w:sz w:val="18"/>
           <w:szCs w:val="18"/>
         </w:rPr>
         <w:t xml:space="preserve"> and the </w:t>
       </w:r>
-      <w:proofErr w:type="spellStart"/>
       <w:r>
         <w:rPr>
           <w:rFonts w:ascii="Times New Roman" w:hAnsi="Times New Roman" w:cs="Times New Roman"/>
           <w:i/>
-          <w:color w:val="000000"/>
+          <w:color w:val="000000" w:themeColor="text1"/>
           <w:sz w:val="18"/>
           <w:szCs w:val="18"/>
         </w:rPr>
         <w:t>HathiTrust</w:t>
       </w:r>
-      <w:proofErr w:type="spellEnd"/>
-      <w:r>
-        <w:rPr>
-          <w:rFonts w:ascii="Times New Roman" w:hAnsi="Times New Roman" w:cs="Times New Roman"/>
-          <w:color w:val="000000"/>
+      <w:r>
+        <w:rPr>
+          <w:rFonts w:ascii="Times New Roman" w:hAnsi="Times New Roman" w:cs="Times New Roman"/>
+          <w:color w:val="000000" w:themeColor="text1"/>
           <w:sz w:val="18"/>
           <w:szCs w:val="18"/>
         </w:rPr>
@@ -4350,17 +4633,12 @@
   <w:footnote w:id="5">
     <w:p>
       <w:pPr>
-        <w:rPr>
-          <w:rFonts w:ascii="Times New Roman" w:eastAsia="Times New Roman" w:hAnsi="Times New Roman" w:cs="Times New Roman"/>
-          <w:sz w:val="18"/>
-          <w:szCs w:val="18"/>
-        </w:rPr>
+        <w:pStyle w:val="FootnoteText"/>
       </w:pPr>
       <w:r>
         <w:rPr>
           <w:rStyle w:val="FootnoteReference"/>
           <w:rFonts w:ascii="Times New Roman" w:hAnsi="Times New Roman" w:cs="Times New Roman"/>
-          <w:color w:val="000000" w:themeColor="text1"/>
           <w:sz w:val="18"/>
           <w:szCs w:val="18"/>
         </w:rPr>
@@ -4369,127 +4647,179 @@
       <w:r>
         <w:rPr>
           <w:rFonts w:ascii="Times New Roman" w:hAnsi="Times New Roman" w:cs="Times New Roman"/>
-          <w:color w:val="000000" w:themeColor="text1"/>
-          <w:sz w:val="18"/>
-          <w:szCs w:val="18"/>
-        </w:rPr>
-        <w:t xml:space="preserve"> Anchoring is the tendency to overvalue a </w:t>
-      </w:r>
-      <w:proofErr w:type="gramStart"/>
-      <w:r>
-        <w:rPr>
-          <w:rFonts w:ascii="Times New Roman" w:hAnsi="Times New Roman" w:cs="Times New Roman"/>
-          <w:color w:val="000000" w:themeColor="text1"/>
-          <w:sz w:val="18"/>
-          <w:szCs w:val="18"/>
-        </w:rPr>
-        <w:t>particular trait</w:t>
-      </w:r>
-      <w:proofErr w:type="gramEnd"/>
-      <w:r>
-        <w:rPr>
-          <w:rFonts w:ascii="Times New Roman" w:hAnsi="Times New Roman" w:cs="Times New Roman"/>
-          <w:color w:val="000000" w:themeColor="text1"/>
-          <w:sz w:val="18"/>
-          <w:szCs w:val="18"/>
-        </w:rPr>
-        <w:t>. Attention bias is the tendency to be affected by recurring thoughts. Confirmation bias describes a tendency where the “</w:t>
-      </w:r>
-      <w:r>
-        <w:rPr>
-          <w:rFonts w:ascii="Times New Roman" w:eastAsia="Times New Roman" w:hAnsi="Times New Roman" w:cs="Times New Roman"/>
-          <w:color w:val="000000" w:themeColor="text1"/>
-          <w:sz w:val="18"/>
-          <w:szCs w:val="18"/>
-          <w:shd w:val="clear" w:color="auto" w:fill="FFFFFF"/>
-        </w:rPr>
-        <w:t xml:space="preserve">selection and evaluation of information that would confirm a focal hypothesis is given priority—or even exclusivity” </w:t>
-      </w:r>
-      <w:r>
-        <w:rPr>
-          <w:rFonts w:ascii="Times New Roman" w:eastAsia="Times New Roman" w:hAnsi="Times New Roman" w:cs="Times New Roman"/>
-          <w:color w:val="000000" w:themeColor="text1"/>
-          <w:sz w:val="18"/>
-          <w:szCs w:val="18"/>
-          <w:shd w:val="clear" w:color="auto" w:fill="FFFFFF"/>
+          <w:sz w:val="18"/>
+          <w:szCs w:val="18"/>
+        </w:rPr>
+        <w:t xml:space="preserve"> </w:t>
+      </w:r>
+      <w:r>
+        <w:rPr>
+          <w:rFonts w:ascii="Times New Roman" w:hAnsi="Times New Roman" w:cs="Times New Roman"/>
+          <w:sz w:val="18"/>
+          <w:szCs w:val="18"/>
         </w:rPr>
         <w:fldChar w:fldCharType="begin"/>
       </w:r>
       <w:r>
         <w:rPr>
-          <w:rFonts w:ascii="Times New Roman" w:eastAsia="Times New Roman" w:hAnsi="Times New Roman" w:cs="Times New Roman"/>
-          <w:color w:val="000000" w:themeColor="text1"/>
-          <w:sz w:val="18"/>
-          <w:szCs w:val="18"/>
-          <w:shd w:val="clear" w:color="auto" w:fill="FFFFFF"/>
-        </w:rPr>
-        <w:instrText xml:space="preserve"> ADDIN ZOTERO_ITEM CSL_CITATION {"citationID":"sDWlV5Gp","properties":{"formattedCitation":"{\\rtf Rajsic, Wilson, and Pratt, \\uc0\\u8220{}Confirmation Bias in Visual Search,\\uc0\\u8221{} 1353.}","plainCitation":"Rajsic, Wilson, and Pratt, “Confirmation Bias in Visual Search,” 1353."},"citationItems":[{"id":2485,"uris":["http://zotero.org/users/570966/items/V5R5PS24"],"uri":["http://zotero.org/users/570966/items/V5R5PS24"],"itemData":{"id":2485,"type":"article-journal","title":"Confirmation bias in visual search","container-title":"Journal of Experimental Psychology: Human Perception and Performance","page":"1353-1364","volume":"41","issue":"5","source":"ProQuest","abstract":"In a series of experiments, we investigated the ubiquity of confirmation bias in cognition by measuring whether visual selection is prioritized for information that would confirm a proposition about a visual display. We show that attention is preferentially deployed to stimuli matching a target template, even when alternate strategies would reduce the number of searches necessary. We argue that this effect is an involuntary consequence of goal-directed processing, and show that it can be reduced when ample time is provided to prepare for search. These results support the notion that capacity-limited cognitive processes contribute to the biased selection of information that characterizes confirmation bias. (PsycINFO Database Record (c) 2016 APA, all rights reserved) (Source: journal abstract)","DOI":"http://dx.doi.org/10.1037/xhp0000090","ISSN":"0096-1523","language":"English","author":[{"family":"Rajsic","given":"Jason"},{"family":"Wilson","given":"Daryl E."},{"family":"Pratt","given":"Jay"}],"issued":{"date-parts":[["2015",10]]}},"locator":"1353"}],"schema":"https://github.com/citation-style-language/schema/raw/master/csl-citation.json"} </w:instrText>
-      </w:r>
-      <w:r>
-        <w:rPr>
-          <w:rFonts w:ascii="Times New Roman" w:eastAsia="Times New Roman" w:hAnsi="Times New Roman" w:cs="Times New Roman"/>
-          <w:color w:val="000000" w:themeColor="text1"/>
-          <w:sz w:val="18"/>
-          <w:szCs w:val="18"/>
-          <w:shd w:val="clear" w:color="auto" w:fill="FFFFFF"/>
+          <w:rFonts w:ascii="Times New Roman" w:hAnsi="Times New Roman" w:cs="Times New Roman"/>
+          <w:sz w:val="18"/>
+          <w:szCs w:val="18"/>
+        </w:rPr>
+        <w:instrText xml:space="preserve"> ADDIN ZOTERO_ITEM CSL_CITATION {"citationID":"9AssiKIE","properties":{"formattedCitation":"{\\rtf \\uc0\\u8220{}USGS Data Management - Data Lifecycle Overview.\\uc0\\u8221{}}","plainCitation":"“USGS Data Management - Data Lifecycle Overview.”"},"citationItems":[{"id":2561,"uris":["http://zotero.org/users/570966/items/KBP6GGI3"],"uri":["http://zotero.org/users/570966/items/KBP6GGI3"],"itemData":{"id":2561,"type":"webpage","title":"USGS Data Management - Data Lifecycle Overview","URL":"https://www2.usgs.gov/datamanagement/why-dm/lifecycleoverview.php","accessed":{"date-parts":[["2017",9,20]]}}}],"schema":"https://github.com/citation-style-language/schema/raw/master/csl-citation.json"} </w:instrText>
+      </w:r>
+      <w:r>
+        <w:rPr>
+          <w:rFonts w:ascii="Times New Roman" w:hAnsi="Times New Roman" w:cs="Times New Roman"/>
+          <w:sz w:val="18"/>
+          <w:szCs w:val="18"/>
         </w:rPr>
         <w:fldChar w:fldCharType="separate"/>
       </w:r>
       <w:r>
         <w:rPr>
           <w:rFonts w:ascii="Times New Roman" w:eastAsia="Times New Roman" w:hAnsi="Times New Roman" w:cs="Times New Roman"/>
-          <w:color w:val="000000" w:themeColor="text1"/>
-          <w:sz w:val="18"/>
-          <w:szCs w:val="18"/>
-          <w:shd w:val="clear" w:color="auto" w:fill="FFFFFF"/>
-        </w:rPr>
-        <w:t>(</w:t>
-      </w:r>
-      <w:proofErr w:type="spellStart"/>
-      <w:r>
-        <w:rPr>
-          <w:rFonts w:ascii="Times New Roman" w:eastAsia="Times New Roman" w:hAnsi="Times New Roman" w:cs="Times New Roman"/>
-          <w:color w:val="000000"/>
-          <w:sz w:val="18"/>
-          <w:szCs w:val="18"/>
-        </w:rPr>
-        <w:t>Rajsic</w:t>
-      </w:r>
-      <w:proofErr w:type="spellEnd"/>
-      <w:r>
-        <w:rPr>
-          <w:rFonts w:ascii="Times New Roman" w:eastAsia="Times New Roman" w:hAnsi="Times New Roman" w:cs="Times New Roman"/>
-          <w:color w:val="000000"/>
-          <w:sz w:val="18"/>
-          <w:szCs w:val="18"/>
-        </w:rPr>
-        <w:t>, Wilson, and Pratt, “Confirmation Bias in Visual Search,” 1353).</w:t>
-      </w:r>
-      <w:r>
-        <w:rPr>
-          <w:rFonts w:ascii="Times New Roman" w:eastAsia="Times New Roman" w:hAnsi="Times New Roman" w:cs="Times New Roman"/>
-          <w:color w:val="000000" w:themeColor="text1"/>
-          <w:sz w:val="18"/>
-          <w:szCs w:val="18"/>
-          <w:shd w:val="clear" w:color="auto" w:fill="FFFFFF"/>
+          <w:sz w:val="18"/>
+          <w:szCs w:val="18"/>
+        </w:rPr>
+        <w:t>“USGS Data Management - Data Lifecycle Overview.”</w:t>
+      </w:r>
+      <w:r>
+        <w:rPr>
+          <w:rFonts w:ascii="Times New Roman" w:hAnsi="Times New Roman" w:cs="Times New Roman"/>
+          <w:sz w:val="18"/>
+          <w:szCs w:val="18"/>
         </w:rPr>
         <w:fldChar w:fldCharType="end"/>
-      </w:r>
-      <w:r>
-        <w:rPr>
-          <w:rFonts w:ascii="Times New Roman" w:eastAsia="Times New Roman" w:hAnsi="Times New Roman" w:cs="Times New Roman"/>
-          <w:color w:val="000000" w:themeColor="text1"/>
-          <w:sz w:val="18"/>
-          <w:szCs w:val="18"/>
-          <w:shd w:val="clear" w:color="auto" w:fill="FFFFFF"/>
-        </w:rPr>
-        <w:t xml:space="preserve"> Overconfidence is a tendency to overvalue one’s own answers to questions, which might in turn prevent someone from taking a measurement or consulting an outside source.</w:t>
       </w:r>
     </w:p>
   </w:footnote>
   <w:footnote w:id="6">
     <w:p>
       <w:pPr>
+        <w:rPr>
+          <w:rFonts w:ascii="Times New Roman" w:eastAsia="Times New Roman" w:hAnsi="Times New Roman" w:cs="Times New Roman"/>
+          <w:color w:val="000000" w:themeColor="text1"/>
+          <w:sz w:val="18"/>
+          <w:szCs w:val="18"/>
+        </w:rPr>
+      </w:pPr>
+      <w:r>
+        <w:rPr>
+          <w:rStyle w:val="FootnoteReference"/>
+          <w:rFonts w:ascii="Times New Roman" w:hAnsi="Times New Roman" w:cs="Times New Roman"/>
+          <w:color w:val="000000" w:themeColor="text1"/>
+          <w:sz w:val="18"/>
+          <w:szCs w:val="18"/>
+        </w:rPr>
+        <w:footnoteRef/>
+      </w:r>
+      <w:r>
+        <w:rPr>
+          <w:rFonts w:ascii="Times New Roman" w:hAnsi="Times New Roman" w:cs="Times New Roman"/>
+          <w:color w:val="000000" w:themeColor="text1"/>
+          <w:sz w:val="18"/>
+          <w:szCs w:val="18"/>
+        </w:rPr>
+        <w:t xml:space="preserve"> For </w:t>
+      </w:r>
+      <w:r>
+        <w:rPr>
+          <w:rFonts w:ascii="Times New Roman" w:hAnsi="Times New Roman" w:cs="Times New Roman"/>
+          <w:color w:val="000000" w:themeColor="text1"/>
+          <w:sz w:val="18"/>
+          <w:szCs w:val="18"/>
+        </w:rPr>
+        <w:t>examples</w:t>
+      </w:r>
+      <w:r>
+        <w:rPr>
+          <w:rFonts w:ascii="Times New Roman" w:hAnsi="Times New Roman" w:cs="Times New Roman"/>
+          <w:color w:val="000000" w:themeColor="text1"/>
+          <w:sz w:val="18"/>
+          <w:szCs w:val="18"/>
+        </w:rPr>
+        <w:t xml:space="preserve"> of</w:t>
+      </w:r>
+      <w:r>
+        <w:rPr>
+          <w:rFonts w:ascii="Times New Roman" w:hAnsi="Times New Roman" w:cs="Times New Roman"/>
+          <w:color w:val="000000" w:themeColor="text1"/>
+          <w:sz w:val="18"/>
+          <w:szCs w:val="18"/>
+        </w:rPr>
+        <w:t xml:space="preserve"> </w:t>
+      </w:r>
+      <w:r>
+        <w:rPr>
+          <w:rFonts w:ascii="Times New Roman" w:hAnsi="Times New Roman" w:cs="Times New Roman"/>
+          <w:color w:val="000000" w:themeColor="text1"/>
+          <w:sz w:val="18"/>
+          <w:szCs w:val="18"/>
+        </w:rPr>
+        <w:t>a range of</w:t>
+      </w:r>
+      <w:r>
+        <w:rPr>
+          <w:rFonts w:ascii="Times New Roman" w:hAnsi="Times New Roman" w:cs="Times New Roman"/>
+          <w:color w:val="000000" w:themeColor="text1"/>
+          <w:sz w:val="18"/>
+          <w:szCs w:val="18"/>
+        </w:rPr>
+        <w:t xml:space="preserve"> </w:t>
+      </w:r>
+      <w:r>
+        <w:rPr>
+          <w:rFonts w:ascii="Times New Roman" w:hAnsi="Times New Roman" w:cs="Times New Roman"/>
+          <w:color w:val="000000" w:themeColor="text1"/>
+          <w:sz w:val="18"/>
+          <w:szCs w:val="18"/>
+        </w:rPr>
+        <w:t xml:space="preserve">data documentation practices, see Ted Underwood, “The </w:t>
+      </w:r>
+      <w:r>
+        <w:rPr>
+          <w:rFonts w:ascii="Times New Roman" w:hAnsi="Times New Roman" w:cs="Times New Roman"/>
+          <w:color w:val="000000" w:themeColor="text1"/>
+          <w:sz w:val="18"/>
+          <w:szCs w:val="18"/>
+        </w:rPr>
+        <w:t xml:space="preserve">Life Cycles of Genres”; Katherine Bode, </w:t>
+      </w:r>
+      <w:r>
+        <w:rPr>
+          <w:rFonts w:ascii="Times New Roman" w:hAnsi="Times New Roman" w:cs="Times New Roman"/>
+          <w:color w:val="000000" w:themeColor="text1"/>
+          <w:sz w:val="18"/>
+          <w:szCs w:val="18"/>
+        </w:rPr>
+        <w:t>“</w:t>
+      </w:r>
+      <w:r>
+        <w:rPr>
+          <w:rFonts w:ascii="Times New Roman" w:eastAsia="Times New Roman" w:hAnsi="Times New Roman" w:cs="Times New Roman"/>
+          <w:color w:val="000000" w:themeColor="text1"/>
+          <w:sz w:val="18"/>
+          <w:szCs w:val="18"/>
+          <w:shd w:val="clear" w:color="auto" w:fill="FFFFFF"/>
+        </w:rPr>
+        <w:t xml:space="preserve">Thousands of Titles Without Authors: Digitized Newspapers, Serial Fiction, and the Challenges of Anonymity”; and </w:t>
+      </w:r>
+      <w:r>
+        <w:rPr>
+          <w:rFonts w:ascii="Times New Roman" w:eastAsia="Times New Roman" w:hAnsi="Times New Roman" w:cs="Times New Roman"/>
+          <w:color w:val="000000" w:themeColor="text1"/>
+          <w:sz w:val="18"/>
+          <w:szCs w:val="18"/>
+          <w:shd w:val="clear" w:color="auto" w:fill="FFFFFF"/>
+        </w:rPr>
+        <w:t>Andrew Piper, “Fictionality.”</w:t>
+      </w:r>
+    </w:p>
+  </w:footnote>
+  <w:footnote w:id="7">
+    <w:p>
+      <w:pPr>
         <w:pStyle w:val="FootnoteText"/>
         <w:rPr>
           <w:rFonts w:ascii="Times New Roman" w:hAnsi="Times New Roman" w:cs="Times New Roman"/>
@@ -4528,6 +4858,295 @@
           <w:sz w:val="18"/>
           <w:szCs w:val="18"/>
         </w:rPr>
+        <w:instrText xml:space="preserve"> ADDIN ZOTERO_ITEM CSL_CITATION {"citationID":"g7jF7R4C","properties":{"formattedCitation":"{\\rtf Suarez, \\uc0\\u8220{}Book History from Descriptive Bibliographies,\\uc0\\u8221{} 199.}","plainCitation":"Suarez, “Book History from Descriptive Bibliographies,” 199."},"citationItems":[{"id":2564,"uris":["http://zotero.org/users/570966/items/W8MCZDR2"],"uri":["http://zotero.org/users/570966/items/W8MCZDR2"],"itemData":{"id":2564,"type":"chapter","title":"Book History from Descriptive Bibliographies","container-title":"The Cambridge Companion to the History of the Book","publisher":"Cambridge University Press","source":"Google Books","abstract":"Throughout human history, the world's knowledge and fruits of the creative imagination have been produced, circulated and received through the medium of the material text. This Companion provides a wide-ranging account of the history of the book and its ways of thinking about works from ancient inscription to contemporary e-books, discussing thematic, chronological and methodological aspects of this interdisciplinary field. The first part considers book cultures from local, national and global perspectives. Part two, organized around the dynamic relationship between the material book and the mutable text, develops a loosely chronological narrative from early writing, through manuscript and early printing, to the institution of a mechanized book trade, and on to the globalization of publishing and the introduction of the electronic book. A third part takes a practical turn, discussing methods, sources and approaches: bibliographical, archival and reading experience methodologies, as well as pedagogical strategies.","ISBN":"978-1-107-02373-4","note":"Google-Books-ID: ZKwPBgAAQBAJ","language":"en","editor":[{"family":"Howsam","given":"Leslie"}],"author":[{"family":"Suarez","given":"Michael"}],"issued":{"date-parts":[["2015"]]}},"locator":"199"}],"schema":"https://github.com/citation-style-language/schema/raw/master/csl-citation.json"} </w:instrText>
+      </w:r>
+      <w:r>
+        <w:rPr>
+          <w:rFonts w:ascii="Times New Roman" w:hAnsi="Times New Roman" w:cs="Times New Roman"/>
+          <w:sz w:val="18"/>
+          <w:szCs w:val="18"/>
+        </w:rPr>
+        <w:fldChar w:fldCharType="separate"/>
+      </w:r>
+      <w:r>
+        <w:rPr>
+          <w:rFonts w:ascii="Times New Roman" w:eastAsia="Times New Roman" w:hAnsi="Times New Roman" w:cs="Times New Roman"/>
+          <w:sz w:val="18"/>
+          <w:szCs w:val="18"/>
+        </w:rPr>
+        <w:t>Suarez, “Book History from Descriptive Bibliographies,” 199.</w:t>
+      </w:r>
+      <w:r>
+        <w:rPr>
+          <w:rFonts w:ascii="Times New Roman" w:hAnsi="Times New Roman" w:cs="Times New Roman"/>
+          <w:sz w:val="18"/>
+          <w:szCs w:val="18"/>
+        </w:rPr>
+        <w:fldChar w:fldCharType="end"/>
+      </w:r>
+    </w:p>
+  </w:footnote>
+  <w:footnote w:id="8">
+    <w:p>
+      <w:pPr>
+        <w:pStyle w:val="FootnoteText"/>
+        <w:rPr>
+          <w:rFonts w:ascii="Times New Roman" w:hAnsi="Times New Roman" w:cs="Times New Roman"/>
+          <w:sz w:val="18"/>
+          <w:szCs w:val="18"/>
+        </w:rPr>
+      </w:pPr>
+      <w:r>
+        <w:rPr>
+          <w:rStyle w:val="FootnoteReference"/>
+          <w:rFonts w:ascii="Times New Roman" w:hAnsi="Times New Roman" w:cs="Times New Roman"/>
+          <w:sz w:val="18"/>
+          <w:szCs w:val="18"/>
+        </w:rPr>
+        <w:footnoteRef/>
+      </w:r>
+      <w:r>
+        <w:rPr>
+          <w:rFonts w:ascii="Times New Roman" w:hAnsi="Times New Roman" w:cs="Times New Roman"/>
+          <w:sz w:val="18"/>
+          <w:szCs w:val="18"/>
+        </w:rPr>
+        <w:t xml:space="preserve"> See </w:t>
+      </w:r>
+      <w:r>
+        <w:rPr>
+          <w:rFonts w:ascii="Times New Roman" w:hAnsi="Times New Roman" w:cs="Times New Roman"/>
+          <w:sz w:val="18"/>
+          <w:szCs w:val="18"/>
+        </w:rPr>
+        <w:fldChar w:fldCharType="begin"/>
+      </w:r>
+      <w:r>
+        <w:rPr>
+          <w:rFonts w:ascii="Times New Roman" w:hAnsi="Times New Roman" w:cs="Times New Roman"/>
+          <w:sz w:val="18"/>
+          <w:szCs w:val="18"/>
+        </w:rPr>
+        <w:instrText xml:space="preserve"> ADDIN ZOTERO_ITEM CSL_CITATION {"citationID":"vmscB7hJ","properties":{"formattedCitation":"{\\rtf Gitelman, {\\i{}Raw Data Is an Oxymoron}.}","plainCitation":"Gitelman, Raw Data Is an Oxymoron."},"citationItems":[{"id":2562,"uris":["http://zotero.org/users/570966/items/AZV7CCPQ"],"uri":["http://zotero.org/users/570966/items/AZV7CCPQ"],"itemData":{"id":2562,"type":"book","title":"Raw Data Is an Oxymoron","publisher":"MIT Press","number-of-pages":"203","source":"Google Books","abstract":"We live in the era of Big Data, with storage and transmission capacity measured not just in terabytes but in petabytes (where peta- denotes a quadrillion, or a thousand trillion). Data collection is constant and even insidious, with every click and every \"like\" stored somewhere for something. This book reminds us that data is anything but \"raw,\" that we shouldn't think of data as a natural resource but as a cultural one that needs to be generated, protected, and interpreted. The book's essays describe eight episodes in the history of data from the predigital to the digital. Together they address such issues as the ways that different kinds of data and different domains of inquiry are mutually defining; how data are variously \"cooked\" in the processes of their collection and use; and conflicts over what can -- or can't </w:instrText>
+      </w:r>
+      <w:bookmarkStart w:id="0" w:name="_GoBack"/>
+      <w:bookmarkEnd w:id="0"/>
+      <w:r>
+        <w:rPr>
+          <w:rFonts w:ascii="Times New Roman" w:hAnsi="Times New Roman" w:cs="Times New Roman"/>
+          <w:sz w:val="18"/>
+          <w:szCs w:val="18"/>
+        </w:rPr>
+        <w:instrText xml:space="preserve">-- be \"reduced\" to data. Contributors discuss the intellectual history of data as a concept; describe early financial modeling and some unusual sources for astronomical data; discover the prehistory of the database in newspaper clippings and index cards; and consider contemporary \"dataveillance\" of our online habits as well as the complexity of scientific data curation. Essay authors: Geoffrey C. Bowker, Kevin R. Brine, Ellen Gruber Garvey, Lisa Gitelman, Steven J. Jackson, Virginia Jackson, Markus Krajewski, Mary Poovey, Rita Raley, David Ribes, Daniel Rosenberg, Matthew Stanley, Travis D. Williams","ISBN":"978-0-262-51828-4","note":"Google-Books-ID: oARaHF4D6h0C","language":"en","author":[{"family":"Gitelman","given":"Lisa"}],"issued":{"date-parts":[["2013"]]}}}],"schema":"https://github.com/citation-style-language/schema/raw/master/csl-citation.json"} </w:instrText>
+      </w:r>
+      <w:r>
+        <w:rPr>
+          <w:rFonts w:ascii="Times New Roman" w:hAnsi="Times New Roman" w:cs="Times New Roman"/>
+          <w:sz w:val="18"/>
+          <w:szCs w:val="18"/>
+        </w:rPr>
+        <w:fldChar w:fldCharType="separate"/>
+      </w:r>
+      <w:r>
+        <w:rPr>
+          <w:rFonts w:ascii="Times New Roman" w:eastAsia="Times New Roman" w:hAnsi="Times New Roman" w:cs="Times New Roman"/>
+          <w:sz w:val="18"/>
+          <w:szCs w:val="18"/>
+        </w:rPr>
+        <w:t xml:space="preserve">Gitelman, </w:t>
+      </w:r>
+      <w:r>
+        <w:rPr>
+          <w:rFonts w:ascii="Times New Roman" w:eastAsia="Times New Roman" w:hAnsi="Times New Roman" w:cs="Times New Roman"/>
+          <w:i/>
+          <w:iCs/>
+          <w:sz w:val="18"/>
+          <w:szCs w:val="18"/>
+        </w:rPr>
+        <w:t>Raw Data Is an Oxymoron</w:t>
+      </w:r>
+      <w:r>
+        <w:rPr>
+          <w:rFonts w:ascii="Times New Roman" w:eastAsia="Times New Roman" w:hAnsi="Times New Roman" w:cs="Times New Roman"/>
+          <w:sz w:val="18"/>
+          <w:szCs w:val="18"/>
+        </w:rPr>
+        <w:t>.</w:t>
+      </w:r>
+      <w:r>
+        <w:rPr>
+          <w:rFonts w:ascii="Times New Roman" w:hAnsi="Times New Roman" w:cs="Times New Roman"/>
+          <w:sz w:val="18"/>
+          <w:szCs w:val="18"/>
+        </w:rPr>
+        <w:fldChar w:fldCharType="end"/>
+      </w:r>
+    </w:p>
+  </w:footnote>
+  <w:footnote w:id="9">
+    <w:p>
+      <w:pPr>
+        <w:rPr>
+          <w:rFonts w:ascii="Times New Roman" w:eastAsia="Times New Roman" w:hAnsi="Times New Roman" w:cs="Times New Roman"/>
+          <w:sz w:val="18"/>
+          <w:szCs w:val="18"/>
+        </w:rPr>
+      </w:pPr>
+      <w:r>
+        <w:rPr>
+          <w:rStyle w:val="FootnoteReference"/>
+          <w:rFonts w:ascii="Times New Roman" w:hAnsi="Times New Roman" w:cs="Times New Roman"/>
+          <w:sz w:val="18"/>
+          <w:szCs w:val="18"/>
+        </w:rPr>
+        <w:footnoteRef/>
+      </w:r>
+      <w:r>
+        <w:rPr>
+          <w:rFonts w:ascii="Times New Roman" w:hAnsi="Times New Roman" w:cs="Times New Roman"/>
+          <w:color w:val="000000" w:themeColor="text1"/>
+          <w:sz w:val="18"/>
+          <w:szCs w:val="18"/>
+        </w:rPr>
+        <w:t xml:space="preserve"> Anchoring is the tendency to</w:t>
+      </w:r>
+      <w:r>
+        <w:rPr>
+          <w:rFonts w:ascii="Times New Roman" w:hAnsi="Times New Roman" w:cs="Times New Roman"/>
+          <w:color w:val="000000" w:themeColor="text1"/>
+          <w:sz w:val="18"/>
+          <w:szCs w:val="18"/>
+        </w:rPr>
+        <w:t xml:space="preserve"> overvalue a particular trait. Attention bias is the tendency to be affected by recurring thoughts. Confirmation bias describes</w:t>
+      </w:r>
+      <w:r>
+        <w:rPr>
+          <w:rFonts w:ascii="Times New Roman" w:hAnsi="Times New Roman" w:cs="Times New Roman"/>
+          <w:color w:val="000000" w:themeColor="text1"/>
+          <w:sz w:val="18"/>
+          <w:szCs w:val="18"/>
+        </w:rPr>
+        <w:t xml:space="preserve"> a tendency where the “</w:t>
+      </w:r>
+      <w:r>
+        <w:rPr>
+          <w:rFonts w:ascii="Times New Roman" w:eastAsia="Times New Roman" w:hAnsi="Times New Roman" w:cs="Times New Roman"/>
+          <w:color w:val="000000" w:themeColor="text1"/>
+          <w:sz w:val="18"/>
+          <w:szCs w:val="18"/>
+          <w:shd w:val="clear" w:color="auto" w:fill="FFFFFF"/>
+        </w:rPr>
+        <w:t xml:space="preserve">selection and evaluation of information that would confirm a focal hypothesis is given priority—or even exclusivity” </w:t>
+      </w:r>
+      <w:r>
+        <w:rPr>
+          <w:rFonts w:ascii="Times New Roman" w:eastAsia="Times New Roman" w:hAnsi="Times New Roman" w:cs="Times New Roman"/>
+          <w:color w:val="000000" w:themeColor="text1"/>
+          <w:sz w:val="18"/>
+          <w:szCs w:val="18"/>
+          <w:shd w:val="clear" w:color="auto" w:fill="FFFFFF"/>
+        </w:rPr>
+        <w:fldChar w:fldCharType="begin"/>
+      </w:r>
+      <w:r>
+        <w:rPr>
+          <w:rFonts w:ascii="Times New Roman" w:eastAsia="Times New Roman" w:hAnsi="Times New Roman" w:cs="Times New Roman"/>
+          <w:color w:val="000000" w:themeColor="text1"/>
+          <w:sz w:val="18"/>
+          <w:szCs w:val="18"/>
+          <w:shd w:val="clear" w:color="auto" w:fill="FFFFFF"/>
+        </w:rPr>
+        <w:instrText xml:space="preserve"> ADDIN ZOTERO_ITEM CSL_CITATION {"citationID":"sDWlV5Gp","properties":{"formattedCitation":"{\\rtf Rajsic, Wilson, and Pratt, \\uc0\\u8220{}Confirmation Bias in Visual Search,\\uc0\\u8221{} 1353.}","plainCitation":"Rajsic, Wilson, and Pratt, “Confirmation Bias in Visual Search,” 1353."},"citationItems":[{"id":2485,"uris":["http://zotero.org/users/570966/items/V5R5PS24"],"uri":["http://zotero.org/users/570966/items/V5R5PS24"],"itemData":{"id":2485,"type":"article-journal","title":"Confirmation bias in visual search","container-title":"Journal of Experimental Psychology: Human Perception and Performance","page":"1353-1364","volume":"41","issue":"5","source":"ProQuest","abstract":"In a series of experiments, we investigated the ubiquity of confirmation bias in cognition by measuring whether visual selection is prioritized for information that would confirm a proposition about a visual display. We show that attention is preferentially deployed to stimuli matching a target template, even when alternate strategies would reduce the number of searches necessary. We argue that this effect is an involuntary consequence of goal-directed processing, and show that it can be reduced when ample time is provided to prepare for search. These results support the notion that capacity-limited cognitive processes contribute to the biased selection of information that characterizes confirmation bias. (PsycINFO Database Record (c) 2016 APA, all rights reserved) (Source: journal abstract)","DOI":"http://dx.doi.org/10.1037/xhp0000090","ISSN":"0096-1523","language":"English","author":[{"family":"Rajsic","given":"Jason"},{"family":"Wilson","given":"Daryl E."},{"family":"Pratt","given":"Jay"}],"issued":{"date-parts":[["2015",10]]}},"locator":"1353"}],"schema":"https://github.com/citation-style-language/schema/raw/master/csl-citation.json"} </w:instrText>
+      </w:r>
+      <w:r>
+        <w:rPr>
+          <w:rFonts w:ascii="Times New Roman" w:eastAsia="Times New Roman" w:hAnsi="Times New Roman" w:cs="Times New Roman"/>
+          <w:color w:val="000000" w:themeColor="text1"/>
+          <w:sz w:val="18"/>
+          <w:szCs w:val="18"/>
+          <w:shd w:val="clear" w:color="auto" w:fill="FFFFFF"/>
+        </w:rPr>
+        <w:fldChar w:fldCharType="separate"/>
+      </w:r>
+      <w:r>
+        <w:rPr>
+          <w:rFonts w:ascii="Times New Roman" w:eastAsia="Times New Roman" w:hAnsi="Times New Roman" w:cs="Times New Roman"/>
+          <w:color w:val="000000" w:themeColor="text1"/>
+          <w:sz w:val="18"/>
+          <w:szCs w:val="18"/>
+          <w:shd w:val="clear" w:color="auto" w:fill="FFFFFF"/>
+        </w:rPr>
+        <w:t>(</w:t>
+      </w:r>
+      <w:r>
+        <w:rPr>
+          <w:rFonts w:ascii="Times New Roman" w:eastAsia="Times New Roman" w:hAnsi="Times New Roman" w:cs="Times New Roman"/>
+          <w:color w:val="000000"/>
+          <w:sz w:val="18"/>
+          <w:szCs w:val="18"/>
+        </w:rPr>
+        <w:t>Rajsic, Wilson, and Pratt, “Confirmation Bias in Visual Search,” 1353).</w:t>
+      </w:r>
+      <w:r>
+        <w:rPr>
+          <w:rFonts w:ascii="Times New Roman" w:eastAsia="Times New Roman" w:hAnsi="Times New Roman" w:cs="Times New Roman"/>
+          <w:color w:val="000000" w:themeColor="text1"/>
+          <w:sz w:val="18"/>
+          <w:szCs w:val="18"/>
+          <w:shd w:val="clear" w:color="auto" w:fill="FFFFFF"/>
+        </w:rPr>
+        <w:fldChar w:fldCharType="end"/>
+      </w:r>
+      <w:r>
+        <w:rPr>
+          <w:rFonts w:ascii="Times New Roman" w:eastAsia="Times New Roman" w:hAnsi="Times New Roman" w:cs="Times New Roman"/>
+          <w:color w:val="000000" w:themeColor="text1"/>
+          <w:sz w:val="18"/>
+          <w:szCs w:val="18"/>
+          <w:shd w:val="clear" w:color="auto" w:fill="FFFFFF"/>
+        </w:rPr>
+        <w:t xml:space="preserve"> Overconfidence is a tendency to overvalue one’s own answers to questions, which might in turn prevent someone from taking a measurement or consulting an outside source.</w:t>
+      </w:r>
+    </w:p>
+  </w:footnote>
+  <w:footnote w:id="10">
+    <w:p>
+      <w:pPr>
+        <w:pStyle w:val="FootnoteText"/>
+        <w:rPr>
+          <w:rFonts w:ascii="Times New Roman" w:hAnsi="Times New Roman" w:cs="Times New Roman"/>
+          <w:sz w:val="18"/>
+          <w:szCs w:val="18"/>
+        </w:rPr>
+      </w:pPr>
+      <w:r>
+        <w:rPr>
+          <w:rStyle w:val="FootnoteReference"/>
+        </w:rPr>
+        <w:footnoteRef/>
+      </w:r>
+      <w:r>
+        <w:rPr>
+          <w:rFonts w:ascii="Times New Roman" w:hAnsi="Times New Roman" w:cs="Times New Roman"/>
+          <w:sz w:val="18"/>
+          <w:szCs w:val="18"/>
+        </w:rPr>
+        <w:t xml:space="preserve"> </w:t>
+      </w:r>
+      <w:r>
+        <w:rPr>
+          <w:rFonts w:ascii="Times New Roman" w:hAnsi="Times New Roman" w:cs="Times New Roman"/>
+          <w:sz w:val="18"/>
+          <w:szCs w:val="18"/>
+        </w:rPr>
+        <w:fldChar w:fldCharType="begin"/>
+      </w:r>
+      <w:r>
+        <w:rPr>
+          <w:rFonts w:ascii="Times New Roman" w:hAnsi="Times New Roman" w:cs="Times New Roman"/>
+          <w:sz w:val="18"/>
+          <w:szCs w:val="18"/>
+        </w:rPr>
         <w:instrText xml:space="preserve"> ADDIN ZOTERO_ITEM CSL_CITATION {"citationID":"gmYtduOW","properties":{"formattedCitation":"{\\rtf Drucker, \\uc0\\u8220{}Humanistic Theory and Digital Scholarship,\\uc0\\u8221{} 86.}","plainCitation":"Drucker, “Humanistic Theory and Digital Scholarship,” 86."},"citationItems":[{"id":2558,"uris":["http://zotero.org/users/570966/items/XQNE9886"],"uri":["http://zotero.org/users/570966/items/XQNE9886"],"itemData":{"id":2558,"type":"chapter","title":"Humanistic Theory and Digital Scholarship","container-title":"Debates in the Digital Humanities","publisher":"University of Minnesota Press","publisher-place":"Minneapolis","page":"85-95","source":"Google Books","event-place":"Minneapolis","abstract":"Encompassing new technologies, research methods, and opportunities for collaborative scholarship and open-source peer review, as well as innovative ways of sharing knowledge and teaching, the digital humanities promises to transform the liberal arts—and perhaps the university itself. Indeed, at a time when many academic institutions are facing austerity budgets, digital humanities programs have been able to hire new faculty, establish new centers and initiatives, and attract multimillion-dollar grants. Clearly the digital humanities has reached a significant moment in its brief history. But what sort of moment is it? Debates in the Digital Humanities brings together leading figures in the field to explore its theories, methods, and practices and to clarify its multiple possibilities and tensions. From defining what a digital humanist is and determining whether the field has (or needs) theoretical grounding, to discussions of coding as scholarship and trends in data-driven research, this cutting-edge volume delineates the current state of the digital humanities and envisions potential futures and challenges. At the same time, several essays aim pointed critiques at the field for its lack of attention to race, gender, class, and sexuality; the inadequate level of diversity among its practitioners; its absence of political commitment; and its preference for research over teaching.Together, the essays in Debates in the Digital Humanities—which will be published both as a printed book and later as an ongoing, open-access website—suggest that the digital humanities is uniquely positioned to contribute to the revival of the humanities and academic life.Contributors: Bryan Alexander, National Institute for Technology in Liberal Education; Rafael Alvarado, U of Virginia; Jamie “Skye” Bianco, U of Pittsburgh; Ian Bogost, Georgia Institute of Technology; Stephen Brier, CUNY Graduate Center; Daniel J. Cohen, George Mason U; Cathy N. Davidson, Duke U; Rebecca Frost Davis, National Institute for Technology in Liberal Education; Johanna Drucker, U of California, Los Angeles; Amy E. Earhart, Texas A&amp;M U; Charlie Edwards; Kathleen Fitzpatrick, Pomona College; Julia Flanders, Brown U; Neil Fraistat, U of Maryland; Paul Fyfe, Florida State U; Michael Gavin, Rice U; David Greetham, CUNY Graduate Center; Jim Groom, U of Mary Washington; Gary Hall, Coventry U, UK; Mills Kelly, George Mason U; Matthew Kirschenbaum, U of Maryland; Alan Liu, U of California, Santa Barbara; Elizabeth Losh, U of California, San Diego; Lev Manovich, U of California, San Diego; Willard McCarty, King's College London; Tara McPherson, U of Southern California; Bethany Nowviskie, U of Virginia; Trevor Owens, Library of Congress; William Pannapacker, Hope College; Dave Parry, U of Texas at Dallas; Stephen Ramsay, U of Nebraska, Lincoln; Alexander Reid, SUNY at Buffalo; Geoffrey Rockwell, Canadian Institute for Research Computing in the Arts; Mark L. Sample, George Mason U; Tom Scheinfeldt, George Mason U; Kathleen Marie Smith; Lisa Spiro, National Institute for Technology in Liberal Education; Patrik Svensson, Umeå U; Luke Waltzer, Baruch College; Matthew Wilkens, U of Notre Dame; George H. Williams, U of South Carolina Upstate; Michael Witmore, Folger Shakespeare Library.","ISBN":"978-0-8166-7794-8","note":"Google-Books-ID: _6mo2tApzQQC","language":"en","editor":[{"family":"Gold","given":"Matthew K."}],"author":[{"family":"Drucker","given":"Johanna"}],"issued":{"date-parts":[["2012"]]}},"locator":"86"}],"schema":"https://github.com/citation-style-language/schema/raw/master/csl-citation.json"} </w:instrText>
       </w:r>
       <w:r>
@@ -4545,6 +5164,91 @@
           <w:szCs w:val="18"/>
         </w:rPr>
         <w:t>Drucker, “Humanistic Theory and Digital Scholarship,” 86.</w:t>
+      </w:r>
+      <w:r>
+        <w:rPr>
+          <w:rFonts w:ascii="Times New Roman" w:hAnsi="Times New Roman" w:cs="Times New Roman"/>
+          <w:sz w:val="18"/>
+          <w:szCs w:val="18"/>
+        </w:rPr>
+        <w:fldChar w:fldCharType="end"/>
+      </w:r>
+    </w:p>
+  </w:footnote>
+  <w:footnote w:id="11">
+    <w:p>
+      <w:pPr>
+        <w:pStyle w:val="FootnoteText"/>
+        <w:rPr>
+          <w:rFonts w:ascii="Times New Roman" w:hAnsi="Times New Roman" w:cs="Times New Roman"/>
+          <w:sz w:val="18"/>
+          <w:szCs w:val="18"/>
+        </w:rPr>
+      </w:pPr>
+      <w:r>
+        <w:rPr>
+          <w:rStyle w:val="FootnoteReference"/>
+          <w:rFonts w:ascii="Times New Roman" w:hAnsi="Times New Roman" w:cs="Times New Roman"/>
+          <w:sz w:val="18"/>
+          <w:szCs w:val="18"/>
+        </w:rPr>
+        <w:footnoteRef/>
+      </w:r>
+      <w:r>
+        <w:rPr>
+          <w:rFonts w:ascii="Times New Roman" w:hAnsi="Times New Roman" w:cs="Times New Roman"/>
+          <w:sz w:val="18"/>
+          <w:szCs w:val="18"/>
+        </w:rPr>
+        <w:t xml:space="preserve"> </w:t>
+      </w:r>
+      <w:r>
+        <w:rPr>
+          <w:rFonts w:ascii="Times New Roman" w:hAnsi="Times New Roman" w:cs="Times New Roman"/>
+          <w:sz w:val="18"/>
+          <w:szCs w:val="18"/>
+        </w:rPr>
+        <w:t>“Overview,” p</w:t>
+      </w:r>
+      <w:r>
+        <w:rPr>
+          <w:rFonts w:ascii="Times New Roman" w:hAnsi="Times New Roman" w:cs="Times New Roman"/>
+          <w:sz w:val="18"/>
+          <w:szCs w:val="18"/>
+        </w:rPr>
+        <w:t xml:space="preserve">ress materials for </w:t>
+      </w:r>
+      <w:r>
+        <w:rPr>
+          <w:rFonts w:ascii="Times New Roman" w:hAnsi="Times New Roman" w:cs="Times New Roman"/>
+          <w:sz w:val="18"/>
+          <w:szCs w:val="18"/>
+        </w:rPr>
+        <w:fldChar w:fldCharType="begin"/>
+      </w:r>
+      <w:r>
+        <w:rPr>
+          <w:rFonts w:ascii="Times New Roman" w:hAnsi="Times New Roman" w:cs="Times New Roman"/>
+          <w:sz w:val="18"/>
+          <w:szCs w:val="18"/>
+        </w:rPr>
+        <w:instrText xml:space="preserve"> ADDIN ZOTERO_ITEM CSL_CITATION {"citationID":"rqzeArY5","properties":{"formattedCitation":"{\\rtf \\uc0\\u8220{}Raw Data Is an Oxymoron.\\uc0\\u8221{}}","plainCitation":"“Raw Data Is an Oxymoron.”"},"citationItems":[{"id":2566,"uris":["http://zotero.org/users/570966/items/NNQWJ6GT"],"uri":["http://zotero.org/users/570966/items/NNQWJ6GT"],"itemData":{"id":2566,"type":"webpage","title":"Raw Data Is an Oxymoron","container-title":"MIT Press","abstract":"Episodes in the history of data, from early modern math problems to today’s inescapable “dataveillance,” that demonstrate the dependence of data on culture.","URL":"https://mitpress.mit.edu/books/raw-data-oxymoron","accessed":{"date-parts":[["2017",9,20]]}}}],"schema":"https://github.com/citation-style-language/schema/raw/master/csl-citation.json"} </w:instrText>
+      </w:r>
+      <w:r>
+        <w:rPr>
+          <w:rFonts w:ascii="Times New Roman" w:hAnsi="Times New Roman" w:cs="Times New Roman"/>
+          <w:sz w:val="18"/>
+          <w:szCs w:val="18"/>
+        </w:rPr>
+        <w:fldChar w:fldCharType="separate"/>
+      </w:r>
+      <w:r>
+        <w:rPr>
+          <w:rFonts w:ascii="Times New Roman" w:eastAsia="Times New Roman" w:hAnsi="Times New Roman" w:cs="Times New Roman"/>
+          <w:sz w:val="18"/>
+          <w:szCs w:val="18"/>
+        </w:rPr>
+        <w:t>“Raw Data Is an Oxymoron.”</w:t>
       </w:r>
       <w:r>
         <w:rPr>
@@ -5526,14 +6230,6 @@
     <w:abstractNumId w:val="0"/>
   </w:num>
 </w:numbering>
-</file>
-
-<file path=word/people.xml><?xml version="1.0" encoding="utf-8"?>
-<w15:people xmlns:wpc="http://schemas.microsoft.com/office/word/2010/wordprocessingCanvas" xmlns:mo="http://schemas.microsoft.com/office/mac/office/2008/main" xmlns:mc="http://schemas.openxmlformats.org/markup-compatibility/2006" xmlns:mv="urn:schemas-microsoft-com:mac:vml" xmlns:o="urn:schemas-microsoft-com:office:office" xmlns:r="http://schemas.openxmlformats.org/officeDocument/2006/relationships" xmlns:m="http://schemas.openxmlformats.org/officeDocument/2006/math" xmlns:v="urn:schemas-microsoft-com:vml" xmlns:wp14="http://schemas.microsoft.com/office/word/2010/wordprocessingDrawing" xmlns:wp="http://schemas.openxmlformats.org/drawingml/2006/wordprocessingDrawing" xmlns:w10="urn:schemas-microsoft-com:office:word" xmlns:w="http://schemas.openxmlformats.org/wordprocessingml/2006/main" xmlns:w14="http://schemas.microsoft.com/office/word/2010/wordml" xmlns:w15="http://schemas.microsoft.com/office/word/2012/wordml" xmlns:wpg="http://schemas.microsoft.com/office/word/2010/wordprocessingGroup" xmlns:wpi="http://schemas.microsoft.com/office/word/2010/wordprocessingInk" xmlns:wne="http://schemas.microsoft.com/office/word/2006/wordml" xmlns:wps="http://schemas.microsoft.com/office/word/2010/wordprocessingShape" mc:Ignorable="w14 w15 wp14">
-  <w15:person w15:author="Lavin, Matthew J">
-    <w15:presenceInfo w15:providerId="None" w15:userId="Lavin, Matthew J"/>
-  </w15:person>
-</w15:people>
 </file>
 
 <file path=word/styles.xml><?xml version="1.0" encoding="utf-8"?>
@@ -5644,7 +6340,7 @@
     <w:lsdException w:name="E-mail Signature" w:semiHidden="1" w:unhideWhenUsed="1"/>
     <w:lsdException w:name="HTML Top of Form" w:semiHidden="1" w:unhideWhenUsed="1"/>
     <w:lsdException w:name="HTML Bottom of Form" w:semiHidden="1" w:unhideWhenUsed="1"/>
-    <w:lsdException w:name="Normal (Web)" w:semiHidden="1" w:unhideWhenUsed="1"/>
+    <w:lsdException w:name="Normal (Web)" w:semiHidden="1" w:uiPriority="0" w:unhideWhenUsed="1"/>
     <w:lsdException w:name="HTML Acronym" w:semiHidden="1" w:unhideWhenUsed="1"/>
     <w:lsdException w:name="HTML Address" w:semiHidden="1" w:unhideWhenUsed="1"/>
     <w:lsdException w:name="HTML Cite" w:semiHidden="1" w:unhideWhenUsed="1"/>
@@ -6113,7 +6809,6 @@
   <w:style w:type="paragraph" w:styleId="NormalWeb">
     <w:name w:val="Normal (Web)"/>
     <w:basedOn w:val="Normal"/>
-    <w:uiPriority w:val="99"/>
     <w:unhideWhenUsed/>
     <w:rsid w:val="00465826"/>
     <w:pPr>
@@ -6122,6 +6817,67 @@
     <w:rPr>
       <w:rFonts w:ascii="Times New Roman" w:eastAsiaTheme="minorEastAsia" w:hAnsi="Times New Roman" w:cs="Times New Roman"/>
     </w:rPr>
+  </w:style>
+  <w:style w:type="character" w:styleId="EndnoteReference">
+    <w:name w:val="endnote reference"/>
+    <w:basedOn w:val="DefaultParagraphFont"/>
+    <w:uiPriority w:val="99"/>
+    <w:semiHidden/>
+    <w:unhideWhenUsed/>
+    <w:rsid w:val="00C83C02"/>
+    <w:rPr>
+      <w:vertAlign w:val="superscript"/>
+    </w:rPr>
+  </w:style>
+  <w:style w:type="paragraph" w:styleId="Footer">
+    <w:name w:val="footer"/>
+    <w:basedOn w:val="Normal"/>
+    <w:link w:val="FooterChar"/>
+    <w:uiPriority w:val="99"/>
+    <w:unhideWhenUsed/>
+    <w:rsid w:val="00D64CBE"/>
+    <w:pPr>
+      <w:tabs>
+        <w:tab w:val="center" w:pos="4680"/>
+        <w:tab w:val="right" w:pos="9360"/>
+      </w:tabs>
+    </w:pPr>
+  </w:style>
+  <w:style w:type="character" w:customStyle="1" w:styleId="FooterChar">
+    <w:name w:val="Footer Char"/>
+    <w:basedOn w:val="DefaultParagraphFont"/>
+    <w:link w:val="Footer"/>
+    <w:uiPriority w:val="99"/>
+    <w:rsid w:val="00D64CBE"/>
+  </w:style>
+  <w:style w:type="character" w:styleId="PageNumber">
+    <w:name w:val="page number"/>
+    <w:basedOn w:val="DefaultParagraphFont"/>
+    <w:uiPriority w:val="99"/>
+    <w:semiHidden/>
+    <w:unhideWhenUsed/>
+    <w:rsid w:val="00D64CBE"/>
+  </w:style>
+  <w:style w:type="paragraph" w:styleId="Header">
+    <w:name w:val="header"/>
+    <w:basedOn w:val="Normal"/>
+    <w:link w:val="HeaderChar"/>
+    <w:uiPriority w:val="99"/>
+    <w:unhideWhenUsed/>
+    <w:rsid w:val="00D64CBE"/>
+    <w:pPr>
+      <w:tabs>
+        <w:tab w:val="center" w:pos="4680"/>
+        <w:tab w:val="right" w:pos="9360"/>
+      </w:tabs>
+    </w:pPr>
+  </w:style>
+  <w:style w:type="character" w:customStyle="1" w:styleId="HeaderChar">
+    <w:name w:val="Header Char"/>
+    <w:basedOn w:val="DefaultParagraphFont"/>
+    <w:link w:val="Header"/>
+    <w:uiPriority w:val="99"/>
+    <w:rsid w:val="00D64CBE"/>
   </w:style>
 </w:styles>
 </file>
@@ -6392,7 +7148,7 @@
 </file>
 
 <file path=customXml/itemProps1.xml><?xml version="1.0" encoding="utf-8"?>
-<ds:datastoreItem xmlns:ds="http://schemas.openxmlformats.org/officeDocument/2006/customXml" ds:itemID="{AC6651CC-ACA7-6F4F-965E-193C0704B3FB}">
+<ds:datastoreItem xmlns:ds="http://schemas.openxmlformats.org/officeDocument/2006/customXml" ds:itemID="{E74CF06E-FA7C-1347-8897-3C1A5132CBF6}">
   <ds:schemaRefs>
     <ds:schemaRef ds:uri="http://schemas.openxmlformats.org/officeDocument/2006/bibliography"/>
   </ds:schemaRefs>
